--- a/用前看我.docx
+++ b/用前看我.docx
@@ -7,7 +7,6 @@
         <w:pStyle w:val="4"/>
         <w:jc w:val="center"/>
         <w:rPr>
-          <w:rFonts w:hint="eastAsia"/>
           <w:sz w:val="52"/>
           <w:szCs w:val="52"/>
         </w:rPr>
@@ -23,7 +22,6 @@
     <w:p>
       <w:pPr>
         <w:rPr>
-          <w:rFonts w:hint="eastAsia"/>
           <w:sz w:val="24"/>
           <w:szCs w:val="24"/>
         </w:rPr>
@@ -53,13 +51,7 @@
         <w:t>文档难当大任，被我给删除了现在给你一个图文并茂的文档。</w:t>
       </w:r>
     </w:p>
-    <w:p>
-      <w:pPr>
-        <w:rPr>
-          <w:rFonts w:hint="eastAsia"/>
-        </w:rPr>
-      </w:pPr>
-    </w:p>
+    <w:p/>
     <w:p>
       <w:pPr>
         <w:pStyle w:val="a5"/>
@@ -69,7 +61,6 @@
         </w:numPr>
         <w:ind w:firstLineChars="0"/>
         <w:rPr>
-          <w:rFonts w:hint="eastAsia"/>
           <w:sz w:val="32"/>
           <w:szCs w:val="32"/>
         </w:rPr>
@@ -88,7 +79,6 @@
         <w:pStyle w:val="a5"/>
         <w:ind w:left="360" w:firstLineChars="0" w:firstLine="0"/>
         <w:rPr>
-          <w:rFonts w:hint="eastAsia"/>
           <w:sz w:val="32"/>
           <w:szCs w:val="32"/>
         </w:rPr>
@@ -123,7 +113,6 @@
         <w:pStyle w:val="a5"/>
         <w:ind w:left="360" w:firstLineChars="0" w:firstLine="0"/>
         <w:rPr>
-          <w:rFonts w:hint="eastAsia"/>
           <w:sz w:val="32"/>
           <w:szCs w:val="32"/>
         </w:rPr>
@@ -165,7 +154,6 @@
       <w:pPr>
         <w:ind w:firstLine="360"/>
         <w:rPr>
-          <w:rFonts w:hint="eastAsia"/>
           <w:sz w:val="32"/>
           <w:szCs w:val="32"/>
         </w:rPr>
@@ -192,7 +180,6 @@
         <w:pStyle w:val="a5"/>
         <w:ind w:left="360" w:firstLineChars="0" w:firstLine="0"/>
         <w:rPr>
-          <w:rFonts w:hint="eastAsia"/>
           <w:sz w:val="32"/>
           <w:szCs w:val="32"/>
         </w:rPr>
@@ -256,7 +243,6 @@
         <w:pStyle w:val="a5"/>
         <w:ind w:left="360" w:firstLineChars="0" w:firstLine="0"/>
         <w:rPr>
-          <w:rFonts w:hint="eastAsia"/>
           <w:sz w:val="32"/>
           <w:szCs w:val="32"/>
         </w:rPr>
@@ -293,7 +279,6 @@
         <w:pStyle w:val="a5"/>
         <w:ind w:left="360" w:firstLineChars="0" w:firstLine="0"/>
         <w:rPr>
-          <w:rFonts w:hint="eastAsia"/>
           <w:sz w:val="32"/>
           <w:szCs w:val="32"/>
         </w:rPr>
@@ -362,7 +347,6 @@
         <w:pStyle w:val="a5"/>
         <w:ind w:left="360" w:firstLineChars="0" w:firstLine="0"/>
         <w:rPr>
-          <w:rFonts w:hint="eastAsia"/>
           <w:sz w:val="32"/>
           <w:szCs w:val="32"/>
         </w:rPr>
@@ -451,7 +435,6 @@
         <w:pStyle w:val="a5"/>
         <w:ind w:left="360" w:firstLineChars="0" w:firstLine="0"/>
         <w:rPr>
-          <w:rFonts w:hint="eastAsia"/>
           <w:sz w:val="32"/>
           <w:szCs w:val="32"/>
         </w:rPr>
@@ -560,9 +543,6 @@
       <w:pPr>
         <w:pStyle w:val="a5"/>
         <w:ind w:left="360" w:firstLineChars="0" w:firstLine="0"/>
-        <w:rPr>
-          <w:rFonts w:hint="eastAsia"/>
-        </w:rPr>
       </w:pPr>
       <w:r>
         <w:rPr>
@@ -709,7 +689,6 @@
         <w:pStyle w:val="a5"/>
         <w:ind w:left="360" w:firstLineChars="0" w:firstLine="0"/>
         <w:rPr>
-          <w:rFonts w:hint="eastAsia"/>
           <w:sz w:val="32"/>
           <w:szCs w:val="32"/>
         </w:rPr>
@@ -737,7 +716,6 @@
         <w:pStyle w:val="a5"/>
         <w:ind w:left="360" w:firstLineChars="0" w:firstLine="0"/>
         <w:rPr>
-          <w:rFonts w:hint="eastAsia"/>
           <w:sz w:val="32"/>
           <w:szCs w:val="32"/>
         </w:rPr>
@@ -801,7 +779,6 @@
         <w:pStyle w:val="a5"/>
         <w:ind w:left="360" w:firstLineChars="0" w:firstLine="0"/>
         <w:rPr>
-          <w:rFonts w:hint="eastAsia"/>
           <w:sz w:val="32"/>
           <w:szCs w:val="32"/>
         </w:rPr>
@@ -838,7 +815,6 @@
         <w:pStyle w:val="a5"/>
         <w:ind w:left="360" w:firstLineChars="0" w:firstLine="0"/>
         <w:rPr>
-          <w:rFonts w:hint="eastAsia"/>
           <w:sz w:val="32"/>
           <w:szCs w:val="32"/>
         </w:rPr>
@@ -873,7 +849,6 @@
         <w:pStyle w:val="a5"/>
         <w:ind w:left="360" w:firstLineChars="0" w:firstLine="0"/>
         <w:rPr>
-          <w:rFonts w:hint="eastAsia"/>
           <w:sz w:val="32"/>
           <w:szCs w:val="32"/>
         </w:rPr>
@@ -956,7 +931,7 @@
           <w:sz w:val="32"/>
           <w:szCs w:val="32"/>
         </w:rPr>
-        <w:t>php</w:t>
+        <w:t>js</w:t>
       </w:r>
       <w:proofErr w:type="spellEnd"/>
       <w:r>
@@ -964,7 +939,28 @@
           <w:sz w:val="32"/>
           <w:szCs w:val="32"/>
         </w:rPr>
-        <w:t>/searchlink.php</w:t>
+        <w:t>/</w:t>
+      </w:r>
+      <w:r>
+        <w:rPr>
+          <w:sz w:val="32"/>
+          <w:szCs w:val="32"/>
+        </w:rPr>
+        <w:t>search</w:t>
+      </w:r>
+      <w:r>
+        <w:rPr>
+          <w:sz w:val="32"/>
+          <w:szCs w:val="32"/>
+        </w:rPr>
+        <w:t>.</w:t>
+      </w:r>
+      <w:r>
+        <w:rPr>
+          <w:sz w:val="32"/>
+          <w:szCs w:val="32"/>
+        </w:rPr>
+        <w:t>js</w:t>
       </w:r>
       <w:r>
         <w:rPr>
@@ -1050,7 +1046,6 @@
         <w:pStyle w:val="a5"/>
         <w:ind w:left="360" w:firstLineChars="0" w:firstLine="0"/>
         <w:rPr>
-          <w:rFonts w:hint="eastAsia"/>
           <w:sz w:val="32"/>
           <w:szCs w:val="32"/>
         </w:rPr>
@@ -1085,7 +1080,6 @@
         <w:pStyle w:val="a5"/>
         <w:ind w:left="360" w:firstLineChars="0" w:firstLine="0"/>
         <w:rPr>
-          <w:rFonts w:hint="eastAsia"/>
           <w:sz w:val="32"/>
           <w:szCs w:val="32"/>
         </w:rPr>
@@ -1167,7 +1161,6 @@
         <w:pStyle w:val="a5"/>
         <w:ind w:left="360" w:firstLineChars="0" w:firstLine="0"/>
         <w:rPr>
-          <w:rFonts w:hint="eastAsia"/>
           <w:sz w:val="32"/>
           <w:szCs w:val="32"/>
         </w:rPr>
@@ -1267,7 +1260,6 @@
     <w:p>
       <w:pPr>
         <w:rPr>
-          <w:rFonts w:hint="eastAsia"/>
           <w:sz w:val="32"/>
           <w:szCs w:val="32"/>
         </w:rPr>
@@ -1292,7 +1284,6 @@
     <w:p>
       <w:pPr>
         <w:rPr>
-          <w:rFonts w:hint="eastAsia"/>
           <w:sz w:val="32"/>
           <w:szCs w:val="32"/>
         </w:rPr>
@@ -1353,7 +1344,6 @@
     <w:p>
       <w:pPr>
         <w:rPr>
-          <w:rFonts w:hint="eastAsia"/>
           <w:sz w:val="32"/>
           <w:szCs w:val="32"/>
         </w:rPr>
@@ -1416,7 +1406,6 @@
     <w:p>
       <w:pPr>
         <w:rPr>
-          <w:rFonts w:hint="eastAsia"/>
           <w:sz w:val="32"/>
           <w:szCs w:val="32"/>
         </w:rPr>
@@ -1451,7 +1440,6 @@
     <w:p>
       <w:pPr>
         <w:rPr>
-          <w:rFonts w:hint="eastAsia"/>
           <w:sz w:val="32"/>
           <w:szCs w:val="32"/>
         </w:rPr>
@@ -1525,7 +1513,6 @@
     <w:p>
       <w:pPr>
         <w:rPr>
-          <w:rFonts w:hint="eastAsia"/>
           <w:sz w:val="32"/>
           <w:szCs w:val="32"/>
         </w:rPr>
@@ -1585,7 +1572,6 @@
       <w:pPr>
         <w:ind w:firstLine="360"/>
         <w:rPr>
-          <w:rFonts w:hint="eastAsia"/>
           <w:sz w:val="32"/>
           <w:szCs w:val="32"/>
         </w:rPr>
@@ -1626,7 +1612,6 @@
     <w:p>
       <w:pPr>
         <w:rPr>
-          <w:rFonts w:hint="eastAsia"/>
           <w:sz w:val="32"/>
           <w:szCs w:val="32"/>
         </w:rPr>
@@ -1686,7 +1671,6 @@
     <w:p>
       <w:pPr>
         <w:rPr>
-          <w:rFonts w:hint="eastAsia"/>
           <w:sz w:val="32"/>
           <w:szCs w:val="32"/>
         </w:rPr>
@@ -1712,7 +1696,6 @@
     <w:p>
       <w:pPr>
         <w:rPr>
-          <w:rFonts w:hint="eastAsia"/>
           <w:sz w:val="32"/>
           <w:szCs w:val="32"/>
         </w:rPr>
@@ -1783,7 +1766,6 @@
       <w:pPr>
         <w:ind w:firstLine="420"/>
         <w:rPr>
-          <w:rFonts w:hint="eastAsia"/>
           <w:sz w:val="32"/>
           <w:szCs w:val="32"/>
         </w:rPr>
@@ -1841,7 +1823,6 @@
       <w:pPr>
         <w:ind w:firstLine="360"/>
         <w:rPr>
-          <w:rFonts w:hint="eastAsia"/>
           <w:sz w:val="32"/>
           <w:szCs w:val="32"/>
         </w:rPr>
@@ -1972,7 +1953,6 @@
         </w:numPr>
         <w:ind w:firstLineChars="0"/>
         <w:rPr>
-          <w:rFonts w:hint="eastAsia"/>
           <w:sz w:val="32"/>
           <w:szCs w:val="32"/>
         </w:rPr>
@@ -2004,6 +1984,1377 @@
         </w:rPr>
         <w:t>列表页面模版是</w:t>
       </w:r>
+      <w:r>
+        <w:rPr>
+          <w:rFonts w:hint="eastAsia"/>
+          <w:sz w:val="32"/>
+          <w:szCs w:val="32"/>
+        </w:rPr>
+        <w:t>/</w:t>
+      </w:r>
+      <w:r>
+        <w:rPr>
+          <w:sz w:val="32"/>
+          <w:szCs w:val="32"/>
+        </w:rPr>
+        <w:t>search.</w:t>
+      </w:r>
+      <w:proofErr w:type="gramStart"/>
+      <w:r>
+        <w:rPr>
+          <w:sz w:val="32"/>
+          <w:szCs w:val="32"/>
+        </w:rPr>
+        <w:t>html</w:t>
+      </w:r>
+      <w:proofErr w:type="gramEnd"/>
+    </w:p>
+    <w:p>
+      <w:pPr>
+        <w:pStyle w:val="a5"/>
+        <w:ind w:left="360" w:firstLineChars="0" w:firstLine="0"/>
+        <w:rPr>
+          <w:rFonts w:hint="eastAsia"/>
+          <w:sz w:val="32"/>
+          <w:szCs w:val="32"/>
+        </w:rPr>
+      </w:pPr>
+      <w:r>
+        <w:rPr>
+          <w:rFonts w:hint="eastAsia"/>
+          <w:sz w:val="32"/>
+          <w:szCs w:val="32"/>
+        </w:rPr>
+        <w:t>列表页面需要注意的地方比较多</w:t>
+      </w:r>
+    </w:p>
+    <w:p>
+      <w:pPr>
+        <w:pStyle w:val="a5"/>
+        <w:ind w:left="360" w:firstLineChars="0" w:firstLine="0"/>
+        <w:rPr>
+          <w:rFonts w:hint="eastAsia"/>
+        </w:rPr>
+      </w:pPr>
+      <w:r>
+        <w:rPr>
+          <w:noProof/>
+        </w:rPr>
+        <w:drawing>
+          <wp:inline distT="0" distB="0" distL="0" distR="0">
+            <wp:extent cx="5274310" cy="2606266"/>
+            <wp:effectExtent l="19050" t="0" r="2540" b="0"/>
+            <wp:docPr id="2" name="图片 1"/>
+            <wp:cNvGraphicFramePr>
+              <a:graphicFrameLocks xmlns:a="http://schemas.openxmlformats.org/drawingml/2006/main" noChangeAspect="1"/>
+            </wp:cNvGraphicFramePr>
+            <a:graphic xmlns:a="http://schemas.openxmlformats.org/drawingml/2006/main">
+              <a:graphicData uri="http://schemas.openxmlformats.org/drawingml/2006/picture">
+                <pic:pic xmlns:pic="http://schemas.openxmlformats.org/drawingml/2006/picture">
+                  <pic:nvPicPr>
+                    <pic:cNvPr id="0" name="Picture 1"/>
+                    <pic:cNvPicPr>
+                      <a:picLocks noChangeAspect="1" noChangeArrowheads="1"/>
+                    </pic:cNvPicPr>
+                  </pic:nvPicPr>
+                  <pic:blipFill>
+                    <a:blip r:embed="rId11" cstate="print"/>
+                    <a:srcRect/>
+                    <a:stretch>
+                      <a:fillRect/>
+                    </a:stretch>
+                  </pic:blipFill>
+                  <pic:spPr bwMode="auto">
+                    <a:xfrm>
+                      <a:off x="0" y="0"/>
+                      <a:ext cx="5274310" cy="2606266"/>
+                    </a:xfrm>
+                    <a:prstGeom prst="rect">
+                      <a:avLst/>
+                    </a:prstGeom>
+                    <a:noFill/>
+                    <a:ln w="9525">
+                      <a:noFill/>
+                      <a:miter lim="800000"/>
+                      <a:headEnd/>
+                      <a:tailEnd/>
+                    </a:ln>
+                  </pic:spPr>
+                </pic:pic>
+              </a:graphicData>
+            </a:graphic>
+          </wp:inline>
+        </w:drawing>
+      </w:r>
+    </w:p>
+    <w:p>
+      <w:pPr>
+        <w:pStyle w:val="a5"/>
+        <w:ind w:left="360" w:firstLineChars="0" w:firstLine="0"/>
+        <w:rPr>
+          <w:rFonts w:hint="eastAsia"/>
+          <w:sz w:val="32"/>
+          <w:szCs w:val="32"/>
+        </w:rPr>
+      </w:pPr>
+      <w:r>
+        <w:rPr>
+          <w:rFonts w:hint="eastAsia"/>
+          <w:sz w:val="32"/>
+          <w:szCs w:val="32"/>
+        </w:rPr>
+        <w:t>头部搜索功能和首页搜索功能一样，需要注意的地方和首页是相同的</w:t>
+      </w:r>
+    </w:p>
+    <w:p>
+      <w:pPr>
+        <w:pStyle w:val="a5"/>
+        <w:ind w:left="360" w:firstLineChars="0" w:firstLine="0"/>
+        <w:rPr>
+          <w:rFonts w:hint="eastAsia"/>
+          <w:sz w:val="32"/>
+          <w:szCs w:val="32"/>
+        </w:rPr>
+      </w:pPr>
+      <w:r>
+        <w:rPr>
+          <w:sz w:val="32"/>
+          <w:szCs w:val="32"/>
+        </w:rPr>
+        <w:t>页面中设计的下载有两个地方，一个是批量下载，一个是单个下载</w:t>
+      </w:r>
+    </w:p>
+    <w:p>
+      <w:pPr>
+        <w:pStyle w:val="a5"/>
+        <w:ind w:left="360" w:firstLineChars="0" w:firstLine="0"/>
+        <w:rPr>
+          <w:rFonts w:hint="eastAsia"/>
+          <w:sz w:val="32"/>
+          <w:szCs w:val="32"/>
+        </w:rPr>
+      </w:pPr>
+      <w:r>
+        <w:rPr>
+          <w:noProof/>
+          <w:sz w:val="32"/>
+          <w:szCs w:val="32"/>
+        </w:rPr>
+        <w:lastRenderedPageBreak/>
+        <w:drawing>
+          <wp:inline distT="0" distB="0" distL="0" distR="0">
+            <wp:extent cx="5274310" cy="2965351"/>
+            <wp:effectExtent l="19050" t="0" r="2540" b="0"/>
+            <wp:docPr id="3" name="图片 4"/>
+            <wp:cNvGraphicFramePr>
+              <a:graphicFrameLocks xmlns:a="http://schemas.openxmlformats.org/drawingml/2006/main" noChangeAspect="1"/>
+            </wp:cNvGraphicFramePr>
+            <a:graphic xmlns:a="http://schemas.openxmlformats.org/drawingml/2006/main">
+              <a:graphicData uri="http://schemas.openxmlformats.org/drawingml/2006/picture">
+                <pic:pic xmlns:pic="http://schemas.openxmlformats.org/drawingml/2006/picture">
+                  <pic:nvPicPr>
+                    <pic:cNvPr id="0" name="Picture 4"/>
+                    <pic:cNvPicPr>
+                      <a:picLocks noChangeAspect="1" noChangeArrowheads="1"/>
+                    </pic:cNvPicPr>
+                  </pic:nvPicPr>
+                  <pic:blipFill>
+                    <a:blip r:embed="rId12" cstate="print"/>
+                    <a:srcRect/>
+                    <a:stretch>
+                      <a:fillRect/>
+                    </a:stretch>
+                  </pic:blipFill>
+                  <pic:spPr bwMode="auto">
+                    <a:xfrm>
+                      <a:off x="0" y="0"/>
+                      <a:ext cx="5274310" cy="2965351"/>
+                    </a:xfrm>
+                    <a:prstGeom prst="rect">
+                      <a:avLst/>
+                    </a:prstGeom>
+                    <a:noFill/>
+                    <a:ln w="9525">
+                      <a:noFill/>
+                      <a:miter lim="800000"/>
+                      <a:headEnd/>
+                      <a:tailEnd/>
+                    </a:ln>
+                  </pic:spPr>
+                </pic:pic>
+              </a:graphicData>
+            </a:graphic>
+          </wp:inline>
+        </w:drawing>
+      </w:r>
+    </w:p>
+    <w:p>
+      <w:pPr>
+        <w:pStyle w:val="a5"/>
+        <w:ind w:left="360" w:firstLineChars="0" w:firstLine="0"/>
+        <w:rPr>
+          <w:rFonts w:hint="eastAsia"/>
+          <w:sz w:val="32"/>
+          <w:szCs w:val="32"/>
+        </w:rPr>
+      </w:pPr>
+      <w:r>
+        <w:rPr>
+          <w:rFonts w:hint="eastAsia"/>
+          <w:sz w:val="32"/>
+          <w:szCs w:val="32"/>
+        </w:rPr>
+        <w:t>下载需要用</w:t>
+      </w:r>
+      <w:proofErr w:type="gramStart"/>
+      <w:r>
+        <w:rPr>
+          <w:rFonts w:hint="eastAsia"/>
+          <w:sz w:val="32"/>
+          <w:szCs w:val="32"/>
+        </w:rPr>
+        <w:t>超链做</w:t>
+      </w:r>
+      <w:proofErr w:type="gramEnd"/>
+      <w:r>
+        <w:rPr>
+          <w:rFonts w:hint="eastAsia"/>
+          <w:sz w:val="32"/>
+          <w:szCs w:val="32"/>
+        </w:rPr>
+        <w:t>，所以目前保留</w:t>
+      </w:r>
+      <w:proofErr w:type="spellStart"/>
+      <w:r>
+        <w:rPr>
+          <w:rFonts w:hint="eastAsia"/>
+          <w:sz w:val="32"/>
+          <w:szCs w:val="32"/>
+        </w:rPr>
+        <w:t>js</w:t>
+      </w:r>
+      <w:proofErr w:type="spellEnd"/>
+      <w:r>
+        <w:rPr>
+          <w:rFonts w:hint="eastAsia"/>
+          <w:sz w:val="32"/>
+          <w:szCs w:val="32"/>
+        </w:rPr>
+        <w:t>接口，现在点击就弹出两个</w:t>
+      </w:r>
+      <w:r>
+        <w:rPr>
+          <w:rFonts w:hint="eastAsia"/>
+          <w:sz w:val="32"/>
+          <w:szCs w:val="32"/>
+        </w:rPr>
+        <w:t xml:space="preserve">alert </w:t>
+      </w:r>
+      <w:r>
+        <w:rPr>
+          <w:rFonts w:hint="eastAsia"/>
+          <w:sz w:val="32"/>
+          <w:szCs w:val="32"/>
+        </w:rPr>
+        <w:t>，等后端准备好后请给我链接我来修改，</w:t>
+      </w:r>
+      <w:proofErr w:type="spellStart"/>
+      <w:r>
+        <w:rPr>
+          <w:rFonts w:hint="eastAsia"/>
+          <w:sz w:val="32"/>
+          <w:szCs w:val="32"/>
+        </w:rPr>
+        <w:t>js</w:t>
+      </w:r>
+      <w:proofErr w:type="spellEnd"/>
+      <w:r>
+        <w:rPr>
+          <w:rFonts w:hint="eastAsia"/>
+          <w:sz w:val="32"/>
+          <w:szCs w:val="32"/>
+        </w:rPr>
+        <w:t>接口在</w:t>
+      </w:r>
+      <w:hyperlink r:id="rId13" w:tgtFrame="_blank" w:history="1">
+        <w:r>
+          <w:rPr>
+            <w:rStyle w:val="a7"/>
+            <w:rFonts w:ascii="Courier New" w:hAnsi="Courier New"/>
+            <w:sz w:val="27"/>
+            <w:szCs w:val="27"/>
+          </w:rPr>
+          <w:t>/js/searchlist.js</w:t>
+        </w:r>
+      </w:hyperlink>
+      <w:r>
+        <w:rPr>
+          <w:rFonts w:hint="eastAsia"/>
+        </w:rPr>
+        <w:t xml:space="preserve">  </w:t>
+      </w:r>
+      <w:r>
+        <w:rPr>
+          <w:sz w:val="32"/>
+          <w:szCs w:val="32"/>
+        </w:rPr>
+        <w:t>文件中的</w:t>
+      </w:r>
+      <w:r>
+        <w:rPr>
+          <w:rFonts w:hint="eastAsia"/>
+          <w:sz w:val="32"/>
+          <w:szCs w:val="32"/>
+        </w:rPr>
+        <w:t>511</w:t>
+      </w:r>
+      <w:r>
+        <w:rPr>
+          <w:rFonts w:hint="eastAsia"/>
+          <w:sz w:val="32"/>
+          <w:szCs w:val="32"/>
+        </w:rPr>
+        <w:t>行。</w:t>
+      </w:r>
+    </w:p>
+    <w:p>
+      <w:pPr>
+        <w:pStyle w:val="a5"/>
+        <w:ind w:left="360" w:firstLineChars="0" w:firstLine="0"/>
+        <w:rPr>
+          <w:rFonts w:hint="eastAsia"/>
+          <w:sz w:val="32"/>
+          <w:szCs w:val="32"/>
+        </w:rPr>
+      </w:pPr>
+    </w:p>
+    <w:p>
+      <w:pPr>
+        <w:pStyle w:val="a5"/>
+        <w:ind w:left="360" w:firstLineChars="0" w:firstLine="0"/>
+        <w:rPr>
+          <w:rFonts w:hint="eastAsia"/>
+          <w:sz w:val="32"/>
+          <w:szCs w:val="32"/>
+        </w:rPr>
+      </w:pPr>
+      <w:r>
+        <w:rPr>
+          <w:sz w:val="32"/>
+          <w:szCs w:val="32"/>
+        </w:rPr>
+        <w:t>页面中设计的</w:t>
+      </w:r>
+      <w:r>
+        <w:rPr>
+          <w:sz w:val="32"/>
+          <w:szCs w:val="32"/>
+        </w:rPr>
+        <w:t>收藏</w:t>
+      </w:r>
+      <w:r>
+        <w:rPr>
+          <w:sz w:val="32"/>
+          <w:szCs w:val="32"/>
+        </w:rPr>
+        <w:t>有两个地方，一个是</w:t>
+      </w:r>
+      <w:r>
+        <w:rPr>
+          <w:sz w:val="32"/>
+          <w:szCs w:val="32"/>
+        </w:rPr>
+        <w:t>收藏</w:t>
+      </w:r>
+      <w:r>
+        <w:rPr>
+          <w:sz w:val="32"/>
+          <w:szCs w:val="32"/>
+        </w:rPr>
+        <w:t>条件</w:t>
+      </w:r>
+      <w:r>
+        <w:rPr>
+          <w:sz w:val="32"/>
+          <w:szCs w:val="32"/>
+        </w:rPr>
+        <w:t>，一个是搜藏</w:t>
+      </w:r>
+      <w:r>
+        <w:rPr>
+          <w:sz w:val="32"/>
+          <w:szCs w:val="32"/>
+        </w:rPr>
+        <w:t>单个</w:t>
+      </w:r>
+      <w:r>
+        <w:rPr>
+          <w:sz w:val="32"/>
+          <w:szCs w:val="32"/>
+        </w:rPr>
+        <w:t>文案</w:t>
+      </w:r>
+    </w:p>
+    <w:p>
+      <w:pPr>
+        <w:pStyle w:val="a5"/>
+        <w:ind w:left="360" w:firstLineChars="0" w:firstLine="0"/>
+        <w:rPr>
+          <w:rFonts w:hint="eastAsia"/>
+          <w:sz w:val="32"/>
+          <w:szCs w:val="32"/>
+        </w:rPr>
+      </w:pPr>
+      <w:r>
+        <w:rPr>
+          <w:rFonts w:hint="eastAsia"/>
+          <w:noProof/>
+          <w:sz w:val="32"/>
+          <w:szCs w:val="32"/>
+        </w:rPr>
+        <w:drawing>
+          <wp:inline distT="0" distB="0" distL="0" distR="0">
+            <wp:extent cx="5274310" cy="2755179"/>
+            <wp:effectExtent l="19050" t="0" r="2540" b="0"/>
+            <wp:docPr id="5" name="图片 7"/>
+            <wp:cNvGraphicFramePr>
+              <a:graphicFrameLocks xmlns:a="http://schemas.openxmlformats.org/drawingml/2006/main" noChangeAspect="1"/>
+            </wp:cNvGraphicFramePr>
+            <a:graphic xmlns:a="http://schemas.openxmlformats.org/drawingml/2006/main">
+              <a:graphicData uri="http://schemas.openxmlformats.org/drawingml/2006/picture">
+                <pic:pic xmlns:pic="http://schemas.openxmlformats.org/drawingml/2006/picture">
+                  <pic:nvPicPr>
+                    <pic:cNvPr id="0" name="Picture 7"/>
+                    <pic:cNvPicPr>
+                      <a:picLocks noChangeAspect="1" noChangeArrowheads="1"/>
+                    </pic:cNvPicPr>
+                  </pic:nvPicPr>
+                  <pic:blipFill>
+                    <a:blip r:embed="rId14" cstate="print"/>
+                    <a:srcRect/>
+                    <a:stretch>
+                      <a:fillRect/>
+                    </a:stretch>
+                  </pic:blipFill>
+                  <pic:spPr bwMode="auto">
+                    <a:xfrm>
+                      <a:off x="0" y="0"/>
+                      <a:ext cx="5274310" cy="2755179"/>
+                    </a:xfrm>
+                    <a:prstGeom prst="rect">
+                      <a:avLst/>
+                    </a:prstGeom>
+                    <a:noFill/>
+                    <a:ln w="9525">
+                      <a:noFill/>
+                      <a:miter lim="800000"/>
+                      <a:headEnd/>
+                      <a:tailEnd/>
+                    </a:ln>
+                  </pic:spPr>
+                </pic:pic>
+              </a:graphicData>
+            </a:graphic>
+          </wp:inline>
+        </w:drawing>
+      </w:r>
+    </w:p>
+    <w:p>
+      <w:pPr>
+        <w:pStyle w:val="a5"/>
+        <w:ind w:left="360" w:firstLineChars="0" w:firstLine="0"/>
+        <w:rPr>
+          <w:rFonts w:hint="eastAsia"/>
+          <w:sz w:val="32"/>
+          <w:szCs w:val="32"/>
+        </w:rPr>
+      </w:pPr>
+      <w:r>
+        <w:rPr>
+          <w:rFonts w:hint="eastAsia"/>
+          <w:sz w:val="32"/>
+          <w:szCs w:val="32"/>
+        </w:rPr>
+        <w:t>收藏条件调用接口是</w:t>
+      </w:r>
+      <w:r>
+        <w:rPr>
+          <w:sz w:val="32"/>
+          <w:szCs w:val="32"/>
+        </w:rPr>
+        <w:t>/</w:t>
+      </w:r>
+      <w:proofErr w:type="spellStart"/>
+      <w:r>
+        <w:rPr>
+          <w:sz w:val="32"/>
+          <w:szCs w:val="32"/>
+        </w:rPr>
+        <w:t>php</w:t>
+      </w:r>
+      <w:proofErr w:type="spellEnd"/>
+      <w:r>
+        <w:rPr>
+          <w:sz w:val="32"/>
+          <w:szCs w:val="32"/>
+        </w:rPr>
+        <w:t>/collectcondition.</w:t>
+      </w:r>
+      <w:proofErr w:type="gramStart"/>
+      <w:r>
+        <w:rPr>
+          <w:sz w:val="32"/>
+          <w:szCs w:val="32"/>
+        </w:rPr>
+        <w:t>php</w:t>
+      </w:r>
+      <w:proofErr w:type="gramEnd"/>
+    </w:p>
+    <w:p>
+      <w:pPr>
+        <w:pStyle w:val="a5"/>
+        <w:ind w:left="360" w:firstLineChars="0" w:firstLine="0"/>
+        <w:rPr>
+          <w:rFonts w:hint="eastAsia"/>
+          <w:sz w:val="32"/>
+          <w:szCs w:val="32"/>
+        </w:rPr>
+      </w:pPr>
+      <w:r>
+        <w:rPr>
+          <w:sz w:val="32"/>
+          <w:szCs w:val="32"/>
+        </w:rPr>
+        <w:t>修改</w:t>
+      </w:r>
+      <w:proofErr w:type="spellStart"/>
+      <w:r>
+        <w:rPr>
+          <w:sz w:val="32"/>
+          <w:szCs w:val="32"/>
+        </w:rPr>
+        <w:t>url</w:t>
+      </w:r>
+      <w:proofErr w:type="spellEnd"/>
+      <w:r>
+        <w:rPr>
+          <w:sz w:val="32"/>
+          <w:szCs w:val="32"/>
+        </w:rPr>
+        <w:t>地址在</w:t>
+      </w:r>
+      <w:r>
+        <w:rPr>
+          <w:rFonts w:hint="eastAsia"/>
+          <w:sz w:val="32"/>
+          <w:szCs w:val="32"/>
+        </w:rPr>
+        <w:t>/</w:t>
+      </w:r>
+      <w:proofErr w:type="spellStart"/>
+      <w:r>
+        <w:rPr>
+          <w:rFonts w:hint="eastAsia"/>
+          <w:sz w:val="32"/>
+          <w:szCs w:val="32"/>
+        </w:rPr>
+        <w:t>js</w:t>
+      </w:r>
+      <w:proofErr w:type="spellEnd"/>
+      <w:r>
+        <w:rPr>
+          <w:rFonts w:hint="eastAsia"/>
+          <w:sz w:val="32"/>
+          <w:szCs w:val="32"/>
+        </w:rPr>
+        <w:t>/</w:t>
+      </w:r>
+      <w:r>
+        <w:rPr>
+          <w:sz w:val="32"/>
+          <w:szCs w:val="32"/>
+        </w:rPr>
+        <w:t>searchlist</w:t>
+      </w:r>
+      <w:r>
+        <w:rPr>
+          <w:rFonts w:hint="eastAsia"/>
+          <w:sz w:val="32"/>
+          <w:szCs w:val="32"/>
+        </w:rPr>
+        <w:t>.js</w:t>
+      </w:r>
+      <w:r>
+        <w:rPr>
+          <w:rFonts w:hint="eastAsia"/>
+          <w:sz w:val="32"/>
+          <w:szCs w:val="32"/>
+        </w:rPr>
+        <w:t>文件第</w:t>
+      </w:r>
+      <w:r>
+        <w:rPr>
+          <w:rFonts w:hint="eastAsia"/>
+          <w:sz w:val="32"/>
+          <w:szCs w:val="32"/>
+        </w:rPr>
+        <w:t>328</w:t>
+      </w:r>
+      <w:r>
+        <w:rPr>
+          <w:rFonts w:hint="eastAsia"/>
+          <w:sz w:val="32"/>
+          <w:szCs w:val="32"/>
+        </w:rPr>
+        <w:t>行，给后端传递</w:t>
+      </w:r>
+      <w:r>
+        <w:rPr>
+          <w:rFonts w:hint="eastAsia"/>
+          <w:sz w:val="32"/>
+          <w:szCs w:val="32"/>
+        </w:rPr>
+        <w:lastRenderedPageBreak/>
+        <w:t>的值有</w:t>
+      </w:r>
+      <w:r>
+        <w:rPr>
+          <w:sz w:val="32"/>
+          <w:szCs w:val="32"/>
+        </w:rPr>
+        <w:t>type</w:t>
+      </w:r>
+      <w:r>
+        <w:rPr>
+          <w:sz w:val="32"/>
+          <w:szCs w:val="32"/>
+        </w:rPr>
+        <w:t>就是上方说到的查询类型。</w:t>
+      </w:r>
+      <w:r>
+        <w:rPr>
+          <w:sz w:val="32"/>
+          <w:szCs w:val="32"/>
+        </w:rPr>
+        <w:t>Keyword</w:t>
+      </w:r>
+      <w:r>
+        <w:rPr>
+          <w:sz w:val="32"/>
+          <w:szCs w:val="32"/>
+        </w:rPr>
+        <w:t>就是用户使用的查询条件，包括用户在搜索框中写的和在左边点击的条件。左边点击条件格式为</w:t>
+      </w:r>
+      <w:r>
+        <w:rPr>
+          <w:rFonts w:hint="eastAsia"/>
+          <w:sz w:val="32"/>
+          <w:szCs w:val="32"/>
+        </w:rPr>
+        <w:t xml:space="preserve"> </w:t>
+      </w:r>
+      <w:r>
+        <w:rPr>
+          <w:sz w:val="32"/>
+          <w:szCs w:val="32"/>
+        </w:rPr>
+        <w:t>类型</w:t>
+      </w:r>
+      <w:r>
+        <w:rPr>
+          <w:rFonts w:hint="eastAsia"/>
+          <w:sz w:val="32"/>
+          <w:szCs w:val="32"/>
+        </w:rPr>
+        <w:t>_id_</w:t>
+      </w:r>
+      <w:r>
+        <w:rPr>
+          <w:rFonts w:hint="eastAsia"/>
+          <w:sz w:val="32"/>
+          <w:szCs w:val="32"/>
+        </w:rPr>
+        <w:t>中文名称</w:t>
+      </w:r>
+      <w:r>
+        <w:rPr>
+          <w:rFonts w:hint="eastAsia"/>
+          <w:sz w:val="32"/>
+          <w:szCs w:val="32"/>
+        </w:rPr>
+        <w:t>。</w:t>
+      </w:r>
+    </w:p>
+    <w:p>
+      <w:pPr>
+        <w:pStyle w:val="a5"/>
+        <w:ind w:left="360" w:firstLineChars="0" w:firstLine="0"/>
+        <w:rPr>
+          <w:rFonts w:hint="eastAsia"/>
+          <w:sz w:val="32"/>
+          <w:szCs w:val="32"/>
+        </w:rPr>
+      </w:pPr>
+      <w:r>
+        <w:rPr>
+          <w:rFonts w:hint="eastAsia"/>
+          <w:sz w:val="32"/>
+          <w:szCs w:val="32"/>
+        </w:rPr>
+        <w:t>接口返回</w:t>
+      </w:r>
+      <w:proofErr w:type="gramStart"/>
+      <w:r>
+        <w:rPr>
+          <w:rFonts w:hint="eastAsia"/>
+          <w:sz w:val="32"/>
+          <w:szCs w:val="32"/>
+        </w:rPr>
+        <w:t>值必须</w:t>
+      </w:r>
+      <w:proofErr w:type="gramEnd"/>
+      <w:r>
+        <w:rPr>
+          <w:rFonts w:hint="eastAsia"/>
+          <w:sz w:val="32"/>
+          <w:szCs w:val="32"/>
+        </w:rPr>
+        <w:t>是</w:t>
+      </w:r>
+      <w:proofErr w:type="spellStart"/>
+      <w:r>
+        <w:rPr>
+          <w:rFonts w:hint="eastAsia"/>
+          <w:sz w:val="32"/>
+          <w:szCs w:val="32"/>
+        </w:rPr>
+        <w:t>json</w:t>
+      </w:r>
+      <w:proofErr w:type="spellEnd"/>
+      <w:r>
+        <w:rPr>
+          <w:rFonts w:hint="eastAsia"/>
+          <w:sz w:val="32"/>
+          <w:szCs w:val="32"/>
+        </w:rPr>
+        <w:t>格式</w:t>
+      </w:r>
+    </w:p>
+    <w:p>
+      <w:pPr>
+        <w:pStyle w:val="a5"/>
+        <w:ind w:left="360" w:firstLineChars="0" w:firstLine="0"/>
+        <w:rPr>
+          <w:rFonts w:hint="eastAsia"/>
+          <w:sz w:val="32"/>
+          <w:szCs w:val="32"/>
+        </w:rPr>
+      </w:pPr>
+      <w:r>
+        <w:rPr>
+          <w:rFonts w:hint="eastAsia"/>
+          <w:noProof/>
+          <w:sz w:val="32"/>
+          <w:szCs w:val="32"/>
+        </w:rPr>
+        <w:drawing>
+          <wp:inline distT="0" distB="0" distL="0" distR="0">
+            <wp:extent cx="5274310" cy="2360993"/>
+            <wp:effectExtent l="19050" t="0" r="2540" b="0"/>
+            <wp:docPr id="6" name="图片 10"/>
+            <wp:cNvGraphicFramePr>
+              <a:graphicFrameLocks xmlns:a="http://schemas.openxmlformats.org/drawingml/2006/main" noChangeAspect="1"/>
+            </wp:cNvGraphicFramePr>
+            <a:graphic xmlns:a="http://schemas.openxmlformats.org/drawingml/2006/main">
+              <a:graphicData uri="http://schemas.openxmlformats.org/drawingml/2006/picture">
+                <pic:pic xmlns:pic="http://schemas.openxmlformats.org/drawingml/2006/picture">
+                  <pic:nvPicPr>
+                    <pic:cNvPr id="0" name="Picture 10"/>
+                    <pic:cNvPicPr>
+                      <a:picLocks noChangeAspect="1" noChangeArrowheads="1"/>
+                    </pic:cNvPicPr>
+                  </pic:nvPicPr>
+                  <pic:blipFill>
+                    <a:blip r:embed="rId15" cstate="print"/>
+                    <a:srcRect/>
+                    <a:stretch>
+                      <a:fillRect/>
+                    </a:stretch>
+                  </pic:blipFill>
+                  <pic:spPr bwMode="auto">
+                    <a:xfrm>
+                      <a:off x="0" y="0"/>
+                      <a:ext cx="5274310" cy="2360993"/>
+                    </a:xfrm>
+                    <a:prstGeom prst="rect">
+                      <a:avLst/>
+                    </a:prstGeom>
+                    <a:noFill/>
+                    <a:ln w="9525">
+                      <a:noFill/>
+                      <a:miter lim="800000"/>
+                      <a:headEnd/>
+                      <a:tailEnd/>
+                    </a:ln>
+                  </pic:spPr>
+                </pic:pic>
+              </a:graphicData>
+            </a:graphic>
+          </wp:inline>
+        </w:drawing>
+      </w:r>
+      <w:r>
+        <w:rPr>
+          <w:rFonts w:hint="eastAsia"/>
+          <w:sz w:val="32"/>
+          <w:szCs w:val="32"/>
+        </w:rPr>
+        <w:t>code</w:t>
+      </w:r>
+      <w:r>
+        <w:rPr>
+          <w:rFonts w:hint="eastAsia"/>
+          <w:sz w:val="32"/>
+          <w:szCs w:val="32"/>
+        </w:rPr>
+        <w:t>是返回结果码</w:t>
+      </w:r>
+      <w:r>
+        <w:rPr>
+          <w:rFonts w:hint="eastAsia"/>
+          <w:sz w:val="32"/>
+          <w:szCs w:val="32"/>
+        </w:rPr>
+        <w:t xml:space="preserve"> 0</w:t>
+      </w:r>
+      <w:r>
+        <w:rPr>
+          <w:rFonts w:hint="eastAsia"/>
+          <w:sz w:val="32"/>
+          <w:szCs w:val="32"/>
+        </w:rPr>
+        <w:t>是成功其他为失败</w:t>
+      </w:r>
+      <w:r>
+        <w:rPr>
+          <w:rFonts w:hint="eastAsia"/>
+          <w:sz w:val="32"/>
+          <w:szCs w:val="32"/>
+        </w:rPr>
+        <w:t xml:space="preserve"> </w:t>
+      </w:r>
+      <w:proofErr w:type="spellStart"/>
+      <w:r>
+        <w:rPr>
+          <w:rFonts w:hint="eastAsia"/>
+          <w:sz w:val="32"/>
+          <w:szCs w:val="32"/>
+        </w:rPr>
+        <w:t>int</w:t>
+      </w:r>
+      <w:proofErr w:type="spellEnd"/>
+      <w:r>
+        <w:rPr>
+          <w:rFonts w:hint="eastAsia"/>
+          <w:sz w:val="32"/>
+          <w:szCs w:val="32"/>
+        </w:rPr>
+        <w:t>类型</w:t>
+      </w:r>
+    </w:p>
+    <w:p>
+      <w:pPr>
+        <w:pStyle w:val="a5"/>
+        <w:ind w:left="360" w:firstLineChars="0" w:firstLine="0"/>
+        <w:rPr>
+          <w:rFonts w:hint="eastAsia"/>
+          <w:sz w:val="32"/>
+          <w:szCs w:val="32"/>
+        </w:rPr>
+      </w:pPr>
+      <w:proofErr w:type="spellStart"/>
+      <w:r>
+        <w:rPr>
+          <w:sz w:val="32"/>
+          <w:szCs w:val="32"/>
+        </w:rPr>
+        <w:t>m</w:t>
+      </w:r>
+      <w:r>
+        <w:rPr>
+          <w:rFonts w:hint="eastAsia"/>
+          <w:sz w:val="32"/>
+          <w:szCs w:val="32"/>
+        </w:rPr>
+        <w:t>sg</w:t>
+      </w:r>
+      <w:proofErr w:type="spellEnd"/>
+      <w:r>
+        <w:rPr>
+          <w:rFonts w:hint="eastAsia"/>
+          <w:sz w:val="32"/>
+          <w:szCs w:val="32"/>
+        </w:rPr>
+        <w:t>是返回结果内容</w:t>
+      </w:r>
+      <w:r>
+        <w:rPr>
+          <w:rFonts w:hint="eastAsia"/>
+          <w:sz w:val="32"/>
+          <w:szCs w:val="32"/>
+        </w:rPr>
+        <w:t xml:space="preserve"> </w:t>
+      </w:r>
+      <w:r>
+        <w:rPr>
+          <w:rFonts w:hint="eastAsia"/>
+          <w:sz w:val="32"/>
+          <w:szCs w:val="32"/>
+        </w:rPr>
+        <w:t>用于展示给用户</w:t>
+      </w:r>
+    </w:p>
+    <w:p>
+      <w:pPr>
+        <w:pStyle w:val="a5"/>
+        <w:ind w:left="360" w:firstLineChars="0" w:firstLine="0"/>
+        <w:rPr>
+          <w:rFonts w:hint="eastAsia"/>
+          <w:sz w:val="32"/>
+          <w:szCs w:val="32"/>
+        </w:rPr>
+      </w:pPr>
+    </w:p>
+    <w:p>
+      <w:pPr>
+        <w:pStyle w:val="a5"/>
+        <w:ind w:left="360" w:firstLineChars="0" w:firstLine="0"/>
+        <w:rPr>
+          <w:rFonts w:hint="eastAsia"/>
+          <w:sz w:val="32"/>
+          <w:szCs w:val="32"/>
+        </w:rPr>
+      </w:pPr>
+      <w:r>
+        <w:rPr>
+          <w:rFonts w:hint="eastAsia"/>
+          <w:sz w:val="32"/>
+          <w:szCs w:val="32"/>
+        </w:rPr>
+        <w:t>收藏单个文案的接口是</w:t>
+      </w:r>
+      <w:r>
+        <w:rPr>
+          <w:sz w:val="32"/>
+          <w:szCs w:val="32"/>
+        </w:rPr>
+        <w:t>/</w:t>
+      </w:r>
+      <w:proofErr w:type="spellStart"/>
+      <w:r>
+        <w:rPr>
+          <w:sz w:val="32"/>
+          <w:szCs w:val="32"/>
+        </w:rPr>
+        <w:t>php</w:t>
+      </w:r>
+      <w:proofErr w:type="spellEnd"/>
+      <w:r>
+        <w:rPr>
+          <w:sz w:val="32"/>
+          <w:szCs w:val="32"/>
+        </w:rPr>
+        <w:t>/collect.</w:t>
+      </w:r>
+      <w:proofErr w:type="gramStart"/>
+      <w:r>
+        <w:rPr>
+          <w:sz w:val="32"/>
+          <w:szCs w:val="32"/>
+        </w:rPr>
+        <w:t>php</w:t>
+      </w:r>
+      <w:proofErr w:type="gramEnd"/>
+    </w:p>
+    <w:p>
+      <w:pPr>
+        <w:pStyle w:val="a5"/>
+        <w:ind w:left="360" w:firstLineChars="0" w:firstLine="0"/>
+        <w:rPr>
+          <w:rFonts w:hint="eastAsia"/>
+          <w:sz w:val="32"/>
+          <w:szCs w:val="32"/>
+        </w:rPr>
+      </w:pPr>
+      <w:r>
+        <w:rPr>
+          <w:rFonts w:hint="eastAsia"/>
+          <w:sz w:val="32"/>
+          <w:szCs w:val="32"/>
+        </w:rPr>
+        <w:t>修改</w:t>
+      </w:r>
+      <w:proofErr w:type="spellStart"/>
+      <w:r>
+        <w:rPr>
+          <w:rFonts w:hint="eastAsia"/>
+          <w:sz w:val="32"/>
+          <w:szCs w:val="32"/>
+        </w:rPr>
+        <w:t>url</w:t>
+      </w:r>
+      <w:proofErr w:type="spellEnd"/>
+      <w:r>
+        <w:rPr>
+          <w:rFonts w:hint="eastAsia"/>
+          <w:sz w:val="32"/>
+          <w:szCs w:val="32"/>
+        </w:rPr>
+        <w:t>地址是在</w:t>
+      </w:r>
+      <w:r>
+        <w:rPr>
+          <w:rFonts w:hint="eastAsia"/>
+          <w:sz w:val="32"/>
+          <w:szCs w:val="32"/>
+        </w:rPr>
+        <w:t>/</w:t>
+      </w:r>
+      <w:proofErr w:type="spellStart"/>
+      <w:r>
+        <w:rPr>
+          <w:rFonts w:hint="eastAsia"/>
+          <w:sz w:val="32"/>
+          <w:szCs w:val="32"/>
+        </w:rPr>
+        <w:t>js</w:t>
+      </w:r>
+      <w:proofErr w:type="spellEnd"/>
+      <w:r>
+        <w:rPr>
+          <w:rFonts w:hint="eastAsia"/>
+          <w:sz w:val="32"/>
+          <w:szCs w:val="32"/>
+        </w:rPr>
+        <w:t>/</w:t>
+      </w:r>
+      <w:r>
+        <w:rPr>
+          <w:sz w:val="32"/>
+          <w:szCs w:val="32"/>
+        </w:rPr>
+        <w:t>searchlist</w:t>
+      </w:r>
+      <w:r>
+        <w:rPr>
+          <w:rFonts w:hint="eastAsia"/>
+          <w:sz w:val="32"/>
+          <w:szCs w:val="32"/>
+        </w:rPr>
+        <w:t>.js</w:t>
+      </w:r>
+      <w:r>
+        <w:rPr>
+          <w:rFonts w:hint="eastAsia"/>
+          <w:sz w:val="32"/>
+          <w:szCs w:val="32"/>
+        </w:rPr>
+        <w:t>文件第</w:t>
+      </w:r>
+      <w:r>
+        <w:rPr>
+          <w:rFonts w:hint="eastAsia"/>
+          <w:sz w:val="32"/>
+          <w:szCs w:val="32"/>
+        </w:rPr>
+        <w:t>487</w:t>
+      </w:r>
+      <w:r>
+        <w:rPr>
+          <w:rFonts w:hint="eastAsia"/>
+          <w:sz w:val="32"/>
+          <w:szCs w:val="32"/>
+        </w:rPr>
+        <w:t>行，给后端传递的值有</w:t>
+      </w:r>
+      <w:proofErr w:type="spellStart"/>
+      <w:r>
+        <w:rPr>
+          <w:rFonts w:hint="eastAsia"/>
+          <w:sz w:val="32"/>
+          <w:szCs w:val="32"/>
+        </w:rPr>
+        <w:t>di</w:t>
+      </w:r>
+      <w:proofErr w:type="spellEnd"/>
+      <w:r>
+        <w:rPr>
+          <w:rFonts w:hint="eastAsia"/>
+          <w:sz w:val="32"/>
+          <w:szCs w:val="32"/>
+        </w:rPr>
+        <w:t>，支持单个或者多个</w:t>
+      </w:r>
+      <w:r>
+        <w:rPr>
+          <w:rFonts w:hint="eastAsia"/>
+          <w:sz w:val="32"/>
+          <w:szCs w:val="32"/>
+        </w:rPr>
+        <w:t>id</w:t>
+      </w:r>
+      <w:r>
+        <w:rPr>
+          <w:rFonts w:hint="eastAsia"/>
+          <w:sz w:val="32"/>
+          <w:szCs w:val="32"/>
+        </w:rPr>
+        <w:t>，如果多个</w:t>
+      </w:r>
+      <w:r>
+        <w:rPr>
+          <w:rFonts w:hint="eastAsia"/>
+          <w:sz w:val="32"/>
+          <w:szCs w:val="32"/>
+        </w:rPr>
+        <w:t>id</w:t>
+      </w:r>
+      <w:r>
+        <w:rPr>
+          <w:rFonts w:hint="eastAsia"/>
+          <w:sz w:val="32"/>
+          <w:szCs w:val="32"/>
+        </w:rPr>
+        <w:t>的话，</w:t>
+      </w:r>
+      <w:r>
+        <w:rPr>
+          <w:rFonts w:hint="eastAsia"/>
+          <w:sz w:val="32"/>
+          <w:szCs w:val="32"/>
+        </w:rPr>
+        <w:t>id</w:t>
+      </w:r>
+      <w:r>
+        <w:rPr>
+          <w:rFonts w:hint="eastAsia"/>
+          <w:sz w:val="32"/>
+          <w:szCs w:val="32"/>
+        </w:rPr>
+        <w:t>间用逗号隔开。</w:t>
+      </w:r>
+    </w:p>
+    <w:p>
+      <w:pPr>
+        <w:pStyle w:val="a5"/>
+        <w:ind w:left="360" w:firstLineChars="0" w:firstLine="0"/>
+        <w:rPr>
+          <w:rFonts w:hint="eastAsia"/>
+          <w:sz w:val="32"/>
+          <w:szCs w:val="32"/>
+        </w:rPr>
+      </w:pPr>
+      <w:r>
+        <w:rPr>
+          <w:rFonts w:hint="eastAsia"/>
+          <w:sz w:val="32"/>
+          <w:szCs w:val="32"/>
+        </w:rPr>
+        <w:t>接口返回值</w:t>
+      </w:r>
+    </w:p>
+    <w:p>
+      <w:pPr>
+        <w:pStyle w:val="a5"/>
+        <w:ind w:left="360" w:firstLineChars="0" w:firstLine="0"/>
+        <w:rPr>
+          <w:rFonts w:hint="eastAsia"/>
+          <w:sz w:val="32"/>
+          <w:szCs w:val="32"/>
+        </w:rPr>
+      </w:pPr>
+      <w:r>
+        <w:rPr>
+          <w:noProof/>
+          <w:sz w:val="32"/>
+          <w:szCs w:val="32"/>
+        </w:rPr>
+        <w:lastRenderedPageBreak/>
+        <w:drawing>
+          <wp:inline distT="0" distB="0" distL="0" distR="0">
+            <wp:extent cx="5274310" cy="1943167"/>
+            <wp:effectExtent l="19050" t="0" r="2540" b="0"/>
+            <wp:docPr id="13" name="图片 13"/>
+            <wp:cNvGraphicFramePr>
+              <a:graphicFrameLocks xmlns:a="http://schemas.openxmlformats.org/drawingml/2006/main" noChangeAspect="1"/>
+            </wp:cNvGraphicFramePr>
+            <a:graphic xmlns:a="http://schemas.openxmlformats.org/drawingml/2006/main">
+              <a:graphicData uri="http://schemas.openxmlformats.org/drawingml/2006/picture">
+                <pic:pic xmlns:pic="http://schemas.openxmlformats.org/drawingml/2006/picture">
+                  <pic:nvPicPr>
+                    <pic:cNvPr id="0" name="Picture 13"/>
+                    <pic:cNvPicPr>
+                      <a:picLocks noChangeAspect="1" noChangeArrowheads="1"/>
+                    </pic:cNvPicPr>
+                  </pic:nvPicPr>
+                  <pic:blipFill>
+                    <a:blip r:embed="rId16" cstate="print"/>
+                    <a:srcRect/>
+                    <a:stretch>
+                      <a:fillRect/>
+                    </a:stretch>
+                  </pic:blipFill>
+                  <pic:spPr bwMode="auto">
+                    <a:xfrm>
+                      <a:off x="0" y="0"/>
+                      <a:ext cx="5274310" cy="1943167"/>
+                    </a:xfrm>
+                    <a:prstGeom prst="rect">
+                      <a:avLst/>
+                    </a:prstGeom>
+                    <a:noFill/>
+                    <a:ln w="9525">
+                      <a:noFill/>
+                      <a:miter lim="800000"/>
+                      <a:headEnd/>
+                      <a:tailEnd/>
+                    </a:ln>
+                  </pic:spPr>
+                </pic:pic>
+              </a:graphicData>
+            </a:graphic>
+          </wp:inline>
+        </w:drawing>
+      </w:r>
+    </w:p>
+    <w:p>
+      <w:pPr>
+        <w:pStyle w:val="a5"/>
+        <w:ind w:left="360" w:firstLineChars="0" w:firstLine="0"/>
+        <w:rPr>
+          <w:rFonts w:hint="eastAsia"/>
+          <w:sz w:val="32"/>
+          <w:szCs w:val="32"/>
+        </w:rPr>
+      </w:pPr>
+      <w:r>
+        <w:rPr>
+          <w:rFonts w:hint="eastAsia"/>
+          <w:sz w:val="32"/>
+          <w:szCs w:val="32"/>
+        </w:rPr>
+        <w:t>code</w:t>
+      </w:r>
+      <w:r>
+        <w:rPr>
+          <w:rFonts w:hint="eastAsia"/>
+          <w:sz w:val="32"/>
+          <w:szCs w:val="32"/>
+        </w:rPr>
+        <w:t>是返回结果码</w:t>
+      </w:r>
+      <w:r>
+        <w:rPr>
+          <w:rFonts w:hint="eastAsia"/>
+          <w:sz w:val="32"/>
+          <w:szCs w:val="32"/>
+        </w:rPr>
+        <w:t xml:space="preserve"> 0</w:t>
+      </w:r>
+      <w:r>
+        <w:rPr>
+          <w:rFonts w:hint="eastAsia"/>
+          <w:sz w:val="32"/>
+          <w:szCs w:val="32"/>
+        </w:rPr>
+        <w:t>是成功其他为失败</w:t>
+      </w:r>
+      <w:r>
+        <w:rPr>
+          <w:rFonts w:hint="eastAsia"/>
+          <w:sz w:val="32"/>
+          <w:szCs w:val="32"/>
+        </w:rPr>
+        <w:t xml:space="preserve"> </w:t>
+      </w:r>
+      <w:proofErr w:type="spellStart"/>
+      <w:r>
+        <w:rPr>
+          <w:rFonts w:hint="eastAsia"/>
+          <w:sz w:val="32"/>
+          <w:szCs w:val="32"/>
+        </w:rPr>
+        <w:t>int</w:t>
+      </w:r>
+      <w:proofErr w:type="spellEnd"/>
+      <w:r>
+        <w:rPr>
+          <w:rFonts w:hint="eastAsia"/>
+          <w:sz w:val="32"/>
+          <w:szCs w:val="32"/>
+        </w:rPr>
+        <w:t>类型</w:t>
+      </w:r>
+    </w:p>
+    <w:p>
+      <w:pPr>
+        <w:pStyle w:val="a5"/>
+        <w:ind w:left="360" w:firstLineChars="0" w:firstLine="0"/>
+        <w:rPr>
+          <w:rFonts w:hint="eastAsia"/>
+          <w:sz w:val="32"/>
+          <w:szCs w:val="32"/>
+        </w:rPr>
+      </w:pPr>
+      <w:r>
+        <w:rPr>
+          <w:sz w:val="32"/>
+          <w:szCs w:val="32"/>
+        </w:rPr>
+        <w:t>m</w:t>
+      </w:r>
+      <w:r>
+        <w:rPr>
+          <w:rFonts w:hint="eastAsia"/>
+          <w:sz w:val="32"/>
+          <w:szCs w:val="32"/>
+        </w:rPr>
+        <w:t>sg</w:t>
+      </w:r>
+      <w:r>
+        <w:rPr>
+          <w:rFonts w:hint="eastAsia"/>
+          <w:sz w:val="32"/>
+          <w:szCs w:val="32"/>
+        </w:rPr>
+        <w:t>是返回结果内容</w:t>
+      </w:r>
+      <w:r>
+        <w:rPr>
+          <w:rFonts w:hint="eastAsia"/>
+          <w:sz w:val="32"/>
+          <w:szCs w:val="32"/>
+        </w:rPr>
+        <w:t xml:space="preserve"> </w:t>
+      </w:r>
+      <w:r>
+        <w:rPr>
+          <w:rFonts w:hint="eastAsia"/>
+          <w:sz w:val="32"/>
+          <w:szCs w:val="32"/>
+        </w:rPr>
+        <w:t>用于展示给用户</w:t>
+      </w:r>
+    </w:p>
+    <w:p>
+      <w:pPr>
+        <w:pStyle w:val="a5"/>
+        <w:ind w:left="360" w:firstLineChars="0" w:firstLine="0"/>
+        <w:rPr>
+          <w:sz w:val="32"/>
+          <w:szCs w:val="32"/>
+        </w:rPr>
+      </w:pPr>
     </w:p>
     <w:p>
       <w:pPr>
@@ -2610,6 +3961,18 @@
       <w:szCs w:val="18"/>
     </w:rPr>
   </w:style>
+  <w:style w:type="character" w:styleId="a7">
+    <w:name w:val="Hyperlink"/>
+    <w:basedOn w:val="a0"/>
+    <w:uiPriority w:val="99"/>
+    <w:semiHidden/>
+    <w:unhideWhenUsed/>
+    <w:rsid w:val="00E23815"/>
+    <w:rPr>
+      <w:color w:val="0000FF"/>
+      <w:u w:val="single"/>
+    </w:rPr>
+  </w:style>
 </w:styles>
 </file>
 

--- a/用前看我.docx
+++ b/用前看我.docx
@@ -1,6 +1,6 @@
 
 <file path=word/document.xml><?xml version="1.0" encoding="utf-8"?>
-<w:document xmlns:ve="http://schemas.openxmlformats.org/markup-compatibility/2006" xmlns:o="urn:schemas-microsoft-com:office:office" xmlns:r="http://schemas.openxmlformats.org/officeDocument/2006/relationships" xmlns:m="http://schemas.openxmlformats.org/officeDocument/2006/math" xmlns:v="urn:schemas-microsoft-com:vml" xmlns:wp="http://schemas.openxmlformats.org/drawingml/2006/wordprocessingDrawing" xmlns:w10="urn:schemas-microsoft-com:office:word" xmlns:w="http://schemas.openxmlformats.org/wordprocessingml/2006/main" xmlns:wne="http://schemas.microsoft.com/office/word/2006/wordml">
+<w:document xmlns:wpc="http://schemas.microsoft.com/office/word/2010/wordprocessingCanvas" xmlns:mo="http://schemas.microsoft.com/office/mac/office/2008/main" xmlns:mc="http://schemas.openxmlformats.org/markup-compatibility/2006" xmlns:mv="urn:schemas-microsoft-com:mac:vml" xmlns:o="urn:schemas-microsoft-com:office:office" xmlns:r="http://schemas.openxmlformats.org/officeDocument/2006/relationships" xmlns:m="http://schemas.openxmlformats.org/officeDocument/2006/math" xmlns:v="urn:schemas-microsoft-com:vml" xmlns:wp14="http://schemas.microsoft.com/office/word/2010/wordprocessingDrawing" xmlns:wp="http://schemas.openxmlformats.org/drawingml/2006/wordprocessingDrawing" xmlns:w10="urn:schemas-microsoft-com:office:word" xmlns:w="http://schemas.openxmlformats.org/wordprocessingml/2006/main" xmlns:w14="http://schemas.microsoft.com/office/word/2010/wordml" xmlns:wpg="http://schemas.microsoft.com/office/word/2010/wordprocessingGroup" xmlns:wpi="http://schemas.microsoft.com/office/word/2010/wordprocessingInk" xmlns:wne="http://schemas.microsoft.com/office/word/2006/wordml" xmlns:wps="http://schemas.microsoft.com/office/word/2010/wordprocessingShape" mc:Ignorable="w14 wp14">
   <w:body>
     <w:p>
       <w:pPr>
@@ -54,7 +54,7 @@
     <w:p/>
     <w:p>
       <w:pPr>
-        <w:pStyle w:val="a5"/>
+        <w:pStyle w:val="a7"/>
         <w:numPr>
           <w:ilvl w:val="0"/>
           <w:numId w:val="1"/>
@@ -76,7 +76,7 @@
     </w:p>
     <w:p>
       <w:pPr>
-        <w:pStyle w:val="a5"/>
+        <w:pStyle w:val="a7"/>
         <w:ind w:left="360" w:firstLineChars="0" w:firstLine="0"/>
         <w:rPr>
           <w:sz w:val="32"/>
@@ -110,7 +110,7 @@
     </w:p>
     <w:p>
       <w:pPr>
-        <w:pStyle w:val="a5"/>
+        <w:pStyle w:val="a7"/>
         <w:ind w:left="360" w:firstLineChars="0" w:firstLine="0"/>
         <w:rPr>
           <w:sz w:val="32"/>
@@ -177,7 +177,7 @@
     </w:p>
     <w:p>
       <w:pPr>
-        <w:pStyle w:val="a5"/>
+        <w:pStyle w:val="a7"/>
         <w:ind w:left="360" w:firstLineChars="0" w:firstLine="0"/>
         <w:rPr>
           <w:sz w:val="32"/>
@@ -192,7 +192,7 @@
           <w:szCs w:val="32"/>
         </w:rPr>
         <w:drawing>
-          <wp:inline distT="0" distB="0" distL="0" distR="0">
+          <wp:inline distT="0" distB="0" distL="0" distR="0" wp14:anchorId="2D9B714A" wp14:editId="3F55F0D6">
             <wp:extent cx="5274310" cy="2563793"/>
             <wp:effectExtent l="19050" t="0" r="2540" b="0"/>
             <wp:docPr id="1" name="图片 1"/>
@@ -209,7 +209,7 @@
                     </pic:cNvPicPr>
                   </pic:nvPicPr>
                   <pic:blipFill>
-                    <a:blip r:embed="rId7" cstate="print"/>
+                    <a:blip r:embed="rId8" cstate="print"/>
                     <a:srcRect/>
                     <a:stretch>
                       <a:fillRect/>
@@ -240,7 +240,16 @@
     </w:p>
     <w:p>
       <w:pPr>
-        <w:pStyle w:val="a5"/>
+        <w:rPr>
+          <w:rFonts w:hint="eastAsia"/>
+          <w:sz w:val="32"/>
+          <w:szCs w:val="32"/>
+        </w:rPr>
+      </w:pPr>
+    </w:p>
+    <w:p>
+      <w:pPr>
+        <w:pStyle w:val="a7"/>
         <w:ind w:left="360" w:firstLineChars="0" w:firstLine="0"/>
         <w:rPr>
           <w:sz w:val="32"/>
@@ -253,7 +262,39 @@
           <w:sz w:val="32"/>
           <w:szCs w:val="32"/>
         </w:rPr>
-        <w:t>这个如果是写死到页面里面的就不需要修改了，如果是后端</w:t>
+        <w:t>这里的数据是写到模版上面的，在</w:t>
+      </w:r>
+      <w:r>
+        <w:rPr>
+          <w:rFonts w:hint="eastAsia"/>
+          <w:sz w:val="32"/>
+          <w:szCs w:val="32"/>
+        </w:rPr>
+        <w:t>index.html</w:t>
+      </w:r>
+      <w:r>
+        <w:rPr>
+          <w:rFonts w:hint="eastAsia"/>
+          <w:sz w:val="32"/>
+          <w:szCs w:val="32"/>
+        </w:rPr>
+        <w:t>文件中第</w:t>
+      </w:r>
+      <w:r>
+        <w:rPr>
+          <w:rFonts w:hint="eastAsia"/>
+          <w:sz w:val="32"/>
+          <w:szCs w:val="32"/>
+        </w:rPr>
+        <w:t>29</w:t>
+      </w:r>
+      <w:r>
+        <w:rPr>
+          <w:rFonts w:hint="eastAsia"/>
+          <w:sz w:val="32"/>
+          <w:szCs w:val="32"/>
+        </w:rPr>
+        <w:t>行</w:t>
       </w:r>
       <w:proofErr w:type="spellStart"/>
       <w:r>
@@ -262,7 +303,7 @@
           <w:sz w:val="32"/>
           <w:szCs w:val="32"/>
         </w:rPr>
-        <w:t>php</w:t>
+        <w:t>ul</w:t>
       </w:r>
       <w:proofErr w:type="spellEnd"/>
       <w:r>
@@ -271,12 +312,12 @@
           <w:sz w:val="32"/>
           <w:szCs w:val="32"/>
         </w:rPr>
-        <w:t>动态添加上的，注意下。</w:t>
-      </w:r>
-    </w:p>
-    <w:p>
-      <w:pPr>
-        <w:pStyle w:val="a5"/>
+        <w:t>中。</w:t>
+      </w:r>
+    </w:p>
+    <w:p>
+      <w:pPr>
+        <w:pStyle w:val="a7"/>
         <w:ind w:left="360" w:firstLineChars="0" w:firstLine="0"/>
         <w:rPr>
           <w:sz w:val="32"/>
@@ -289,39 +330,7 @@
           <w:sz w:val="32"/>
           <w:szCs w:val="32"/>
         </w:rPr>
-        <w:t>这里的数据是写到模版上面的，在</w:t>
-      </w:r>
-      <w:r>
-        <w:rPr>
-          <w:rFonts w:hint="eastAsia"/>
-          <w:sz w:val="32"/>
-          <w:szCs w:val="32"/>
-        </w:rPr>
-        <w:t>index.html</w:t>
-      </w:r>
-      <w:r>
-        <w:rPr>
-          <w:rFonts w:hint="eastAsia"/>
-          <w:sz w:val="32"/>
-          <w:szCs w:val="32"/>
-        </w:rPr>
-        <w:t>文件中第</w:t>
-      </w:r>
-      <w:r>
-        <w:rPr>
-          <w:rFonts w:hint="eastAsia"/>
-          <w:sz w:val="32"/>
-          <w:szCs w:val="32"/>
-        </w:rPr>
-        <w:t>29</w:t>
-      </w:r>
-      <w:r>
-        <w:rPr>
-          <w:rFonts w:hint="eastAsia"/>
-          <w:sz w:val="32"/>
-          <w:szCs w:val="32"/>
-        </w:rPr>
-        <w:t>行</w:t>
+        <w:t>&lt;li data-v="1" class="</w:t>
       </w:r>
       <w:proofErr w:type="spellStart"/>
       <w:r>
@@ -330,7 +339,7 @@
           <w:sz w:val="32"/>
           <w:szCs w:val="32"/>
         </w:rPr>
-        <w:t>ul</w:t>
+        <w:t>sObj</w:t>
       </w:r>
       <w:proofErr w:type="spellEnd"/>
       <w:r>
@@ -339,12 +348,28 @@
           <w:sz w:val="32"/>
           <w:szCs w:val="32"/>
         </w:rPr>
-        <w:t>中。</w:t>
-      </w:r>
-    </w:p>
-    <w:p>
-      <w:pPr>
-        <w:pStyle w:val="a5"/>
+        <w:t>"&gt;</w:t>
+      </w:r>
+      <w:r>
+        <w:rPr>
+          <w:rFonts w:hint="eastAsia"/>
+          <w:sz w:val="32"/>
+          <w:szCs w:val="32"/>
+        </w:rPr>
+        <w:t>全部内容</w:t>
+      </w:r>
+      <w:r>
+        <w:rPr>
+          <w:rFonts w:hint="eastAsia"/>
+          <w:sz w:val="32"/>
+          <w:szCs w:val="32"/>
+        </w:rPr>
+        <w:t>&lt;/li&gt;</w:t>
+      </w:r>
+    </w:p>
+    <w:p>
+      <w:pPr>
+        <w:pStyle w:val="a7"/>
         <w:ind w:left="360" w:firstLineChars="0" w:firstLine="0"/>
         <w:rPr>
           <w:sz w:val="32"/>
@@ -353,21 +378,207 @@
       </w:pPr>
       <w:r>
         <w:rPr>
-          <w:rFonts w:hint="eastAsia"/>
-          <w:sz w:val="32"/>
-          <w:szCs w:val="32"/>
-        </w:rPr>
-        <w:t>&lt;</w:t>
+          <w:sz w:val="32"/>
+          <w:szCs w:val="32"/>
+        </w:rPr>
+        <w:t>data-v</w:t>
+      </w:r>
+      <w:r>
+        <w:rPr>
+          <w:sz w:val="32"/>
+          <w:szCs w:val="32"/>
+        </w:rPr>
+        <w:t>是给后台传递的数据，点击查询后跳转到</w:t>
+      </w:r>
+      <w:r>
+        <w:rPr>
+          <w:sz w:val="32"/>
+          <w:szCs w:val="32"/>
+        </w:rPr>
+        <w:t>/</w:t>
       </w:r>
       <w:proofErr w:type="spellStart"/>
       <w:r>
         <w:rPr>
+          <w:sz w:val="32"/>
+          <w:szCs w:val="32"/>
+        </w:rPr>
+        <w:t>search.html?type</w:t>
+      </w:r>
+      <w:proofErr w:type="spellEnd"/>
+      <w:r>
+        <w:rPr>
+          <w:sz w:val="32"/>
+          <w:szCs w:val="32"/>
+        </w:rPr>
+        <w:t>=1&amp;keyword=</w:t>
+      </w:r>
+      <w:proofErr w:type="spellStart"/>
+      <w:r>
+        <w:rPr>
+          <w:sz w:val="32"/>
+          <w:szCs w:val="32"/>
+        </w:rPr>
+        <w:t>sdfsd</w:t>
+      </w:r>
+      <w:proofErr w:type="spellEnd"/>
+      <w:r>
+        <w:rPr>
+          <w:sz w:val="32"/>
+          <w:szCs w:val="32"/>
+        </w:rPr>
+        <w:t>页面中，</w:t>
+      </w:r>
+      <w:proofErr w:type="spellStart"/>
+      <w:r>
+        <w:rPr>
+          <w:sz w:val="32"/>
+          <w:szCs w:val="32"/>
+        </w:rPr>
+        <w:t>url</w:t>
+      </w:r>
+      <w:proofErr w:type="spellEnd"/>
+      <w:r>
+        <w:rPr>
+          <w:sz w:val="32"/>
+          <w:szCs w:val="32"/>
+        </w:rPr>
+        <w:t>中</w:t>
+      </w:r>
+      <w:r>
+        <w:rPr>
+          <w:sz w:val="32"/>
+          <w:szCs w:val="32"/>
+        </w:rPr>
+        <w:t>type</w:t>
+      </w:r>
+      <w:r>
+        <w:rPr>
+          <w:sz w:val="32"/>
+          <w:szCs w:val="32"/>
+        </w:rPr>
+        <w:t>就是这里的值。</w:t>
+      </w:r>
+    </w:p>
+    <w:p>
+      <w:pPr>
+        <w:pStyle w:val="a7"/>
+        <w:ind w:left="360" w:firstLineChars="0" w:firstLine="0"/>
+      </w:pPr>
+      <w:r>
+        <w:rPr>
+          <w:rFonts w:hint="eastAsia"/>
+          <w:sz w:val="32"/>
+          <w:szCs w:val="32"/>
+        </w:rPr>
+        <w:t>class=</w:t>
+      </w:r>
+      <w:r>
+        <w:rPr>
+          <w:sz w:val="32"/>
+          <w:szCs w:val="32"/>
+        </w:rPr>
+        <w:t>”</w:t>
+      </w:r>
+      <w:proofErr w:type="spellStart"/>
+      <w:r>
+        <w:rPr>
+          <w:rFonts w:hint="eastAsia"/>
+          <w:sz w:val="32"/>
+          <w:szCs w:val="32"/>
+        </w:rPr>
+        <w:t>sObj</w:t>
+      </w:r>
+      <w:proofErr w:type="spellEnd"/>
+      <w:r>
+        <w:rPr>
+          <w:sz w:val="32"/>
+          <w:szCs w:val="32"/>
+        </w:rPr>
+        <w:t>”</w:t>
+      </w:r>
+      <w:r>
+        <w:rPr>
+          <w:rFonts w:hint="eastAsia"/>
+          <w:sz w:val="32"/>
+          <w:szCs w:val="32"/>
+        </w:rPr>
+        <w:t xml:space="preserve"> </w:t>
+      </w:r>
+      <w:r>
+        <w:rPr>
+          <w:rFonts w:hint="eastAsia"/>
+          <w:sz w:val="32"/>
+          <w:szCs w:val="32"/>
+        </w:rPr>
+        <w:t>这个只有在默认选中的才会有的</w:t>
+      </w:r>
+      <w:r>
+        <w:rPr>
+          <w:rFonts w:hint="eastAsia"/>
+          <w:sz w:val="32"/>
+          <w:szCs w:val="32"/>
+        </w:rPr>
+        <w:t xml:space="preserve">class </w:t>
+      </w:r>
+      <w:r>
+        <w:rPr>
+          <w:rFonts w:hint="eastAsia"/>
+          <w:sz w:val="32"/>
+          <w:szCs w:val="32"/>
+        </w:rPr>
+        <w:t>比如</w:t>
+      </w:r>
+      <w:r>
+        <w:rPr>
+          <w:rFonts w:hint="eastAsia"/>
+          <w:sz w:val="32"/>
+          <w:szCs w:val="32"/>
+        </w:rPr>
+        <w:lastRenderedPageBreak/>
+        <w:t>现在页面中默认选择的是全部内容，那么全部内容对应的</w:t>
+      </w:r>
+      <w:r>
+        <w:rPr>
           <w:rFonts w:hint="eastAsia"/>
           <w:sz w:val="32"/>
           <w:szCs w:val="32"/>
         </w:rPr>
         <w:t>li</w:t>
       </w:r>
+      <w:r>
+        <w:rPr>
+          <w:rFonts w:hint="eastAsia"/>
+          <w:sz w:val="32"/>
+          <w:szCs w:val="32"/>
+        </w:rPr>
+        <w:t>上的</w:t>
+      </w:r>
+      <w:r>
+        <w:rPr>
+          <w:rFonts w:hint="eastAsia"/>
+          <w:sz w:val="32"/>
+          <w:szCs w:val="32"/>
+        </w:rPr>
+        <w:t>class</w:t>
+      </w:r>
+      <w:r>
+        <w:rPr>
+          <w:rFonts w:hint="eastAsia"/>
+          <w:sz w:val="32"/>
+          <w:szCs w:val="32"/>
+        </w:rPr>
+        <w:t>就有</w:t>
+      </w:r>
+      <w:proofErr w:type="spellStart"/>
+      <w:r>
+        <w:rPr>
+          <w:rFonts w:hint="eastAsia"/>
+          <w:sz w:val="32"/>
+          <w:szCs w:val="32"/>
+        </w:rPr>
+        <w:t>sObj</w:t>
+      </w:r>
       <w:proofErr w:type="spellEnd"/>
       <w:r>
         <w:rPr>
@@ -375,43 +586,8 @@
           <w:sz w:val="32"/>
           <w:szCs w:val="32"/>
         </w:rPr>
-        <w:t xml:space="preserve"> data-v="1" class="</w:t>
-      </w:r>
-      <w:proofErr w:type="spellStart"/>
-      <w:r>
-        <w:rPr>
-          <w:rFonts w:hint="eastAsia"/>
-          <w:sz w:val="32"/>
-          <w:szCs w:val="32"/>
-        </w:rPr>
-        <w:t>sObj</w:t>
-      </w:r>
-      <w:proofErr w:type="spellEnd"/>
-      <w:r>
-        <w:rPr>
-          <w:rFonts w:hint="eastAsia"/>
-          <w:sz w:val="32"/>
-          <w:szCs w:val="32"/>
-        </w:rPr>
-        <w:t>"&gt;</w:t>
-      </w:r>
-      <w:r>
-        <w:rPr>
-          <w:rFonts w:hint="eastAsia"/>
-          <w:sz w:val="32"/>
-          <w:szCs w:val="32"/>
-        </w:rPr>
-        <w:t>全部内容</w:t>
-      </w:r>
-      <w:r>
-        <w:rPr>
-          <w:rFonts w:hint="eastAsia"/>
-          <w:sz w:val="32"/>
-          <w:szCs w:val="32"/>
-        </w:rPr>
-        <w:t>&lt;/</w:t>
-      </w:r>
-      <w:proofErr w:type="spellStart"/>
+        <w:t>，其他的</w:t>
+      </w:r>
       <w:r>
         <w:rPr>
           <w:rFonts w:hint="eastAsia"/>
@@ -420,261 +596,6 @@
         </w:rPr>
         <w:t>li</w:t>
       </w:r>
-      <w:proofErr w:type="spellEnd"/>
-      <w:r>
-        <w:rPr>
-          <w:rFonts w:hint="eastAsia"/>
-          <w:sz w:val="32"/>
-          <w:szCs w:val="32"/>
-        </w:rPr>
-        <w:t>&gt;</w:t>
-      </w:r>
-    </w:p>
-    <w:p>
-      <w:pPr>
-        <w:pStyle w:val="a5"/>
-        <w:ind w:left="360" w:firstLineChars="0" w:firstLine="0"/>
-        <w:rPr>
-          <w:sz w:val="32"/>
-          <w:szCs w:val="32"/>
-        </w:rPr>
-      </w:pPr>
-      <w:r>
-        <w:rPr>
-          <w:sz w:val="32"/>
-          <w:szCs w:val="32"/>
-        </w:rPr>
-        <w:t>data-v</w:t>
-      </w:r>
-      <w:r>
-        <w:rPr>
-          <w:sz w:val="32"/>
-          <w:szCs w:val="32"/>
-        </w:rPr>
-        <w:t>是给后台传递的数据，点击查询后跳转到</w:t>
-      </w:r>
-      <w:r>
-        <w:rPr>
-          <w:sz w:val="32"/>
-          <w:szCs w:val="32"/>
-        </w:rPr>
-        <w:t>/</w:t>
-      </w:r>
-      <w:proofErr w:type="spellStart"/>
-      <w:r>
-        <w:rPr>
-          <w:sz w:val="32"/>
-          <w:szCs w:val="32"/>
-        </w:rPr>
-        <w:t>search.</w:t>
-      </w:r>
-      <w:proofErr w:type="gramStart"/>
-      <w:r>
-        <w:rPr>
-          <w:sz w:val="32"/>
-          <w:szCs w:val="32"/>
-        </w:rPr>
-        <w:t>html?</w:t>
-      </w:r>
-      <w:proofErr w:type="gramEnd"/>
-      <w:r>
-        <w:rPr>
-          <w:sz w:val="32"/>
-          <w:szCs w:val="32"/>
-        </w:rPr>
-        <w:t>type</w:t>
-      </w:r>
-      <w:proofErr w:type="spellEnd"/>
-      <w:r>
-        <w:rPr>
-          <w:sz w:val="32"/>
-          <w:szCs w:val="32"/>
-        </w:rPr>
-        <w:t>=1&amp;keyword=</w:t>
-      </w:r>
-      <w:proofErr w:type="spellStart"/>
-      <w:r>
-        <w:rPr>
-          <w:sz w:val="32"/>
-          <w:szCs w:val="32"/>
-        </w:rPr>
-        <w:t>sdfsd</w:t>
-      </w:r>
-      <w:proofErr w:type="spellEnd"/>
-      <w:r>
-        <w:rPr>
-          <w:sz w:val="32"/>
-          <w:szCs w:val="32"/>
-        </w:rPr>
-        <w:t>页面中，</w:t>
-      </w:r>
-      <w:proofErr w:type="spellStart"/>
-      <w:r>
-        <w:rPr>
-          <w:sz w:val="32"/>
-          <w:szCs w:val="32"/>
-        </w:rPr>
-        <w:t>url</w:t>
-      </w:r>
-      <w:proofErr w:type="spellEnd"/>
-      <w:r>
-        <w:rPr>
-          <w:sz w:val="32"/>
-          <w:szCs w:val="32"/>
-        </w:rPr>
-        <w:t>中</w:t>
-      </w:r>
-      <w:r>
-        <w:rPr>
-          <w:sz w:val="32"/>
-          <w:szCs w:val="32"/>
-        </w:rPr>
-        <w:t>type</w:t>
-      </w:r>
-      <w:r>
-        <w:rPr>
-          <w:sz w:val="32"/>
-          <w:szCs w:val="32"/>
-        </w:rPr>
-        <w:t>就是这里的值。</w:t>
-      </w:r>
-    </w:p>
-    <w:p>
-      <w:pPr>
-        <w:pStyle w:val="a5"/>
-        <w:ind w:left="360" w:firstLineChars="0" w:firstLine="0"/>
-      </w:pPr>
-      <w:r>
-        <w:rPr>
-          <w:rFonts w:hint="eastAsia"/>
-          <w:sz w:val="32"/>
-          <w:szCs w:val="32"/>
-        </w:rPr>
-        <w:lastRenderedPageBreak/>
-        <w:t>class=</w:t>
-      </w:r>
-      <w:proofErr w:type="gramStart"/>
-      <w:r>
-        <w:rPr>
-          <w:sz w:val="32"/>
-          <w:szCs w:val="32"/>
-        </w:rPr>
-        <w:t>”</w:t>
-      </w:r>
-      <w:proofErr w:type="spellStart"/>
-      <w:proofErr w:type="gramEnd"/>
-      <w:r>
-        <w:rPr>
-          <w:rFonts w:hint="eastAsia"/>
-          <w:sz w:val="32"/>
-          <w:szCs w:val="32"/>
-        </w:rPr>
-        <w:t>sObj</w:t>
-      </w:r>
-      <w:proofErr w:type="spellEnd"/>
-      <w:proofErr w:type="gramStart"/>
-      <w:r>
-        <w:rPr>
-          <w:sz w:val="32"/>
-          <w:szCs w:val="32"/>
-        </w:rPr>
-        <w:t>”</w:t>
-      </w:r>
-      <w:proofErr w:type="gramEnd"/>
-      <w:r>
-        <w:rPr>
-          <w:rFonts w:hint="eastAsia"/>
-          <w:sz w:val="32"/>
-          <w:szCs w:val="32"/>
-        </w:rPr>
-        <w:t xml:space="preserve"> </w:t>
-      </w:r>
-      <w:r>
-        <w:rPr>
-          <w:rFonts w:hint="eastAsia"/>
-          <w:sz w:val="32"/>
-          <w:szCs w:val="32"/>
-        </w:rPr>
-        <w:t>这个只有在默认选中的才会有的</w:t>
-      </w:r>
-      <w:r>
-        <w:rPr>
-          <w:rFonts w:hint="eastAsia"/>
-          <w:sz w:val="32"/>
-          <w:szCs w:val="32"/>
-        </w:rPr>
-        <w:t xml:space="preserve">class </w:t>
-      </w:r>
-      <w:r>
-        <w:rPr>
-          <w:rFonts w:hint="eastAsia"/>
-          <w:sz w:val="32"/>
-          <w:szCs w:val="32"/>
-        </w:rPr>
-        <w:t>比如现在页面中默认选择的是全部内容，那么全部内容对应的</w:t>
-      </w:r>
-      <w:proofErr w:type="spellStart"/>
-      <w:r>
-        <w:rPr>
-          <w:rFonts w:hint="eastAsia"/>
-          <w:sz w:val="32"/>
-          <w:szCs w:val="32"/>
-        </w:rPr>
-        <w:t>li</w:t>
-      </w:r>
-      <w:proofErr w:type="spellEnd"/>
-      <w:r>
-        <w:rPr>
-          <w:rFonts w:hint="eastAsia"/>
-          <w:sz w:val="32"/>
-          <w:szCs w:val="32"/>
-        </w:rPr>
-        <w:t>上的</w:t>
-      </w:r>
-      <w:r>
-        <w:rPr>
-          <w:rFonts w:hint="eastAsia"/>
-          <w:sz w:val="32"/>
-          <w:szCs w:val="32"/>
-        </w:rPr>
-        <w:t>class</w:t>
-      </w:r>
-      <w:r>
-        <w:rPr>
-          <w:rFonts w:hint="eastAsia"/>
-          <w:sz w:val="32"/>
-          <w:szCs w:val="32"/>
-        </w:rPr>
-        <w:t>就有</w:t>
-      </w:r>
-      <w:proofErr w:type="spellStart"/>
-      <w:r>
-        <w:rPr>
-          <w:rFonts w:hint="eastAsia"/>
-          <w:sz w:val="32"/>
-          <w:szCs w:val="32"/>
-        </w:rPr>
-        <w:t>sObj</w:t>
-      </w:r>
-      <w:proofErr w:type="spellEnd"/>
-      <w:r>
-        <w:rPr>
-          <w:rFonts w:hint="eastAsia"/>
-          <w:sz w:val="32"/>
-          <w:szCs w:val="32"/>
-        </w:rPr>
-        <w:t>，其他的</w:t>
-      </w:r>
-      <w:proofErr w:type="spellStart"/>
-      <w:r>
-        <w:rPr>
-          <w:rFonts w:hint="eastAsia"/>
-          <w:sz w:val="32"/>
-          <w:szCs w:val="32"/>
-        </w:rPr>
-        <w:t>li</w:t>
-      </w:r>
-      <w:proofErr w:type="spellEnd"/>
       <w:r>
         <w:rPr>
           <w:rFonts w:hint="eastAsia"/>
@@ -686,7 +607,7 @@
     </w:p>
     <w:p>
       <w:pPr>
-        <w:pStyle w:val="a5"/>
+        <w:pStyle w:val="a7"/>
         <w:ind w:left="360" w:firstLineChars="0" w:firstLine="0"/>
         <w:rPr>
           <w:sz w:val="32"/>
@@ -713,7 +634,7 @@
     </w:p>
     <w:p>
       <w:pPr>
-        <w:pStyle w:val="a5"/>
+        <w:pStyle w:val="a7"/>
         <w:ind w:left="360" w:firstLineChars="0" w:firstLine="0"/>
         <w:rPr>
           <w:sz w:val="32"/>
@@ -728,7 +649,7 @@
           <w:szCs w:val="32"/>
         </w:rPr>
         <w:drawing>
-          <wp:inline distT="0" distB="0" distL="0" distR="0">
+          <wp:inline distT="0" distB="0" distL="0" distR="0" wp14:anchorId="5F050A1F" wp14:editId="5F6232EF">
             <wp:extent cx="5274310" cy="2652600"/>
             <wp:effectExtent l="19050" t="0" r="2540" b="0"/>
             <wp:docPr id="4" name="图片 4"/>
@@ -745,7 +666,7 @@
                     </pic:cNvPicPr>
                   </pic:nvPicPr>
                   <pic:blipFill>
-                    <a:blip r:embed="rId8" cstate="print"/>
+                    <a:blip r:embed="rId9" cstate="print"/>
                     <a:srcRect/>
                     <a:stretch>
                       <a:fillRect/>
@@ -776,7 +697,7 @@
     </w:p>
     <w:p>
       <w:pPr>
-        <w:pStyle w:val="a5"/>
+        <w:pStyle w:val="a7"/>
         <w:ind w:left="360" w:firstLineChars="0" w:firstLine="0"/>
         <w:rPr>
           <w:sz w:val="32"/>
@@ -812,7 +733,7 @@
     </w:p>
     <w:p>
       <w:pPr>
-        <w:pStyle w:val="a5"/>
+        <w:pStyle w:val="a7"/>
         <w:ind w:left="360" w:firstLineChars="0" w:firstLine="0"/>
         <w:rPr>
           <w:sz w:val="32"/>
@@ -846,7 +767,7 @@
     </w:p>
     <w:p>
       <w:pPr>
-        <w:pStyle w:val="a5"/>
+        <w:pStyle w:val="a7"/>
         <w:ind w:left="360" w:firstLineChars="0" w:firstLine="0"/>
         <w:rPr>
           <w:sz w:val="32"/>
@@ -900,8 +821,17 @@
           <w:sz w:val="32"/>
           <w:szCs w:val="32"/>
         </w:rPr>
-        <w:t>/searchlink.php</w:t>
-      </w:r>
+        <w:t>/</w:t>
+      </w:r>
+      <w:proofErr w:type="spellStart"/>
+      <w:r>
+        <w:rPr>
+          <w:sz w:val="32"/>
+          <w:szCs w:val="32"/>
+        </w:rPr>
+        <w:t>searchlink.php</w:t>
+      </w:r>
+      <w:proofErr w:type="spellEnd"/>
       <w:r>
         <w:rPr>
           <w:rFonts w:hint="eastAsia"/>
@@ -1038,12 +968,28 @@
           <w:sz w:val="32"/>
           <w:szCs w:val="32"/>
         </w:rPr>
-        <w:t>/searchlink.php"</w:t>
-      </w:r>
-    </w:p>
-    <w:p>
-      <w:pPr>
-        <w:pStyle w:val="a5"/>
+        <w:t>/</w:t>
+      </w:r>
+      <w:proofErr w:type="spellStart"/>
+      <w:r>
+        <w:rPr>
+          <w:sz w:val="32"/>
+          <w:szCs w:val="32"/>
+        </w:rPr>
+        <w:t>searchlink.php</w:t>
+      </w:r>
+      <w:proofErr w:type="spellEnd"/>
+      <w:r>
+        <w:rPr>
+          <w:sz w:val="32"/>
+          <w:szCs w:val="32"/>
+        </w:rPr>
+        <w:t>"</w:t>
+      </w:r>
+    </w:p>
+    <w:p>
+      <w:pPr>
+        <w:pStyle w:val="a7"/>
         <w:ind w:left="360" w:firstLineChars="0" w:firstLine="0"/>
         <w:rPr>
           <w:sz w:val="32"/>
@@ -1077,11 +1023,12 @@
     </w:p>
     <w:p>
       <w:pPr>
-        <w:pStyle w:val="a5"/>
+        <w:pStyle w:val="a7"/>
         <w:ind w:left="360" w:firstLineChars="0" w:firstLine="0"/>
         <w:rPr>
           <w:sz w:val="32"/>
           <w:szCs w:val="32"/>
+          <w:vertAlign w:val="subscript"/>
         </w:rPr>
       </w:pPr>
       <w:r>
@@ -1158,7 +1105,7 @@
     </w:p>
     <w:p>
       <w:pPr>
-        <w:pStyle w:val="a5"/>
+        <w:pStyle w:val="a7"/>
         <w:ind w:left="360" w:firstLineChars="0" w:firstLine="0"/>
         <w:rPr>
           <w:sz w:val="32"/>
@@ -1236,25 +1183,7 @@
           <w:sz w:val="32"/>
           <w:szCs w:val="32"/>
         </w:rPr>
-        <w:t>这个是前端用于验证数据的不要修改，给后端</w:t>
-      </w:r>
-      <w:proofErr w:type="gramStart"/>
-      <w:r>
-        <w:rPr>
-          <w:rFonts w:hint="eastAsia"/>
-          <w:sz w:val="32"/>
-          <w:szCs w:val="32"/>
-        </w:rPr>
-        <w:t>传什么</w:t>
-      </w:r>
-      <w:proofErr w:type="gramEnd"/>
-      <w:r>
-        <w:rPr>
-          <w:rFonts w:hint="eastAsia"/>
-          <w:sz w:val="32"/>
-          <w:szCs w:val="32"/>
-        </w:rPr>
-        <w:t>返回前端什么</w:t>
+        <w:t>这个是前端用于验证数据的不要修改，给后端传什么返回前端什么</w:t>
       </w:r>
     </w:p>
     <w:p>
@@ -1357,7 +1286,7 @@
         </w:rPr>
         <w:lastRenderedPageBreak/>
         <w:drawing>
-          <wp:inline distT="0" distB="0" distL="0" distR="0">
+          <wp:inline distT="0" distB="0" distL="0" distR="0" wp14:anchorId="5548D556" wp14:editId="662D2E44">
             <wp:extent cx="5274310" cy="1931743"/>
             <wp:effectExtent l="19050" t="0" r="2540" b="0"/>
             <wp:docPr id="7" name="图片 7"/>
@@ -1374,7 +1303,7 @@
                     </pic:cNvPicPr>
                   </pic:nvPicPr>
                   <pic:blipFill>
-                    <a:blip r:embed="rId9" cstate="print"/>
+                    <a:blip r:embed="rId10" cstate="print"/>
                     <a:srcRect/>
                     <a:stretch>
                       <a:fillRect/>
@@ -1647,25 +1576,7 @@
           <w:sz w:val="32"/>
           <w:szCs w:val="32"/>
         </w:rPr>
-        <w:t>这个是前端给后端传过来的，前端</w:t>
-      </w:r>
-      <w:proofErr w:type="gramStart"/>
-      <w:r>
-        <w:rPr>
-          <w:rFonts w:hint="eastAsia"/>
-          <w:sz w:val="32"/>
-          <w:szCs w:val="32"/>
-        </w:rPr>
-        <w:t>传什么</w:t>
-      </w:r>
-      <w:proofErr w:type="gramEnd"/>
-      <w:r>
-        <w:rPr>
-          <w:rFonts w:hint="eastAsia"/>
-          <w:sz w:val="32"/>
-          <w:szCs w:val="32"/>
-        </w:rPr>
-        <w:t>后端返回什么就行，没有这个数据前端会给过滤掉的。</w:t>
+        <w:t>这个是前端给后端传过来的，前端传什么后端返回什么就行，没有这个数据前端会给过滤掉的。</w:t>
       </w:r>
     </w:p>
     <w:p>
@@ -1716,7 +1627,7 @@
           <w:szCs w:val="32"/>
         </w:rPr>
         <w:drawing>
-          <wp:inline distT="0" distB="0" distL="0" distR="0">
+          <wp:inline distT="0" distB="0" distL="0" distR="0" wp14:anchorId="6E54C15D" wp14:editId="448B04BF">
             <wp:extent cx="5274310" cy="2797509"/>
             <wp:effectExtent l="19050" t="0" r="2540" b="0"/>
             <wp:docPr id="10" name="图片 10"/>
@@ -1733,7 +1644,7 @@
                     </pic:cNvPicPr>
                   </pic:nvPicPr>
                   <pic:blipFill>
-                    <a:blip r:embed="rId10" cstate="print"/>
+                    <a:blip r:embed="rId11" cstate="print"/>
                     <a:srcRect/>
                     <a:stretch>
                       <a:fillRect/>
@@ -1823,6 +1734,7 @@
       <w:pPr>
         <w:ind w:firstLine="360"/>
         <w:rPr>
+          <w:rFonts w:hint="eastAsia"/>
           <w:sz w:val="32"/>
           <w:szCs w:val="32"/>
         </w:rPr>
@@ -1838,10 +1750,43 @@
       </w:r>
       <w:r>
         <w:rPr>
-          <w:sz w:val="32"/>
-          <w:szCs w:val="32"/>
-        </w:rPr>
-        <w:t>/search.html?type=1&amp;keyword=%25E6%2588%2591%25E5%25BD%2593%25E6%2597%25B6</w:t>
+          <w:rFonts w:hint="eastAsia"/>
+          <w:sz w:val="32"/>
+          <w:szCs w:val="32"/>
+        </w:rPr>
+        <w:t>：</w:t>
+      </w:r>
+    </w:p>
+    <w:p>
+      <w:pPr>
+        <w:ind w:firstLine="360"/>
+        <w:rPr>
+          <w:sz w:val="32"/>
+          <w:szCs w:val="32"/>
+        </w:rPr>
+      </w:pPr>
+      <w:r>
+        <w:rPr>
+          <w:sz w:val="32"/>
+          <w:szCs w:val="32"/>
+        </w:rPr>
+        <w:t>/search.html</w:t>
+      </w:r>
+      <w:proofErr w:type="gramStart"/>
+      <w:r>
+        <w:rPr>
+          <w:sz w:val="32"/>
+          <w:szCs w:val="32"/>
+        </w:rPr>
+        <w:t>?type</w:t>
+      </w:r>
+      <w:proofErr w:type="gramEnd"/>
+      <w:r>
+        <w:rPr>
+          <w:sz w:val="32"/>
+          <w:szCs w:val="32"/>
+        </w:rPr>
+        <w:t>=1&amp;keyword=%25E6%2588%2591%25E5%25BD%2593%25E6%2597%25B6</w:t>
       </w:r>
       <w:r>
         <w:rPr>
@@ -1859,6 +1804,70 @@
         </w:rPr>
         <w:t>是上面说到的搜索类型，这个用户选择什么就会把</w:t>
       </w:r>
+      <w:r>
+        <w:rPr>
+          <w:rFonts w:hint="eastAsia"/>
+          <w:sz w:val="32"/>
+          <w:szCs w:val="32"/>
+        </w:rPr>
+        <w:t>li</w:t>
+      </w:r>
+      <w:r>
+        <w:rPr>
+          <w:rFonts w:hint="eastAsia"/>
+          <w:sz w:val="32"/>
+          <w:szCs w:val="32"/>
+        </w:rPr>
+        <w:t>表情中的</w:t>
+      </w:r>
+      <w:r>
+        <w:rPr>
+          <w:rFonts w:hint="eastAsia"/>
+          <w:sz w:val="32"/>
+          <w:szCs w:val="32"/>
+        </w:rPr>
+        <w:t>data-v</w:t>
+      </w:r>
+      <w:r>
+        <w:rPr>
+          <w:rFonts w:hint="eastAsia"/>
+          <w:sz w:val="32"/>
+          <w:szCs w:val="32"/>
+        </w:rPr>
+        <w:t>传递给后端，</w:t>
+      </w:r>
+      <w:r>
+        <w:rPr>
+          <w:rFonts w:hint="eastAsia"/>
+          <w:sz w:val="32"/>
+          <w:szCs w:val="32"/>
+        </w:rPr>
+        <w:t>keyword</w:t>
+      </w:r>
+      <w:r>
+        <w:rPr>
+          <w:rFonts w:hint="eastAsia"/>
+          <w:sz w:val="32"/>
+          <w:szCs w:val="32"/>
+        </w:rPr>
+        <w:t>这个数据是用户输入的关键字，关键字如果用空格隔开当作多个关键字使用，上面写的是编码后的效果，传递到</w:t>
+      </w:r>
+      <w:r>
+        <w:rPr>
+          <w:rFonts w:hint="eastAsia"/>
+          <w:sz w:val="32"/>
+          <w:szCs w:val="32"/>
+        </w:rPr>
+        <w:t>search.html</w:t>
+      </w:r>
+      <w:r>
+        <w:rPr>
+          <w:rFonts w:hint="eastAsia"/>
+          <w:sz w:val="32"/>
+          <w:szCs w:val="32"/>
+        </w:rPr>
+        <w:t>页面后</w:t>
+      </w:r>
       <w:proofErr w:type="spellStart"/>
       <w:r>
         <w:rPr>
@@ -1866,7 +1875,7 @@
           <w:sz w:val="32"/>
           <w:szCs w:val="32"/>
         </w:rPr>
-        <w:t>li</w:t>
+        <w:t>js</w:t>
       </w:r>
       <w:proofErr w:type="spellEnd"/>
       <w:r>
@@ -1875,78 +1884,12 @@
           <w:sz w:val="32"/>
           <w:szCs w:val="32"/>
         </w:rPr>
-        <w:t>表情中的</w:t>
-      </w:r>
-      <w:r>
-        <w:rPr>
-          <w:rFonts w:hint="eastAsia"/>
-          <w:sz w:val="32"/>
-          <w:szCs w:val="32"/>
-        </w:rPr>
-        <w:t>data-v</w:t>
-      </w:r>
-      <w:r>
-        <w:rPr>
-          <w:rFonts w:hint="eastAsia"/>
-          <w:sz w:val="32"/>
-          <w:szCs w:val="32"/>
-        </w:rPr>
-        <w:t>传递给后端，</w:t>
-      </w:r>
-      <w:r>
-        <w:rPr>
-          <w:rFonts w:hint="eastAsia"/>
-          <w:sz w:val="32"/>
-          <w:szCs w:val="32"/>
-        </w:rPr>
-        <w:t>keyword</w:t>
-      </w:r>
-      <w:r>
-        <w:rPr>
-          <w:rFonts w:hint="eastAsia"/>
-          <w:sz w:val="32"/>
-          <w:szCs w:val="32"/>
-        </w:rPr>
-        <w:t>这个数据是用户输入的关键字，关键字如果用空格隔开当作多个关键字使用，上面写的是编码后的效果，传递到</w:t>
-      </w:r>
-      <w:r>
-        <w:rPr>
-          <w:rFonts w:hint="eastAsia"/>
-          <w:sz w:val="32"/>
-          <w:szCs w:val="32"/>
-        </w:rPr>
-        <w:t>search.html</w:t>
-      </w:r>
-      <w:r>
-        <w:rPr>
-          <w:rFonts w:hint="eastAsia"/>
-          <w:sz w:val="32"/>
-          <w:szCs w:val="32"/>
-        </w:rPr>
-        <w:t>页面后</w:t>
-      </w:r>
-      <w:proofErr w:type="spellStart"/>
-      <w:r>
-        <w:rPr>
-          <w:rFonts w:hint="eastAsia"/>
-          <w:sz w:val="32"/>
-          <w:szCs w:val="32"/>
-        </w:rPr>
-        <w:t>js</w:t>
-      </w:r>
-      <w:proofErr w:type="spellEnd"/>
-      <w:r>
-        <w:rPr>
-          <w:rFonts w:hint="eastAsia"/>
-          <w:sz w:val="32"/>
-          <w:szCs w:val="32"/>
-        </w:rPr>
         <w:t>会自动拆解出关键字。</w:t>
       </w:r>
     </w:p>
     <w:p>
       <w:pPr>
-        <w:pStyle w:val="a5"/>
+        <w:pStyle w:val="a7"/>
         <w:numPr>
           <w:ilvl w:val="0"/>
           <w:numId w:val="1"/>
@@ -1968,7 +1911,7 @@
     </w:p>
     <w:p>
       <w:pPr>
-        <w:pStyle w:val="a5"/>
+        <w:pStyle w:val="a7"/>
         <w:ind w:left="360" w:firstLineChars="0" w:firstLine="0"/>
         <w:rPr>
           <w:rFonts w:hint="eastAsia"/>
@@ -1997,51 +1940,20 @@
           <w:sz w:val="32"/>
           <w:szCs w:val="32"/>
         </w:rPr>
-        <w:t>search.</w:t>
-      </w:r>
-      <w:proofErr w:type="gramStart"/>
-      <w:r>
-        <w:rPr>
-          <w:sz w:val="32"/>
-          <w:szCs w:val="32"/>
-        </w:rPr>
-        <w:t>html</w:t>
-      </w:r>
-      <w:proofErr w:type="gramEnd"/>
-    </w:p>
-    <w:p>
-      <w:pPr>
-        <w:pStyle w:val="a5"/>
+        <w:t>search.html</w:t>
+      </w:r>
+    </w:p>
+    <w:p>
+      <w:pPr>
+        <w:pStyle w:val="a7"/>
         <w:ind w:left="360" w:firstLineChars="0" w:firstLine="0"/>
-        <w:rPr>
-          <w:rFonts w:hint="eastAsia"/>
-          <w:sz w:val="32"/>
-          <w:szCs w:val="32"/>
-        </w:rPr>
-      </w:pPr>
-      <w:r>
-        <w:rPr>
-          <w:rFonts w:hint="eastAsia"/>
-          <w:sz w:val="32"/>
-          <w:szCs w:val="32"/>
-        </w:rPr>
-        <w:t>列表页面需要注意的地方比较多</w:t>
-      </w:r>
-    </w:p>
-    <w:p>
-      <w:pPr>
-        <w:pStyle w:val="a5"/>
-        <w:ind w:left="360" w:firstLineChars="0" w:firstLine="0"/>
-        <w:rPr>
-          <w:rFonts w:hint="eastAsia"/>
-        </w:rPr>
       </w:pPr>
       <w:r>
         <w:rPr>
           <w:noProof/>
         </w:rPr>
         <w:drawing>
-          <wp:inline distT="0" distB="0" distL="0" distR="0">
+          <wp:inline distT="0" distB="0" distL="0" distR="0" wp14:anchorId="2441E5E3" wp14:editId="0F1CE86B">
             <wp:extent cx="5274310" cy="2606266"/>
             <wp:effectExtent l="19050" t="0" r="2540" b="0"/>
             <wp:docPr id="2" name="图片 1"/>
@@ -2058,7 +1970,7 @@
                     </pic:cNvPicPr>
                   </pic:nvPicPr>
                   <pic:blipFill>
-                    <a:blip r:embed="rId11" cstate="print"/>
+                    <a:blip r:embed="rId12" cstate="print"/>
                     <a:srcRect/>
                     <a:stretch>
                       <a:fillRect/>
@@ -2089,10 +2001,9 @@
     </w:p>
     <w:p>
       <w:pPr>
-        <w:pStyle w:val="a5"/>
+        <w:pStyle w:val="a7"/>
         <w:ind w:left="360" w:firstLineChars="0" w:firstLine="0"/>
         <w:rPr>
-          <w:rFonts w:hint="eastAsia"/>
           <w:sz w:val="32"/>
           <w:szCs w:val="32"/>
         </w:rPr>
@@ -2108,10 +2019,9 @@
     </w:p>
     <w:p>
       <w:pPr>
-        <w:pStyle w:val="a5"/>
+        <w:pStyle w:val="a7"/>
         <w:ind w:left="360" w:firstLineChars="0" w:firstLine="0"/>
         <w:rPr>
-          <w:rFonts w:hint="eastAsia"/>
           <w:sz w:val="32"/>
           <w:szCs w:val="32"/>
         </w:rPr>
@@ -2126,10 +2036,9 @@
     </w:p>
     <w:p>
       <w:pPr>
-        <w:pStyle w:val="a5"/>
+        <w:pStyle w:val="a7"/>
         <w:ind w:left="360" w:firstLineChars="0" w:firstLine="0"/>
         <w:rPr>
-          <w:rFonts w:hint="eastAsia"/>
           <w:sz w:val="32"/>
           <w:szCs w:val="32"/>
         </w:rPr>
@@ -2142,7 +2051,7 @@
         </w:rPr>
         <w:lastRenderedPageBreak/>
         <w:drawing>
-          <wp:inline distT="0" distB="0" distL="0" distR="0">
+          <wp:inline distT="0" distB="0" distL="0" distR="0" wp14:anchorId="630D1820" wp14:editId="086379DE">
             <wp:extent cx="5274310" cy="2965351"/>
             <wp:effectExtent l="19050" t="0" r="2540" b="0"/>
             <wp:docPr id="3" name="图片 4"/>
@@ -2159,7 +2068,7 @@
                     </pic:cNvPicPr>
                   </pic:nvPicPr>
                   <pic:blipFill>
-                    <a:blip r:embed="rId12" cstate="print"/>
+                    <a:blip r:embed="rId13" cstate="print"/>
                     <a:srcRect/>
                     <a:stretch>
                       <a:fillRect/>
@@ -2190,39 +2099,20 @@
     </w:p>
     <w:p>
       <w:pPr>
-        <w:pStyle w:val="a5"/>
+        <w:pStyle w:val="a7"/>
         <w:ind w:left="360" w:firstLineChars="0" w:firstLine="0"/>
         <w:rPr>
-          <w:rFonts w:hint="eastAsia"/>
-          <w:sz w:val="32"/>
-          <w:szCs w:val="32"/>
-        </w:rPr>
-      </w:pPr>
-      <w:r>
-        <w:rPr>
-          <w:rFonts w:hint="eastAsia"/>
-          <w:sz w:val="32"/>
-          <w:szCs w:val="32"/>
-        </w:rPr>
-        <w:t>下载需要用</w:t>
-      </w:r>
-      <w:proofErr w:type="gramStart"/>
-      <w:r>
-        <w:rPr>
-          <w:rFonts w:hint="eastAsia"/>
-          <w:sz w:val="32"/>
-          <w:szCs w:val="32"/>
-        </w:rPr>
-        <w:t>超链做</w:t>
-      </w:r>
-      <w:proofErr w:type="gramEnd"/>
-      <w:r>
-        <w:rPr>
-          <w:rFonts w:hint="eastAsia"/>
-          <w:sz w:val="32"/>
-          <w:szCs w:val="32"/>
-        </w:rPr>
-        <w:t>，所以目前保留</w:t>
+          <w:sz w:val="32"/>
+          <w:szCs w:val="32"/>
+        </w:rPr>
+      </w:pPr>
+      <w:r>
+        <w:rPr>
+          <w:rFonts w:hint="eastAsia"/>
+          <w:sz w:val="32"/>
+          <w:szCs w:val="32"/>
+        </w:rPr>
+        <w:t>下载需要用超链做，所以目前保留</w:t>
       </w:r>
       <w:proofErr w:type="spellStart"/>
       <w:r>
@@ -2276,17 +2166,33 @@
         </w:rPr>
         <w:t>接口在</w:t>
       </w:r>
-      <w:hyperlink r:id="rId13" w:tgtFrame="_blank" w:history="1">
-        <w:r>
-          <w:rPr>
-            <w:rStyle w:val="a7"/>
-            <w:rFonts w:ascii="Courier New" w:hAnsi="Courier New"/>
-            <w:sz w:val="27"/>
-            <w:szCs w:val="27"/>
-          </w:rPr>
-          <w:t>/js/searchlist.js</w:t>
-        </w:r>
-      </w:hyperlink>
+      <w:r>
+        <w:fldChar w:fldCharType="begin"/>
+      </w:r>
+      <w:r>
+        <w:instrText xml:space="preserve"> HYPERLINK "http://localhost/xiaoqiang/js/searchlist.js" \t "_blank" </w:instrText>
+      </w:r>
+      <w:r>
+        <w:fldChar w:fldCharType="separate"/>
+      </w:r>
+      <w:r>
+        <w:rPr>
+          <w:rStyle w:val="aa"/>
+          <w:rFonts w:ascii="Courier New" w:hAnsi="Courier New"/>
+          <w:sz w:val="27"/>
+          <w:szCs w:val="27"/>
+        </w:rPr>
+        <w:t>/js/searchlist.js</w:t>
+      </w:r>
+      <w:r>
+        <w:rPr>
+          <w:rStyle w:val="aa"/>
+          <w:rFonts w:ascii="Courier New" w:hAnsi="Courier New"/>
+          <w:sz w:val="27"/>
+          <w:szCs w:val="27"/>
+        </w:rPr>
+        <w:fldChar w:fldCharType="end"/>
+      </w:r>
       <w:r>
         <w:rPr>
           <w:rFonts w:hint="eastAsia"/>
@@ -2319,21 +2225,19 @@
     </w:p>
     <w:p>
       <w:pPr>
-        <w:pStyle w:val="a5"/>
+        <w:pStyle w:val="a7"/>
         <w:ind w:left="360" w:firstLineChars="0" w:firstLine="0"/>
         <w:rPr>
-          <w:rFonts w:hint="eastAsia"/>
-          <w:sz w:val="32"/>
-          <w:szCs w:val="32"/>
-        </w:rPr>
-      </w:pPr>
-    </w:p>
-    <w:p>
-      <w:pPr>
-        <w:pStyle w:val="a5"/>
+          <w:sz w:val="32"/>
+          <w:szCs w:val="32"/>
+        </w:rPr>
+      </w:pPr>
+    </w:p>
+    <w:p>
+      <w:pPr>
+        <w:pStyle w:val="a7"/>
         <w:ind w:left="360" w:firstLineChars="0" w:firstLine="0"/>
         <w:rPr>
-          <w:rFonts w:hint="eastAsia"/>
           <w:sz w:val="32"/>
           <w:szCs w:val="32"/>
         </w:rPr>
@@ -2397,10 +2301,9 @@
     </w:p>
     <w:p>
       <w:pPr>
-        <w:pStyle w:val="a5"/>
+        <w:pStyle w:val="a7"/>
         <w:ind w:left="360" w:firstLineChars="0" w:firstLine="0"/>
         <w:rPr>
-          <w:rFonts w:hint="eastAsia"/>
           <w:sz w:val="32"/>
           <w:szCs w:val="32"/>
         </w:rPr>
@@ -2413,7 +2316,7 @@
           <w:szCs w:val="32"/>
         </w:rPr>
         <w:drawing>
-          <wp:inline distT="0" distB="0" distL="0" distR="0">
+          <wp:inline distT="0" distB="0" distL="0" distR="0" wp14:anchorId="6B46DEE3" wp14:editId="18E18EDF">
             <wp:extent cx="5274310" cy="2755179"/>
             <wp:effectExtent l="19050" t="0" r="2540" b="0"/>
             <wp:docPr id="5" name="图片 7"/>
@@ -2461,10 +2364,9 @@
     </w:p>
     <w:p>
       <w:pPr>
-        <w:pStyle w:val="a5"/>
+        <w:pStyle w:val="a7"/>
         <w:ind w:left="360" w:firstLineChars="0" w:firstLine="0"/>
         <w:rPr>
-          <w:rFonts w:hint="eastAsia"/>
           <w:sz w:val="32"/>
           <w:szCs w:val="32"/>
         </w:rPr>
@@ -2498,24 +2400,23 @@
           <w:sz w:val="32"/>
           <w:szCs w:val="32"/>
         </w:rPr>
-        <w:t>/collectcondition.</w:t>
-      </w:r>
-      <w:proofErr w:type="gramStart"/>
-      <w:r>
-        <w:rPr>
-          <w:sz w:val="32"/>
-          <w:szCs w:val="32"/>
-        </w:rPr>
-        <w:t>php</w:t>
-      </w:r>
-      <w:proofErr w:type="gramEnd"/>
-    </w:p>
-    <w:p>
-      <w:pPr>
-        <w:pStyle w:val="a5"/>
+        <w:t>/</w:t>
+      </w:r>
+      <w:proofErr w:type="spellStart"/>
+      <w:r>
+        <w:rPr>
+          <w:sz w:val="32"/>
+          <w:szCs w:val="32"/>
+        </w:rPr>
+        <w:t>collectcondition.php</w:t>
+      </w:r>
+      <w:proofErr w:type="spellEnd"/>
+    </w:p>
+    <w:p>
+      <w:pPr>
+        <w:pStyle w:val="a7"/>
         <w:ind w:left="360" w:firstLineChars="0" w:firstLine="0"/>
         <w:rPr>
-          <w:rFonts w:hint="eastAsia"/>
           <w:sz w:val="32"/>
           <w:szCs w:val="32"/>
         </w:rPr>
@@ -2655,18 +2556,37 @@
       </w:r>
       <w:r>
         <w:rPr>
-          <w:sz w:val="32"/>
-          <w:szCs w:val="32"/>
-        </w:rPr>
-        <w:t>类型</w:t>
-      </w:r>
-      <w:r>
-        <w:rPr>
-          <w:rFonts w:hint="eastAsia"/>
-          <w:sz w:val="32"/>
-          <w:szCs w:val="32"/>
-        </w:rPr>
-        <w:t>_id_</w:t>
+          <w:rFonts w:hint="eastAsia"/>
+          <w:sz w:val="32"/>
+          <w:szCs w:val="32"/>
+        </w:rPr>
+        <w:t>条件</w:t>
+      </w:r>
+      <w:proofErr w:type="spellStart"/>
+      <w:r>
+        <w:rPr>
+          <w:rFonts w:hint="eastAsia"/>
+          <w:sz w:val="32"/>
+          <w:szCs w:val="32"/>
+        </w:rPr>
+        <w:t>key</w:t>
+      </w:r>
+      <w:r>
+        <w:rPr>
+          <w:rFonts w:hint="eastAsia"/>
+          <w:sz w:val="32"/>
+          <w:szCs w:val="32"/>
+        </w:rPr>
+        <w:t>_id</w:t>
+      </w:r>
+      <w:proofErr w:type="spellEnd"/>
+      <w:r>
+        <w:rPr>
+          <w:rFonts w:hint="eastAsia"/>
+          <w:sz w:val="32"/>
+          <w:szCs w:val="32"/>
+        </w:rPr>
+        <w:t>_</w:t>
       </w:r>
       <w:r>
         <w:rPr>
@@ -2687,39 +2607,20 @@
     </w:p>
     <w:p>
       <w:pPr>
-        <w:pStyle w:val="a5"/>
+        <w:pStyle w:val="a7"/>
         <w:ind w:left="360" w:firstLineChars="0" w:firstLine="0"/>
         <w:rPr>
-          <w:rFonts w:hint="eastAsia"/>
-          <w:sz w:val="32"/>
-          <w:szCs w:val="32"/>
-        </w:rPr>
-      </w:pPr>
-      <w:r>
-        <w:rPr>
-          <w:rFonts w:hint="eastAsia"/>
-          <w:sz w:val="32"/>
-          <w:szCs w:val="32"/>
-        </w:rPr>
-        <w:t>接口返回</w:t>
-      </w:r>
-      <w:proofErr w:type="gramStart"/>
-      <w:r>
-        <w:rPr>
-          <w:rFonts w:hint="eastAsia"/>
-          <w:sz w:val="32"/>
-          <w:szCs w:val="32"/>
-        </w:rPr>
-        <w:t>值必须</w:t>
-      </w:r>
-      <w:proofErr w:type="gramEnd"/>
-      <w:r>
-        <w:rPr>
-          <w:rFonts w:hint="eastAsia"/>
-          <w:sz w:val="32"/>
-          <w:szCs w:val="32"/>
-        </w:rPr>
-        <w:t>是</w:t>
+          <w:sz w:val="32"/>
+          <w:szCs w:val="32"/>
+        </w:rPr>
+      </w:pPr>
+      <w:r>
+        <w:rPr>
+          <w:rFonts w:hint="eastAsia"/>
+          <w:sz w:val="32"/>
+          <w:szCs w:val="32"/>
+        </w:rPr>
+        <w:t>接口返回值必须是</w:t>
       </w:r>
       <w:proofErr w:type="spellStart"/>
       <w:r>
@@ -2742,10 +2643,9 @@
     </w:p>
     <w:p>
       <w:pPr>
-        <w:pStyle w:val="a5"/>
+        <w:pStyle w:val="a7"/>
         <w:ind w:left="360" w:firstLineChars="0" w:firstLine="0"/>
         <w:rPr>
-          <w:rFonts w:hint="eastAsia"/>
           <w:sz w:val="32"/>
           <w:szCs w:val="32"/>
         </w:rPr>
@@ -2758,7 +2658,7 @@
           <w:szCs w:val="32"/>
         </w:rPr>
         <w:drawing>
-          <wp:inline distT="0" distB="0" distL="0" distR="0">
+          <wp:inline distT="0" distB="0" distL="0" distR="0" wp14:anchorId="2032C3C6" wp14:editId="568D56B3">
             <wp:extent cx="5274310" cy="2360993"/>
             <wp:effectExtent l="19050" t="0" r="2540" b="0"/>
             <wp:docPr id="6" name="图片 10"/>
@@ -2864,10 +2764,9 @@
     </w:p>
     <w:p>
       <w:pPr>
-        <w:pStyle w:val="a5"/>
+        <w:pStyle w:val="a7"/>
         <w:ind w:left="360" w:firstLineChars="0" w:firstLine="0"/>
         <w:rPr>
-          <w:rFonts w:hint="eastAsia"/>
           <w:sz w:val="32"/>
           <w:szCs w:val="32"/>
         </w:rPr>
@@ -2916,21 +2815,19 @@
     </w:p>
     <w:p>
       <w:pPr>
-        <w:pStyle w:val="a5"/>
+        <w:pStyle w:val="a7"/>
         <w:ind w:left="360" w:firstLineChars="0" w:firstLine="0"/>
         <w:rPr>
-          <w:rFonts w:hint="eastAsia"/>
-          <w:sz w:val="32"/>
-          <w:szCs w:val="32"/>
-        </w:rPr>
-      </w:pPr>
-    </w:p>
-    <w:p>
-      <w:pPr>
-        <w:pStyle w:val="a5"/>
+          <w:sz w:val="32"/>
+          <w:szCs w:val="32"/>
+        </w:rPr>
+      </w:pPr>
+    </w:p>
+    <w:p>
+      <w:pPr>
+        <w:pStyle w:val="a7"/>
         <w:ind w:left="360" w:firstLineChars="0" w:firstLine="0"/>
         <w:rPr>
-          <w:rFonts w:hint="eastAsia"/>
           <w:sz w:val="32"/>
           <w:szCs w:val="32"/>
         </w:rPr>
@@ -2964,24 +2861,23 @@
           <w:sz w:val="32"/>
           <w:szCs w:val="32"/>
         </w:rPr>
-        <w:t>/collect.</w:t>
-      </w:r>
-      <w:proofErr w:type="gramStart"/>
-      <w:r>
-        <w:rPr>
-          <w:sz w:val="32"/>
-          <w:szCs w:val="32"/>
-        </w:rPr>
-        <w:t>php</w:t>
-      </w:r>
-      <w:proofErr w:type="gramEnd"/>
-    </w:p>
-    <w:p>
-      <w:pPr>
-        <w:pStyle w:val="a5"/>
+        <w:t>/</w:t>
+      </w:r>
+      <w:proofErr w:type="spellStart"/>
+      <w:r>
+        <w:rPr>
+          <w:sz w:val="32"/>
+          <w:szCs w:val="32"/>
+        </w:rPr>
+        <w:t>collect.php</w:t>
+      </w:r>
+      <w:proofErr w:type="spellEnd"/>
+    </w:p>
+    <w:p>
+      <w:pPr>
+        <w:pStyle w:val="a7"/>
         <w:ind w:left="360" w:firstLineChars="0" w:firstLine="0"/>
         <w:rPr>
-          <w:rFonts w:hint="eastAsia"/>
           <w:sz w:val="32"/>
           <w:szCs w:val="32"/>
         </w:rPr>
@@ -3077,7 +2973,6 @@
         </w:rPr>
         <w:t>行，给后端传递的值有</w:t>
       </w:r>
-      <w:proofErr w:type="spellStart"/>
       <w:r>
         <w:rPr>
           <w:rFonts w:hint="eastAsia"/>
@@ -3086,7 +2981,6 @@
         </w:rPr>
         <w:t>di</w:t>
       </w:r>
-      <w:proofErr w:type="spellEnd"/>
       <w:r>
         <w:rPr>
           <w:rFonts w:hint="eastAsia"/>
@@ -3146,10 +3040,9 @@
     </w:p>
     <w:p>
       <w:pPr>
-        <w:pStyle w:val="a5"/>
+        <w:pStyle w:val="a7"/>
         <w:ind w:left="360" w:firstLineChars="0" w:firstLine="0"/>
         <w:rPr>
-          <w:rFonts w:hint="eastAsia"/>
           <w:sz w:val="32"/>
           <w:szCs w:val="32"/>
         </w:rPr>
@@ -3165,10 +3058,9 @@
     </w:p>
     <w:p>
       <w:pPr>
-        <w:pStyle w:val="a5"/>
+        <w:pStyle w:val="a7"/>
         <w:ind w:left="360" w:firstLineChars="0" w:firstLine="0"/>
         <w:rPr>
-          <w:rFonts w:hint="eastAsia"/>
           <w:sz w:val="32"/>
           <w:szCs w:val="32"/>
         </w:rPr>
@@ -3181,7 +3073,7 @@
         </w:rPr>
         <w:lastRenderedPageBreak/>
         <w:drawing>
-          <wp:inline distT="0" distB="0" distL="0" distR="0">
+          <wp:inline distT="0" distB="0" distL="0" distR="0" wp14:anchorId="0743EDB8" wp14:editId="54035368">
             <wp:extent cx="5274310" cy="1943167"/>
             <wp:effectExtent l="19050" t="0" r="2540" b="0"/>
             <wp:docPr id="13" name="图片 13"/>
@@ -3229,10 +3121,9 @@
     </w:p>
     <w:p>
       <w:pPr>
-        <w:pStyle w:val="a5"/>
+        <w:pStyle w:val="a7"/>
         <w:ind w:left="360" w:firstLineChars="0" w:firstLine="0"/>
         <w:rPr>
-          <w:rFonts w:hint="eastAsia"/>
           <w:sz w:val="32"/>
           <w:szCs w:val="32"/>
         </w:rPr>
@@ -3298,10 +3189,9 @@
     </w:p>
     <w:p>
       <w:pPr>
-        <w:pStyle w:val="a5"/>
+        <w:pStyle w:val="a7"/>
         <w:ind w:left="360" w:firstLineChars="0" w:firstLine="0"/>
         <w:rPr>
-          <w:rFonts w:hint="eastAsia"/>
           <w:sz w:val="32"/>
           <w:szCs w:val="32"/>
         </w:rPr>
@@ -3348,17 +3238,31 @@
     </w:p>
     <w:p>
       <w:pPr>
-        <w:pStyle w:val="a5"/>
+        <w:pStyle w:val="a7"/>
         <w:ind w:left="360" w:firstLineChars="0" w:firstLine="0"/>
         <w:rPr>
-          <w:sz w:val="32"/>
-          <w:szCs w:val="32"/>
-        </w:rPr>
-      </w:pPr>
-    </w:p>
-    <w:p>
-      <w:pPr>
-        <w:pStyle w:val="a5"/>
+          <w:rFonts w:hint="eastAsia"/>
+          <w:sz w:val="32"/>
+          <w:szCs w:val="32"/>
+        </w:rPr>
+      </w:pPr>
+    </w:p>
+    <w:p>
+      <w:pPr>
+        <w:pStyle w:val="a7"/>
+        <w:ind w:left="360" w:firstLineChars="0" w:firstLine="0"/>
+        <w:rPr>
+          <w:rFonts w:hint="eastAsia"/>
+          <w:sz w:val="32"/>
+          <w:szCs w:val="32"/>
+        </w:rPr>
+      </w:pPr>
+      <w:bookmarkStart w:id="0" w:name="_GoBack"/>
+      <w:bookmarkEnd w:id="0"/>
+    </w:p>
+    <w:p>
+      <w:pPr>
+        <w:pStyle w:val="a7"/>
         <w:numPr>
           <w:ilvl w:val="0"/>
           <w:numId w:val="1"/>
@@ -3389,7 +3293,7 @@
 </file>
 
 <file path=word/endnotes.xml><?xml version="1.0" encoding="utf-8"?>
-<w:endnotes xmlns:ve="http://schemas.openxmlformats.org/markup-compatibility/2006" xmlns:o="urn:schemas-microsoft-com:office:office" xmlns:r="http://schemas.openxmlformats.org/officeDocument/2006/relationships" xmlns:m="http://schemas.openxmlformats.org/officeDocument/2006/math" xmlns:v="urn:schemas-microsoft-com:vml" xmlns:wp="http://schemas.openxmlformats.org/drawingml/2006/wordprocessingDrawing" xmlns:w10="urn:schemas-microsoft-com:office:word" xmlns:w="http://schemas.openxmlformats.org/wordprocessingml/2006/main" xmlns:wne="http://schemas.microsoft.com/office/word/2006/wordml">
+<w:endnotes xmlns:wpc="http://schemas.microsoft.com/office/word/2010/wordprocessingCanvas" xmlns:mo="http://schemas.microsoft.com/office/mac/office/2008/main" xmlns:mc="http://schemas.openxmlformats.org/markup-compatibility/2006" xmlns:mv="urn:schemas-microsoft-com:mac:vml" xmlns:o="urn:schemas-microsoft-com:office:office" xmlns:r="http://schemas.openxmlformats.org/officeDocument/2006/relationships" xmlns:m="http://schemas.openxmlformats.org/officeDocument/2006/math" xmlns:v="urn:schemas-microsoft-com:vml" xmlns:wp14="http://schemas.microsoft.com/office/word/2010/wordprocessingDrawing" xmlns:wp="http://schemas.openxmlformats.org/drawingml/2006/wordprocessingDrawing" xmlns:w10="urn:schemas-microsoft-com:office:word" xmlns:w="http://schemas.openxmlformats.org/wordprocessingml/2006/main" xmlns:w14="http://schemas.microsoft.com/office/word/2010/wordml" xmlns:wpg="http://schemas.microsoft.com/office/word/2010/wordprocessingGroup" xmlns:wpi="http://schemas.microsoft.com/office/word/2010/wordprocessingInk" xmlns:wne="http://schemas.microsoft.com/office/word/2006/wordml" xmlns:wps="http://schemas.microsoft.com/office/word/2010/wordprocessingShape" mc:Ignorable="w14 wp14">
   <w:endnote w:type="separator" w:id="-1">
     <w:p>
       <w:r>
@@ -3408,7 +3312,7 @@
 </file>
 
 <file path=word/footnotes.xml><?xml version="1.0" encoding="utf-8"?>
-<w:footnotes xmlns:ve="http://schemas.openxmlformats.org/markup-compatibility/2006" xmlns:o="urn:schemas-microsoft-com:office:office" xmlns:r="http://schemas.openxmlformats.org/officeDocument/2006/relationships" xmlns:m="http://schemas.openxmlformats.org/officeDocument/2006/math" xmlns:v="urn:schemas-microsoft-com:vml" xmlns:wp="http://schemas.openxmlformats.org/drawingml/2006/wordprocessingDrawing" xmlns:w10="urn:schemas-microsoft-com:office:word" xmlns:w="http://schemas.openxmlformats.org/wordprocessingml/2006/main" xmlns:wne="http://schemas.microsoft.com/office/word/2006/wordml">
+<w:footnotes xmlns:wpc="http://schemas.microsoft.com/office/word/2010/wordprocessingCanvas" xmlns:mo="http://schemas.microsoft.com/office/mac/office/2008/main" xmlns:mc="http://schemas.openxmlformats.org/markup-compatibility/2006" xmlns:mv="urn:schemas-microsoft-com:mac:vml" xmlns:o="urn:schemas-microsoft-com:office:office" xmlns:r="http://schemas.openxmlformats.org/officeDocument/2006/relationships" xmlns:m="http://schemas.openxmlformats.org/officeDocument/2006/math" xmlns:v="urn:schemas-microsoft-com:vml" xmlns:wp14="http://schemas.microsoft.com/office/word/2010/wordprocessingDrawing" xmlns:wp="http://schemas.openxmlformats.org/drawingml/2006/wordprocessingDrawing" xmlns:w10="urn:schemas-microsoft-com:office:word" xmlns:w="http://schemas.openxmlformats.org/wordprocessingml/2006/main" xmlns:w14="http://schemas.microsoft.com/office/word/2010/wordml" xmlns:wpg="http://schemas.microsoft.com/office/word/2010/wordprocessingGroup" xmlns:wpi="http://schemas.microsoft.com/office/word/2010/wordprocessingInk" xmlns:wne="http://schemas.microsoft.com/office/word/2006/wordml" xmlns:wps="http://schemas.microsoft.com/office/word/2010/wordprocessingShape" mc:Ignorable="w14 wp14">
   <w:footnote w:type="separator" w:id="-1">
     <w:p>
       <w:r>
@@ -3427,7 +3331,7 @@
 </file>
 
 <file path=word/numbering.xml><?xml version="1.0" encoding="utf-8"?>
-<w:numbering xmlns:ve="http://schemas.openxmlformats.org/markup-compatibility/2006" xmlns:o="urn:schemas-microsoft-com:office:office" xmlns:r="http://schemas.openxmlformats.org/officeDocument/2006/relationships" xmlns:m="http://schemas.openxmlformats.org/officeDocument/2006/math" xmlns:v="urn:schemas-microsoft-com:vml" xmlns:wp="http://schemas.openxmlformats.org/drawingml/2006/wordprocessingDrawing" xmlns:w10="urn:schemas-microsoft-com:office:word" xmlns:w="http://schemas.openxmlformats.org/wordprocessingml/2006/main" xmlns:wne="http://schemas.microsoft.com/office/word/2006/wordml">
+<w:numbering xmlns:wpc="http://schemas.microsoft.com/office/word/2010/wordprocessingCanvas" xmlns:mo="http://schemas.microsoft.com/office/mac/office/2008/main" xmlns:mc="http://schemas.openxmlformats.org/markup-compatibility/2006" xmlns:mv="urn:schemas-microsoft-com:mac:vml" xmlns:o="urn:schemas-microsoft-com:office:office" xmlns:r="http://schemas.openxmlformats.org/officeDocument/2006/relationships" xmlns:m="http://schemas.openxmlformats.org/officeDocument/2006/math" xmlns:v="urn:schemas-microsoft-com:vml" xmlns:wp14="http://schemas.microsoft.com/office/word/2010/wordprocessingDrawing" xmlns:wp="http://schemas.openxmlformats.org/drawingml/2006/wordprocessingDrawing" xmlns:w10="urn:schemas-microsoft-com:office:word" xmlns:w="http://schemas.openxmlformats.org/wordprocessingml/2006/main" xmlns:w14="http://schemas.microsoft.com/office/word/2010/wordml" xmlns:wpg="http://schemas.microsoft.com/office/word/2010/wordprocessingGroup" xmlns:wpi="http://schemas.microsoft.com/office/word/2010/wordprocessingInk" xmlns:wne="http://schemas.microsoft.com/office/word/2006/wordml" xmlns:wps="http://schemas.microsoft.com/office/word/2010/wordprocessingShape" mc:Ignorable="w14 wp14">
   <w:abstractNum w:abstractNumId="0">
     <w:nsid w:val="4D21356C"/>
     <w:multiLevelType w:val="hybridMultilevel"/>
@@ -3524,7 +3428,7 @@
 </file>
 
 <file path=word/styles.xml><?xml version="1.0" encoding="utf-8"?>
-<w:styles xmlns:r="http://schemas.openxmlformats.org/officeDocument/2006/relationships" xmlns:w="http://schemas.openxmlformats.org/wordprocessingml/2006/main">
+<w:styles xmlns:mc="http://schemas.openxmlformats.org/markup-compatibility/2006" xmlns:r="http://schemas.openxmlformats.org/officeDocument/2006/relationships" xmlns:w="http://schemas.openxmlformats.org/wordprocessingml/2006/main" xmlns:w14="http://schemas.microsoft.com/office/word/2010/wordml" mc:Ignorable="w14">
   <w:docDefaults>
     <w:rPrDefault>
       <w:rPr>
@@ -3537,7 +3441,7 @@
     </w:rPrDefault>
     <w:pPrDefault/>
   </w:docDefaults>
-  <w:latentStyles w:defLockedState="0" w:defUIPriority="99" w:defSemiHidden="1" w:defUnhideWhenUsed="1" w:defQFormat="0" w:count="267">
+  <w:latentStyles w:defLockedState="0" w:defUIPriority="99" w:defSemiHidden="1" w:defUnhideWhenUsed="1" w:defQFormat="0" w:count="276">
     <w:lsdException w:name="Normal" w:semiHidden="0" w:uiPriority="0" w:unhideWhenUsed="0" w:qFormat="1"/>
     <w:lsdException w:name="heading 1" w:semiHidden="0" w:uiPriority="9" w:unhideWhenUsed="0" w:qFormat="1"/>
     <w:lsdException w:name="heading 2" w:uiPriority="9" w:qFormat="1"/>
@@ -3689,7 +3593,7 @@
     <w:name w:val="heading 1"/>
     <w:basedOn w:val="a"/>
     <w:next w:val="a"/>
-    <w:link w:val="1Char"/>
+    <w:link w:val="10"/>
     <w:uiPriority w:val="9"/>
     <w:qFormat/>
     <w:rsid w:val="005D4A8F"/>
@@ -3711,7 +3615,7 @@
     <w:name w:val="heading 2"/>
     <w:basedOn w:val="a"/>
     <w:next w:val="a"/>
-    <w:link w:val="2Char"/>
+    <w:link w:val="20"/>
     <w:uiPriority w:val="9"/>
     <w:unhideWhenUsed/>
     <w:qFormat/>
@@ -3734,7 +3638,7 @@
     <w:name w:val="heading 3"/>
     <w:basedOn w:val="a"/>
     <w:next w:val="a"/>
-    <w:link w:val="3Char"/>
+    <w:link w:val="30"/>
     <w:uiPriority w:val="9"/>
     <w:unhideWhenUsed/>
     <w:qFormat/>
@@ -3756,7 +3660,7 @@
     <w:name w:val="heading 4"/>
     <w:basedOn w:val="a"/>
     <w:next w:val="a"/>
-    <w:link w:val="4Char"/>
+    <w:link w:val="40"/>
     <w:uiPriority w:val="9"/>
     <w:unhideWhenUsed/>
     <w:qFormat/>
@@ -3778,6 +3682,7 @@
   <w:style w:type="character" w:default="1" w:styleId="a0">
     <w:name w:val="Default Paragraph Font"/>
     <w:uiPriority w:val="1"/>
+    <w:semiHidden/>
     <w:unhideWhenUsed/>
   </w:style>
   <w:style w:type="table" w:default="1" w:styleId="a1">
@@ -3785,7 +3690,6 @@
     <w:uiPriority w:val="99"/>
     <w:semiHidden/>
     <w:unhideWhenUsed/>
-    <w:qFormat/>
     <w:tblPr>
       <w:tblInd w:w="0" w:type="dxa"/>
       <w:tblCellMar>
@@ -3805,7 +3709,7 @@
   <w:style w:type="paragraph" w:styleId="a3">
     <w:name w:val="header"/>
     <w:basedOn w:val="a"/>
-    <w:link w:val="Char"/>
+    <w:link w:val="a4"/>
     <w:uiPriority w:val="99"/>
     <w:semiHidden/>
     <w:unhideWhenUsed/>
@@ -3826,8 +3730,8 @@
       <w:szCs w:val="18"/>
     </w:rPr>
   </w:style>
-  <w:style w:type="character" w:customStyle="1" w:styleId="Char">
-    <w:name w:val="页眉 Char"/>
+  <w:style w:type="character" w:customStyle="1" w:styleId="a4">
+    <w:name w:val="页眉字符"/>
     <w:basedOn w:val="a0"/>
     <w:link w:val="a3"/>
     <w:uiPriority w:val="99"/>
@@ -3838,10 +3742,10 @@
       <w:szCs w:val="18"/>
     </w:rPr>
   </w:style>
-  <w:style w:type="paragraph" w:styleId="a4">
+  <w:style w:type="paragraph" w:styleId="a5">
     <w:name w:val="footer"/>
     <w:basedOn w:val="a"/>
-    <w:link w:val="Char0"/>
+    <w:link w:val="a6"/>
     <w:uiPriority w:val="99"/>
     <w:semiHidden/>
     <w:unhideWhenUsed/>
@@ -3859,10 +3763,10 @@
       <w:szCs w:val="18"/>
     </w:rPr>
   </w:style>
-  <w:style w:type="character" w:customStyle="1" w:styleId="Char0">
-    <w:name w:val="页脚 Char"/>
+  <w:style w:type="character" w:customStyle="1" w:styleId="a6">
+    <w:name w:val="页脚字符"/>
     <w:basedOn w:val="a0"/>
-    <w:link w:val="a4"/>
+    <w:link w:val="a5"/>
     <w:uiPriority w:val="99"/>
     <w:semiHidden/>
     <w:rsid w:val="005D4A8F"/>
@@ -3871,8 +3775,8 @@
       <w:szCs w:val="18"/>
     </w:rPr>
   </w:style>
-  <w:style w:type="character" w:customStyle="1" w:styleId="1Char">
-    <w:name w:val="标题 1 Char"/>
+  <w:style w:type="character" w:customStyle="1" w:styleId="10">
+    <w:name w:val="标题 1字符"/>
     <w:basedOn w:val="a0"/>
     <w:link w:val="1"/>
     <w:uiPriority w:val="9"/>
@@ -3885,8 +3789,8 @@
       <w:szCs w:val="44"/>
     </w:rPr>
   </w:style>
-  <w:style w:type="character" w:customStyle="1" w:styleId="2Char">
-    <w:name w:val="标题 2 Char"/>
+  <w:style w:type="character" w:customStyle="1" w:styleId="20">
+    <w:name w:val="标题 2字符"/>
     <w:basedOn w:val="a0"/>
     <w:link w:val="2"/>
     <w:uiPriority w:val="9"/>
@@ -3899,8 +3803,8 @@
       <w:szCs w:val="32"/>
     </w:rPr>
   </w:style>
-  <w:style w:type="character" w:customStyle="1" w:styleId="3Char">
-    <w:name w:val="标题 3 Char"/>
+  <w:style w:type="character" w:customStyle="1" w:styleId="30">
+    <w:name w:val="标题 3字符"/>
     <w:basedOn w:val="a0"/>
     <w:link w:val="3"/>
     <w:uiPriority w:val="9"/>
@@ -3912,8 +3816,8 @@
       <w:szCs w:val="32"/>
     </w:rPr>
   </w:style>
-  <w:style w:type="character" w:customStyle="1" w:styleId="4Char">
-    <w:name w:val="标题 4 Char"/>
+  <w:style w:type="character" w:customStyle="1" w:styleId="40">
+    <w:name w:val="标题 4字符"/>
     <w:basedOn w:val="a0"/>
     <w:link w:val="4"/>
     <w:uiPriority w:val="9"/>
@@ -3926,7 +3830,7 @@
       <w:szCs w:val="28"/>
     </w:rPr>
   </w:style>
-  <w:style w:type="paragraph" w:styleId="a5">
+  <w:style w:type="paragraph" w:styleId="a7">
     <w:name w:val="List Paragraph"/>
     <w:basedOn w:val="a"/>
     <w:uiPriority w:val="34"/>
@@ -3936,10 +3840,10 @@
       <w:ind w:firstLineChars="200" w:firstLine="420"/>
     </w:pPr>
   </w:style>
-  <w:style w:type="paragraph" w:styleId="a6">
+  <w:style w:type="paragraph" w:styleId="a8">
     <w:name w:val="Balloon Text"/>
     <w:basedOn w:val="a"/>
-    <w:link w:val="Char1"/>
+    <w:link w:val="a9"/>
     <w:uiPriority w:val="99"/>
     <w:semiHidden/>
     <w:unhideWhenUsed/>
@@ -3949,10 +3853,10 @@
       <w:szCs w:val="18"/>
     </w:rPr>
   </w:style>
-  <w:style w:type="character" w:customStyle="1" w:styleId="Char1">
-    <w:name w:val="批注框文本 Char"/>
+  <w:style w:type="character" w:customStyle="1" w:styleId="a9">
+    <w:name w:val="批注框文本字符"/>
     <w:basedOn w:val="a0"/>
-    <w:link w:val="a6"/>
+    <w:link w:val="a8"/>
     <w:uiPriority w:val="99"/>
     <w:semiHidden/>
     <w:rsid w:val="00575AEE"/>
@@ -3961,7 +3865,7 @@
       <w:szCs w:val="18"/>
     </w:rPr>
   </w:style>
-  <w:style w:type="character" w:styleId="a7">
+  <w:style w:type="character" w:styleId="aa">
     <w:name w:val="Hyperlink"/>
     <w:basedOn w:val="a0"/>
     <w:uiPriority w:val="99"/>
@@ -3972,6 +3876,197 @@
       <w:color w:val="0000FF"/>
       <w:u w:val="single"/>
     </w:rPr>
+  </w:style>
+</w:styles>
+</file>
+
+<file path=word/stylesWithEffects.xml><?xml version="1.0" encoding="utf-8"?>
+<w:styles xmlns:wpc="http://schemas.microsoft.com/office/word/2010/wordprocessingCanvas" xmlns:mo="http://schemas.microsoft.com/office/mac/office/2008/main" xmlns:mc="http://schemas.openxmlformats.org/markup-compatibility/2006" xmlns:mv="urn:schemas-microsoft-com:mac:vml" xmlns:o="urn:schemas-microsoft-com:office:office" xmlns:r="http://schemas.openxmlformats.org/officeDocument/2006/relationships" xmlns:m="http://schemas.openxmlformats.org/officeDocument/2006/math" xmlns:v="urn:schemas-microsoft-com:vml" xmlns:wp14="http://schemas.microsoft.com/office/word/2010/wordprocessingDrawing" xmlns:wp="http://schemas.openxmlformats.org/drawingml/2006/wordprocessingDrawing" xmlns:w10="urn:schemas-microsoft-com:office:word" xmlns:w="http://schemas.openxmlformats.org/wordprocessingml/2006/main" xmlns:w14="http://schemas.microsoft.com/office/word/2010/wordml" xmlns:wpg="http://schemas.microsoft.com/office/word/2010/wordprocessingGroup" xmlns:wpi="http://schemas.microsoft.com/office/word/2010/wordprocessingInk" xmlns:wne="http://schemas.microsoft.com/office/word/2006/wordml" xmlns:wps="http://schemas.microsoft.com/office/word/2010/wordprocessingShape" mc:Ignorable="w14 wp14">
+  <w:docDefaults>
+    <w:rPrDefault>
+      <w:rPr>
+        <w:rFonts w:asciiTheme="minorHAnsi" w:eastAsiaTheme="minorEastAsia" w:hAnsiTheme="minorHAnsi" w:cstheme="minorBidi"/>
+        <w:kern w:val="2"/>
+        <w:sz w:val="24"/>
+        <w:szCs w:val="24"/>
+        <w:lang w:val="en-US" w:eastAsia="zh-CN" w:bidi="ar-SA"/>
+      </w:rPr>
+    </w:rPrDefault>
+    <w:pPrDefault/>
+  </w:docDefaults>
+  <w:latentStyles w:defLockedState="0" w:defUIPriority="99" w:defSemiHidden="1" w:defUnhideWhenUsed="1" w:defQFormat="0" w:count="276">
+    <w:lsdException w:name="Normal" w:semiHidden="0" w:uiPriority="0" w:unhideWhenUsed="0" w:qFormat="1"/>
+    <w:lsdException w:name="heading 1" w:semiHidden="0" w:uiPriority="9" w:unhideWhenUsed="0" w:qFormat="1"/>
+    <w:lsdException w:name="heading 2" w:uiPriority="9" w:qFormat="1"/>
+    <w:lsdException w:name="heading 3" w:uiPriority="9" w:qFormat="1"/>
+    <w:lsdException w:name="heading 4" w:uiPriority="9" w:qFormat="1"/>
+    <w:lsdException w:name="heading 5" w:uiPriority="9" w:qFormat="1"/>
+    <w:lsdException w:name="heading 6" w:uiPriority="9" w:qFormat="1"/>
+    <w:lsdException w:name="heading 7" w:uiPriority="9" w:qFormat="1"/>
+    <w:lsdException w:name="heading 8" w:uiPriority="9" w:qFormat="1"/>
+    <w:lsdException w:name="heading 9" w:uiPriority="9" w:qFormat="1"/>
+    <w:lsdException w:name="toc 1" w:uiPriority="39"/>
+    <w:lsdException w:name="toc 2" w:uiPriority="39"/>
+    <w:lsdException w:name="toc 3" w:uiPriority="39"/>
+    <w:lsdException w:name="toc 4" w:uiPriority="39"/>
+    <w:lsdException w:name="toc 5" w:uiPriority="39"/>
+    <w:lsdException w:name="toc 6" w:uiPriority="39"/>
+    <w:lsdException w:name="toc 7" w:uiPriority="39"/>
+    <w:lsdException w:name="toc 8" w:uiPriority="39"/>
+    <w:lsdException w:name="toc 9" w:uiPriority="39"/>
+    <w:lsdException w:name="caption" w:uiPriority="35" w:qFormat="1"/>
+    <w:lsdException w:name="Title" w:semiHidden="0" w:uiPriority="10" w:unhideWhenUsed="0" w:qFormat="1"/>
+    <w:lsdException w:name="Default Paragraph Font" w:uiPriority="1"/>
+    <w:lsdException w:name="Subtitle" w:semiHidden="0" w:uiPriority="11" w:unhideWhenUsed="0" w:qFormat="1"/>
+    <w:lsdException w:name="Strong" w:semiHidden="0" w:uiPriority="22" w:unhideWhenUsed="0" w:qFormat="1"/>
+    <w:lsdException w:name="Emphasis" w:semiHidden="0" w:uiPriority="20" w:unhideWhenUsed="0" w:qFormat="1"/>
+    <w:lsdException w:name="Table Grid" w:semiHidden="0" w:uiPriority="59" w:unhideWhenUsed="0"/>
+    <w:lsdException w:name="Placeholder Text" w:unhideWhenUsed="0"/>
+    <w:lsdException w:name="No Spacing" w:semiHidden="0" w:uiPriority="1" w:unhideWhenUsed="0" w:qFormat="1"/>
+    <w:lsdException w:name="Light Shading" w:semiHidden="0" w:uiPriority="60" w:unhideWhenUsed="0"/>
+    <w:lsdException w:name="Light List" w:semiHidden="0" w:uiPriority="61" w:unhideWhenUsed="0"/>
+    <w:lsdException w:name="Light Grid" w:semiHidden="0" w:uiPriority="62" w:unhideWhenUsed="0"/>
+    <w:lsdException w:name="Medium Shading 1" w:semiHidden="0" w:uiPriority="63" w:unhideWhenUsed="0"/>
+    <w:lsdException w:name="Medium Shading 2" w:semiHidden="0" w:uiPriority="64" w:unhideWhenUsed="0"/>
+    <w:lsdException w:name="Medium List 1" w:semiHidden="0" w:uiPriority="65" w:unhideWhenUsed="0"/>
+    <w:lsdException w:name="Medium List 2" w:semiHidden="0" w:uiPriority="66" w:unhideWhenUsed="0"/>
+    <w:lsdException w:name="Medium Grid 1" w:semiHidden="0" w:uiPriority="67" w:unhideWhenUsed="0"/>
+    <w:lsdException w:name="Medium Grid 2" w:semiHidden="0" w:uiPriority="68" w:unhideWhenUsed="0"/>
+    <w:lsdException w:name="Medium Grid 3" w:semiHidden="0" w:uiPriority="69" w:unhideWhenUsed="0"/>
+    <w:lsdException w:name="Dark List" w:semiHidden="0" w:uiPriority="70" w:unhideWhenUsed="0"/>
+    <w:lsdException w:name="Colorful Shading" w:semiHidden="0" w:uiPriority="71" w:unhideWhenUsed="0"/>
+    <w:lsdException w:name="Colorful List" w:semiHidden="0" w:uiPriority="72" w:unhideWhenUsed="0"/>
+    <w:lsdException w:name="Colorful Grid" w:semiHidden="0" w:uiPriority="73" w:unhideWhenUsed="0"/>
+    <w:lsdException w:name="Light Shading Accent 1" w:semiHidden="0" w:uiPriority="60" w:unhideWhenUsed="0"/>
+    <w:lsdException w:name="Light List Accent 1" w:semiHidden="0" w:uiPriority="61" w:unhideWhenUsed="0"/>
+    <w:lsdException w:name="Light Grid Accent 1" w:semiHidden="0" w:uiPriority="62" w:unhideWhenUsed="0"/>
+    <w:lsdException w:name="Medium Shading 1 Accent 1" w:semiHidden="0" w:uiPriority="63" w:unhideWhenUsed="0"/>
+    <w:lsdException w:name="Medium Shading 2 Accent 1" w:semiHidden="0" w:uiPriority="64" w:unhideWhenUsed="0"/>
+    <w:lsdException w:name="Medium List 1 Accent 1" w:semiHidden="0" w:uiPriority="65" w:unhideWhenUsed="0"/>
+    <w:lsdException w:name="Revision" w:unhideWhenUsed="0"/>
+    <w:lsdException w:name="List Paragraph" w:semiHidden="0" w:uiPriority="34" w:unhideWhenUsed="0" w:qFormat="1"/>
+    <w:lsdException w:name="Quote" w:semiHidden="0" w:uiPriority="29" w:unhideWhenUsed="0" w:qFormat="1"/>
+    <w:lsdException w:name="Intense Quote" w:semiHidden="0" w:uiPriority="30" w:unhideWhenUsed="0" w:qFormat="1"/>
+    <w:lsdException w:name="Medium List 2 Accent 1" w:semiHidden="0" w:uiPriority="66" w:unhideWhenUsed="0"/>
+    <w:lsdException w:name="Medium Grid 1 Accent 1" w:semiHidden="0" w:uiPriority="67" w:unhideWhenUsed="0"/>
+    <w:lsdException w:name="Medium Grid 2 Accent 1" w:semiHidden="0" w:uiPriority="68" w:unhideWhenUsed="0"/>
+    <w:lsdException w:name="Medium Grid 3 Accent 1" w:semiHidden="0" w:uiPriority="69" w:unhideWhenUsed="0"/>
+    <w:lsdException w:name="Dark List Accent 1" w:semiHidden="0" w:uiPriority="70" w:unhideWhenUsed="0"/>
+    <w:lsdException w:name="Colorful Shading Accent 1" w:semiHidden="0" w:uiPriority="71" w:unhideWhenUsed="0"/>
+    <w:lsdException w:name="Colorful List Accent 1" w:semiHidden="0" w:uiPriority="72" w:unhideWhenUsed="0"/>
+    <w:lsdException w:name="Colorful Grid Accent 1" w:semiHidden="0" w:uiPriority="73" w:unhideWhenUsed="0"/>
+    <w:lsdException w:name="Light Shading Accent 2" w:semiHidden="0" w:uiPriority="60" w:unhideWhenUsed="0"/>
+    <w:lsdException w:name="Light List Accent 2" w:semiHidden="0" w:uiPriority="61" w:unhideWhenUsed="0"/>
+    <w:lsdException w:name="Light Grid Accent 2" w:semiHidden="0" w:uiPriority="62" w:unhideWhenUsed="0"/>
+    <w:lsdException w:name="Medium Shading 1 Accent 2" w:semiHidden="0" w:uiPriority="63" w:unhideWhenUsed="0"/>
+    <w:lsdException w:name="Medium Shading 2 Accent 2" w:semiHidden="0" w:uiPriority="64" w:unhideWhenUsed="0"/>
+    <w:lsdException w:name="Medium List 1 Accent 2" w:semiHidden="0" w:uiPriority="65" w:unhideWhenUsed="0"/>
+    <w:lsdException w:name="Medium List 2 Accent 2" w:semiHidden="0" w:uiPriority="66" w:unhideWhenUsed="0"/>
+    <w:lsdException w:name="Medium Grid 1 Accent 2" w:semiHidden="0" w:uiPriority="67" w:unhideWhenUsed="0"/>
+    <w:lsdException w:name="Medium Grid 2 Accent 2" w:semiHidden="0" w:uiPriority="68" w:unhideWhenUsed="0"/>
+    <w:lsdException w:name="Medium Grid 3 Accent 2" w:semiHidden="0" w:uiPriority="69" w:unhideWhenUsed="0"/>
+    <w:lsdException w:name="Dark List Accent 2" w:semiHidden="0" w:uiPriority="70" w:unhideWhenUsed="0"/>
+    <w:lsdException w:name="Colorful Shading Accent 2" w:semiHidden="0" w:uiPriority="71" w:unhideWhenUsed="0"/>
+    <w:lsdException w:name="Colorful List Accent 2" w:semiHidden="0" w:uiPriority="72" w:unhideWhenUsed="0"/>
+    <w:lsdException w:name="Colorful Grid Accent 2" w:semiHidden="0" w:uiPriority="73" w:unhideWhenUsed="0"/>
+    <w:lsdException w:name="Light Shading Accent 3" w:semiHidden="0" w:uiPriority="60" w:unhideWhenUsed="0"/>
+    <w:lsdException w:name="Light List Accent 3" w:semiHidden="0" w:uiPriority="61" w:unhideWhenUsed="0"/>
+    <w:lsdException w:name="Light Grid Accent 3" w:semiHidden="0" w:uiPriority="62" w:unhideWhenUsed="0"/>
+    <w:lsdException w:name="Medium Shading 1 Accent 3" w:semiHidden="0" w:uiPriority="63" w:unhideWhenUsed="0"/>
+    <w:lsdException w:name="Medium Shading 2 Accent 3" w:semiHidden="0" w:uiPriority="64" w:unhideWhenUsed="0"/>
+    <w:lsdException w:name="Medium List 1 Accent 3" w:semiHidden="0" w:uiPriority="65" w:unhideWhenUsed="0"/>
+    <w:lsdException w:name="Medium List 2 Accent 3" w:semiHidden="0" w:uiPriority="66" w:unhideWhenUsed="0"/>
+    <w:lsdException w:name="Medium Grid 1 Accent 3" w:semiHidden="0" w:uiPriority="67" w:unhideWhenUsed="0"/>
+    <w:lsdException w:name="Medium Grid 2 Accent 3" w:semiHidden="0" w:uiPriority="68" w:unhideWhenUsed="0"/>
+    <w:lsdException w:name="Medium Grid 3 Accent 3" w:semiHidden="0" w:uiPriority="69" w:unhideWhenUsed="0"/>
+    <w:lsdException w:name="Dark List Accent 3" w:semiHidden="0" w:uiPriority="70" w:unhideWhenUsed="0"/>
+    <w:lsdException w:name="Colorful Shading Accent 3" w:semiHidden="0" w:uiPriority="71" w:unhideWhenUsed="0"/>
+    <w:lsdException w:name="Colorful List Accent 3" w:semiHidden="0" w:uiPriority="72" w:unhideWhenUsed="0"/>
+    <w:lsdException w:name="Colorful Grid Accent 3" w:semiHidden="0" w:uiPriority="73" w:unhideWhenUsed="0"/>
+    <w:lsdException w:name="Light Shading Accent 4" w:semiHidden="0" w:uiPriority="60" w:unhideWhenUsed="0"/>
+    <w:lsdException w:name="Light List Accent 4" w:semiHidden="0" w:uiPriority="61" w:unhideWhenUsed="0"/>
+    <w:lsdException w:name="Light Grid Accent 4" w:semiHidden="0" w:uiPriority="62" w:unhideWhenUsed="0"/>
+    <w:lsdException w:name="Medium Shading 1 Accent 4" w:semiHidden="0" w:uiPriority="63" w:unhideWhenUsed="0"/>
+    <w:lsdException w:name="Medium Shading 2 Accent 4" w:semiHidden="0" w:uiPriority="64" w:unhideWhenUsed="0"/>
+    <w:lsdException w:name="Medium List 1 Accent 4" w:semiHidden="0" w:uiPriority="65" w:unhideWhenUsed="0"/>
+    <w:lsdException w:name="Medium List 2 Accent 4" w:semiHidden="0" w:uiPriority="66" w:unhideWhenUsed="0"/>
+    <w:lsdException w:name="Medium Grid 1 Accent 4" w:semiHidden="0" w:uiPriority="67" w:unhideWhenUsed="0"/>
+    <w:lsdException w:name="Medium Grid 2 Accent 4" w:semiHidden="0" w:uiPriority="68" w:unhideWhenUsed="0"/>
+    <w:lsdException w:name="Medium Grid 3 Accent 4" w:semiHidden="0" w:uiPriority="69" w:unhideWhenUsed="0"/>
+    <w:lsdException w:name="Dark List Accent 4" w:semiHidden="0" w:uiPriority="70" w:unhideWhenUsed="0"/>
+    <w:lsdException w:name="Colorful Shading Accent 4" w:semiHidden="0" w:uiPriority="71" w:unhideWhenUsed="0"/>
+    <w:lsdException w:name="Colorful List Accent 4" w:semiHidden="0" w:uiPriority="72" w:unhideWhenUsed="0"/>
+    <w:lsdException w:name="Colorful Grid Accent 4" w:semiHidden="0" w:uiPriority="73" w:unhideWhenUsed="0"/>
+    <w:lsdException w:name="Light Shading Accent 5" w:semiHidden="0" w:uiPriority="60" w:unhideWhenUsed="0"/>
+    <w:lsdException w:name="Light List Accent 5" w:semiHidden="0" w:uiPriority="61" w:unhideWhenUsed="0"/>
+    <w:lsdException w:name="Light Grid Accent 5" w:semiHidden="0" w:uiPriority="62" w:unhideWhenUsed="0"/>
+    <w:lsdException w:name="Medium Shading 1 Accent 5" w:semiHidden="0" w:uiPriority="63" w:unhideWhenUsed="0"/>
+    <w:lsdException w:name="Medium Shading 2 Accent 5" w:semiHidden="0" w:uiPriority="64" w:unhideWhenUsed="0"/>
+    <w:lsdException w:name="Medium List 1 Accent 5" w:semiHidden="0" w:uiPriority="65" w:unhideWhenUsed="0"/>
+    <w:lsdException w:name="Medium List 2 Accent 5" w:semiHidden="0" w:uiPriority="66" w:unhideWhenUsed="0"/>
+    <w:lsdException w:name="Medium Grid 1 Accent 5" w:semiHidden="0" w:uiPriority="67" w:unhideWhenUsed="0"/>
+    <w:lsdException w:name="Medium Grid 2 Accent 5" w:semiHidden="0" w:uiPriority="68" w:unhideWhenUsed="0"/>
+    <w:lsdException w:name="Medium Grid 3 Accent 5" w:semiHidden="0" w:uiPriority="69" w:unhideWhenUsed="0"/>
+    <w:lsdException w:name="Dark List Accent 5" w:semiHidden="0" w:uiPriority="70" w:unhideWhenUsed="0"/>
+    <w:lsdException w:name="Colorful Shading Accent 5" w:semiHidden="0" w:uiPriority="71" w:unhideWhenUsed="0"/>
+    <w:lsdException w:name="Colorful List Accent 5" w:semiHidden="0" w:uiPriority="72" w:unhideWhenUsed="0"/>
+    <w:lsdException w:name="Colorful Grid Accent 5" w:semiHidden="0" w:uiPriority="73" w:unhideWhenUsed="0"/>
+    <w:lsdException w:name="Light Shading Accent 6" w:semiHidden="0" w:uiPriority="60" w:unhideWhenUsed="0"/>
+    <w:lsdException w:name="Light List Accent 6" w:semiHidden="0" w:uiPriority="61" w:unhideWhenUsed="0"/>
+    <w:lsdException w:name="Light Grid Accent 6" w:semiHidden="0" w:uiPriority="62" w:unhideWhenUsed="0"/>
+    <w:lsdException w:name="Medium Shading 1 Accent 6" w:semiHidden="0" w:uiPriority="63" w:unhideWhenUsed="0"/>
+    <w:lsdException w:name="Medium Shading 2 Accent 6" w:semiHidden="0" w:uiPriority="64" w:unhideWhenUsed="0"/>
+    <w:lsdException w:name="Medium List 1 Accent 6" w:semiHidden="0" w:uiPriority="65" w:unhideWhenUsed="0"/>
+    <w:lsdException w:name="Medium List 2 Accent 6" w:semiHidden="0" w:uiPriority="66" w:unhideWhenUsed="0"/>
+    <w:lsdException w:name="Medium Grid 1 Accent 6" w:semiHidden="0" w:uiPriority="67" w:unhideWhenUsed="0"/>
+    <w:lsdException w:name="Medium Grid 2 Accent 6" w:semiHidden="0" w:uiPriority="68" w:unhideWhenUsed="0"/>
+    <w:lsdException w:name="Medium Grid 3 Accent 6" w:semiHidden="0" w:uiPriority="69" w:unhideWhenUsed="0"/>
+    <w:lsdException w:name="Dark List Accent 6" w:semiHidden="0" w:uiPriority="70" w:unhideWhenUsed="0"/>
+    <w:lsdException w:name="Colorful Shading Accent 6" w:semiHidden="0" w:uiPriority="71" w:unhideWhenUsed="0"/>
+    <w:lsdException w:name="Colorful List Accent 6" w:semiHidden="0" w:uiPriority="72" w:unhideWhenUsed="0"/>
+    <w:lsdException w:name="Colorful Grid Accent 6" w:semiHidden="0" w:uiPriority="73" w:unhideWhenUsed="0"/>
+    <w:lsdException w:name="Subtle Emphasis" w:semiHidden="0" w:uiPriority="19" w:unhideWhenUsed="0" w:qFormat="1"/>
+    <w:lsdException w:name="Intense Emphasis" w:semiHidden="0" w:uiPriority="21" w:unhideWhenUsed="0" w:qFormat="1"/>
+    <w:lsdException w:name="Subtle Reference" w:semiHidden="0" w:uiPriority="31" w:unhideWhenUsed="0" w:qFormat="1"/>
+    <w:lsdException w:name="Intense Reference" w:semiHidden="0" w:uiPriority="32" w:unhideWhenUsed="0" w:qFormat="1"/>
+    <w:lsdException w:name="Book Title" w:semiHidden="0" w:uiPriority="33" w:unhideWhenUsed="0" w:qFormat="1"/>
+    <w:lsdException w:name="Bibliography" w:uiPriority="37"/>
+    <w:lsdException w:name="TOC Heading" w:uiPriority="39" w:qFormat="1"/>
+  </w:latentStyles>
+  <w:style w:type="paragraph" w:default="1" w:styleId="a">
+    <w:name w:val="Normal"/>
+    <w:qFormat/>
+    <w:pPr>
+      <w:widowControl w:val="0"/>
+      <w:jc w:val="both"/>
+    </w:pPr>
+  </w:style>
+  <w:style w:type="character" w:default="1" w:styleId="a0">
+    <w:name w:val="Default Paragraph Font"/>
+    <w:uiPriority w:val="1"/>
+    <w:semiHidden/>
+    <w:unhideWhenUsed/>
+  </w:style>
+  <w:style w:type="table" w:default="1" w:styleId="a1">
+    <w:name w:val="Normal Table"/>
+    <w:uiPriority w:val="99"/>
+    <w:semiHidden/>
+    <w:unhideWhenUsed/>
+    <w:tblPr>
+      <w:tblInd w:w="0" w:type="dxa"/>
+      <w:tblCellMar>
+        <w:top w:w="0" w:type="dxa"/>
+        <w:left w:w="108" w:type="dxa"/>
+        <w:bottom w:w="0" w:type="dxa"/>
+        <w:right w:w="108" w:type="dxa"/>
+      </w:tblCellMar>
+    </w:tblPr>
+  </w:style>
+  <w:style w:type="numbering" w:default="1" w:styleId="a2">
+    <w:name w:val="No List"/>
+    <w:uiPriority w:val="99"/>
+    <w:semiHidden/>
+    <w:unhideWhenUsed/>
   </w:style>
 </w:styles>
 </file>

--- a/用前看我.docx
+++ b/用前看我.docx
@@ -11,6 +11,907 @@
           <w:szCs w:val="52"/>
         </w:rPr>
       </w:pPr>
+      <w:r>
+        <w:rPr>
+          <w:rFonts w:hint="eastAsia"/>
+          <w:vanish/>
+          <w:sz w:val="32"/>
+          <w:szCs w:val="32"/>
+        </w:rPr>
+        <w:t>条件</w:t>
+      </w:r>
+      <w:r>
+        <w:rPr>
+          <w:rFonts w:hint="eastAsia"/>
+          <w:vanish/>
+          <w:sz w:val="32"/>
+          <w:szCs w:val="32"/>
+        </w:rPr>
+        <w:t>ao jian</w:t>
+      </w:r>
+      <w:r>
+        <w:rPr>
+          <w:rFonts w:hint="eastAsia"/>
+          <w:vanish/>
+          <w:sz w:val="32"/>
+          <w:szCs w:val="32"/>
+        </w:rPr>
+        <w:pgNum/>
+        <w:t>﷽﷽﷽﷽﷽﷽﷽﷽﷽﷽</w:t>
+      </w:r>
+      <w:r>
+        <w:rPr>
+          <w:rFonts w:hint="eastAsia"/>
+          <w:vanish/>
+          <w:sz w:val="32"/>
+          <w:szCs w:val="32"/>
+        </w:rPr>
+        <w:t>面回什么中条件为陕西省集</w:t>
+      </w:r>
+      <w:r>
+        <w:rPr>
+          <w:rFonts w:hint="eastAsia"/>
+          <w:vanish/>
+          <w:sz w:val="32"/>
+          <w:szCs w:val="32"/>
+        </w:rPr>
+        <w:pgNum/>
+      </w:r>
+      <w:r>
+        <w:rPr>
+          <w:rFonts w:hint="eastAsia"/>
+          <w:vanish/>
+          <w:sz w:val="32"/>
+          <w:szCs w:val="32"/>
+        </w:rPr>
+        <w:pgNum/>
+      </w:r>
+      <w:r>
+        <w:rPr>
+          <w:rFonts w:hint="eastAsia"/>
+          <w:vanish/>
+          <w:sz w:val="32"/>
+          <w:szCs w:val="32"/>
+        </w:rPr>
+        <w:pgNum/>
+      </w:r>
+      <w:r>
+        <w:rPr>
+          <w:rFonts w:hint="eastAsia"/>
+          <w:vanish/>
+          <w:sz w:val="32"/>
+          <w:szCs w:val="32"/>
+        </w:rPr>
+        <w:pgNum/>
+      </w:r>
+      <w:r>
+        <w:rPr>
+          <w:rFonts w:hint="eastAsia"/>
+          <w:vanish/>
+          <w:sz w:val="32"/>
+          <w:szCs w:val="32"/>
+        </w:rPr>
+        <w:pgNum/>
+      </w:r>
+      <w:r>
+        <w:rPr>
+          <w:rFonts w:hint="eastAsia"/>
+          <w:vanish/>
+          <w:sz w:val="32"/>
+          <w:szCs w:val="32"/>
+        </w:rPr>
+        <w:pgNum/>
+      </w:r>
+      <w:r>
+        <w:rPr>
+          <w:rFonts w:hint="eastAsia"/>
+          <w:vanish/>
+          <w:sz w:val="32"/>
+          <w:szCs w:val="32"/>
+        </w:rPr>
+        <w:pgNum/>
+      </w:r>
+      <w:r>
+        <w:rPr>
+          <w:rFonts w:hint="eastAsia"/>
+          <w:vanish/>
+          <w:sz w:val="32"/>
+          <w:szCs w:val="32"/>
+        </w:rPr>
+        <w:pgNum/>
+      </w:r>
+      <w:r>
+        <w:rPr>
+          <w:rFonts w:hint="eastAsia"/>
+          <w:vanish/>
+          <w:sz w:val="32"/>
+          <w:szCs w:val="32"/>
+        </w:rPr>
+        <w:pgNum/>
+      </w:r>
+      <w:r>
+        <w:rPr>
+          <w:rFonts w:hint="eastAsia"/>
+          <w:vanish/>
+          <w:sz w:val="32"/>
+          <w:szCs w:val="32"/>
+        </w:rPr>
+        <w:pgNum/>
+      </w:r>
+      <w:r>
+        <w:rPr>
+          <w:rFonts w:hint="eastAsia"/>
+          <w:vanish/>
+          <w:sz w:val="32"/>
+          <w:szCs w:val="32"/>
+        </w:rPr>
+        <w:pgNum/>
+      </w:r>
+      <w:r>
+        <w:rPr>
+          <w:rFonts w:hint="eastAsia"/>
+          <w:vanish/>
+          <w:sz w:val="32"/>
+          <w:szCs w:val="32"/>
+        </w:rPr>
+        <w:pgNum/>
+      </w:r>
+      <w:r>
+        <w:rPr>
+          <w:rFonts w:hint="eastAsia"/>
+          <w:vanish/>
+          <w:sz w:val="32"/>
+          <w:szCs w:val="32"/>
+        </w:rPr>
+        <w:pgNum/>
+      </w:r>
+      <w:r>
+        <w:rPr>
+          <w:rFonts w:hint="eastAsia"/>
+          <w:vanish/>
+          <w:sz w:val="32"/>
+          <w:szCs w:val="32"/>
+        </w:rPr>
+        <w:pgNum/>
+      </w:r>
+      <w:r>
+        <w:rPr>
+          <w:rFonts w:hint="eastAsia"/>
+          <w:vanish/>
+          <w:sz w:val="32"/>
+          <w:szCs w:val="32"/>
+        </w:rPr>
+        <w:pgNum/>
+      </w:r>
+      <w:r>
+        <w:rPr>
+          <w:rFonts w:hint="eastAsia"/>
+          <w:vanish/>
+          <w:sz w:val="32"/>
+          <w:szCs w:val="32"/>
+        </w:rPr>
+        <w:pgNum/>
+      </w:r>
+      <w:r>
+        <w:rPr>
+          <w:rFonts w:hint="eastAsia"/>
+          <w:vanish/>
+          <w:sz w:val="32"/>
+          <w:szCs w:val="32"/>
+        </w:rPr>
+        <w:pgNum/>
+      </w:r>
+      <w:r>
+        <w:rPr>
+          <w:rFonts w:hint="eastAsia"/>
+          <w:vanish/>
+          <w:sz w:val="32"/>
+          <w:szCs w:val="32"/>
+        </w:rPr>
+        <w:pgNum/>
+      </w:r>
+      <w:r>
+        <w:rPr>
+          <w:rFonts w:hint="eastAsia"/>
+          <w:vanish/>
+          <w:sz w:val="32"/>
+          <w:szCs w:val="32"/>
+        </w:rPr>
+        <w:pgNum/>
+      </w:r>
+      <w:r>
+        <w:rPr>
+          <w:rFonts w:hint="eastAsia"/>
+          <w:vanish/>
+          <w:sz w:val="32"/>
+          <w:szCs w:val="32"/>
+        </w:rPr>
+        <w:pgNum/>
+      </w:r>
+      <w:r>
+        <w:rPr>
+          <w:rFonts w:hint="eastAsia"/>
+          <w:vanish/>
+          <w:sz w:val="32"/>
+          <w:szCs w:val="32"/>
+        </w:rPr>
+        <w:pgNum/>
+      </w:r>
+      <w:r>
+        <w:rPr>
+          <w:rFonts w:hint="eastAsia"/>
+          <w:vanish/>
+          <w:sz w:val="32"/>
+          <w:szCs w:val="32"/>
+        </w:rPr>
+        <w:pgNum/>
+      </w:r>
+      <w:r>
+        <w:rPr>
+          <w:rFonts w:hint="eastAsia"/>
+          <w:vanish/>
+          <w:sz w:val="32"/>
+          <w:szCs w:val="32"/>
+        </w:rPr>
+        <w:pgNum/>
+      </w:r>
+      <w:r>
+        <w:rPr>
+          <w:rFonts w:hint="eastAsia"/>
+          <w:vanish/>
+          <w:sz w:val="32"/>
+          <w:szCs w:val="32"/>
+        </w:rPr>
+        <w:pgNum/>
+      </w:r>
+      <w:r>
+        <w:rPr>
+          <w:rFonts w:hint="eastAsia"/>
+          <w:vanish/>
+          <w:sz w:val="32"/>
+          <w:szCs w:val="32"/>
+        </w:rPr>
+        <w:pgNum/>
+      </w:r>
+      <w:r>
+        <w:rPr>
+          <w:rFonts w:hint="eastAsia"/>
+          <w:vanish/>
+          <w:sz w:val="32"/>
+          <w:szCs w:val="32"/>
+        </w:rPr>
+        <w:pgNum/>
+      </w:r>
+      <w:r>
+        <w:rPr>
+          <w:rFonts w:hint="eastAsia"/>
+          <w:vanish/>
+          <w:sz w:val="32"/>
+          <w:szCs w:val="32"/>
+        </w:rPr>
+        <w:pgNum/>
+      </w:r>
+      <w:r>
+        <w:rPr>
+          <w:rFonts w:hint="eastAsia"/>
+          <w:vanish/>
+          <w:sz w:val="32"/>
+          <w:szCs w:val="32"/>
+        </w:rPr>
+        <w:pgNum/>
+      </w:r>
+      <w:r>
+        <w:rPr>
+          <w:rFonts w:hint="eastAsia"/>
+          <w:vanish/>
+          <w:sz w:val="32"/>
+          <w:szCs w:val="32"/>
+        </w:rPr>
+        <w:pgNum/>
+      </w:r>
+      <w:r>
+        <w:rPr>
+          <w:rFonts w:hint="eastAsia"/>
+          <w:vanish/>
+          <w:sz w:val="32"/>
+          <w:szCs w:val="32"/>
+        </w:rPr>
+        <w:pgNum/>
+      </w:r>
+      <w:r>
+        <w:rPr>
+          <w:rFonts w:hint="eastAsia"/>
+          <w:vanish/>
+          <w:sz w:val="32"/>
+          <w:szCs w:val="32"/>
+        </w:rPr>
+        <w:pgNum/>
+      </w:r>
+      <w:r>
+        <w:rPr>
+          <w:rFonts w:hint="eastAsia"/>
+          <w:vanish/>
+          <w:sz w:val="32"/>
+          <w:szCs w:val="32"/>
+        </w:rPr>
+        <w:pgNum/>
+      </w:r>
+      <w:r>
+        <w:rPr>
+          <w:rFonts w:hint="eastAsia"/>
+          <w:vanish/>
+          <w:sz w:val="32"/>
+          <w:szCs w:val="32"/>
+        </w:rPr>
+        <w:pgNum/>
+      </w:r>
+      <w:r>
+        <w:rPr>
+          <w:rFonts w:hint="eastAsia"/>
+          <w:vanish/>
+          <w:sz w:val="32"/>
+          <w:szCs w:val="32"/>
+        </w:rPr>
+        <w:pgNum/>
+      </w:r>
+      <w:r>
+        <w:rPr>
+          <w:rFonts w:hint="eastAsia"/>
+          <w:vanish/>
+          <w:sz w:val="32"/>
+          <w:szCs w:val="32"/>
+        </w:rPr>
+        <w:pgNum/>
+      </w:r>
+      <w:r>
+        <w:rPr>
+          <w:rFonts w:hint="eastAsia"/>
+          <w:vanish/>
+          <w:sz w:val="32"/>
+          <w:szCs w:val="32"/>
+        </w:rPr>
+        <w:pgNum/>
+      </w:r>
+      <w:r>
+        <w:rPr>
+          <w:rFonts w:hint="eastAsia"/>
+          <w:vanish/>
+          <w:sz w:val="32"/>
+          <w:szCs w:val="32"/>
+        </w:rPr>
+        <w:pgNum/>
+      </w:r>
+      <w:r>
+        <w:rPr>
+          <w:rFonts w:hint="eastAsia"/>
+          <w:vanish/>
+          <w:sz w:val="32"/>
+          <w:szCs w:val="32"/>
+        </w:rPr>
+        <w:pgNum/>
+      </w:r>
+      <w:r>
+        <w:rPr>
+          <w:rFonts w:hint="eastAsia"/>
+          <w:vanish/>
+          <w:sz w:val="32"/>
+          <w:szCs w:val="32"/>
+        </w:rPr>
+        <w:pgNum/>
+      </w:r>
+      <w:r>
+        <w:rPr>
+          <w:rFonts w:hint="eastAsia"/>
+          <w:vanish/>
+          <w:sz w:val="32"/>
+          <w:szCs w:val="32"/>
+        </w:rPr>
+        <w:pgNum/>
+      </w:r>
+      <w:r>
+        <w:rPr>
+          <w:rFonts w:hint="eastAsia"/>
+          <w:vanish/>
+          <w:sz w:val="32"/>
+          <w:szCs w:val="32"/>
+        </w:rPr>
+        <w:pgNum/>
+      </w:r>
+      <w:r>
+        <w:rPr>
+          <w:rFonts w:hint="eastAsia"/>
+          <w:vanish/>
+          <w:sz w:val="32"/>
+          <w:szCs w:val="32"/>
+        </w:rPr>
+        <w:pgNum/>
+      </w:r>
+      <w:r>
+        <w:rPr>
+          <w:rFonts w:hint="eastAsia"/>
+          <w:vanish/>
+          <w:sz w:val="32"/>
+          <w:szCs w:val="32"/>
+        </w:rPr>
+        <w:pgNum/>
+      </w:r>
+      <w:r>
+        <w:rPr>
+          <w:rFonts w:hint="eastAsia"/>
+          <w:vanish/>
+          <w:sz w:val="32"/>
+          <w:szCs w:val="32"/>
+        </w:rPr>
+        <w:pgNum/>
+      </w:r>
+      <w:r>
+        <w:rPr>
+          <w:rFonts w:hint="eastAsia"/>
+          <w:vanish/>
+          <w:sz w:val="32"/>
+          <w:szCs w:val="32"/>
+        </w:rPr>
+        <w:pgNum/>
+      </w:r>
+      <w:r>
+        <w:rPr>
+          <w:rFonts w:hint="eastAsia"/>
+          <w:vanish/>
+          <w:sz w:val="32"/>
+          <w:szCs w:val="32"/>
+        </w:rPr>
+        <w:pgNum/>
+      </w:r>
+      <w:r>
+        <w:rPr>
+          <w:rFonts w:hint="eastAsia"/>
+          <w:vanish/>
+          <w:sz w:val="32"/>
+          <w:szCs w:val="32"/>
+        </w:rPr>
+        <w:pgNum/>
+      </w:r>
+      <w:r>
+        <w:rPr>
+          <w:rFonts w:hint="eastAsia"/>
+          <w:vanish/>
+          <w:sz w:val="32"/>
+          <w:szCs w:val="32"/>
+        </w:rPr>
+        <w:pgNum/>
+      </w:r>
+      <w:r>
+        <w:rPr>
+          <w:rFonts w:hint="eastAsia"/>
+          <w:vanish/>
+          <w:sz w:val="32"/>
+          <w:szCs w:val="32"/>
+        </w:rPr>
+        <w:pgNum/>
+      </w:r>
+      <w:r>
+        <w:rPr>
+          <w:rFonts w:hint="eastAsia"/>
+          <w:vanish/>
+          <w:sz w:val="32"/>
+          <w:szCs w:val="32"/>
+        </w:rPr>
+        <w:pgNum/>
+      </w:r>
+      <w:r>
+        <w:rPr>
+          <w:rFonts w:hint="eastAsia"/>
+          <w:vanish/>
+          <w:sz w:val="32"/>
+          <w:szCs w:val="32"/>
+        </w:rPr>
+        <w:pgNum/>
+      </w:r>
+      <w:r>
+        <w:rPr>
+          <w:rFonts w:hint="eastAsia"/>
+          <w:vanish/>
+          <w:sz w:val="32"/>
+          <w:szCs w:val="32"/>
+        </w:rPr>
+        <w:pgNum/>
+      </w:r>
+      <w:r>
+        <w:rPr>
+          <w:rFonts w:hint="eastAsia"/>
+          <w:vanish/>
+          <w:sz w:val="32"/>
+          <w:szCs w:val="32"/>
+        </w:rPr>
+        <w:pgNum/>
+      </w:r>
+      <w:r>
+        <w:rPr>
+          <w:rFonts w:hint="eastAsia"/>
+          <w:vanish/>
+          <w:sz w:val="32"/>
+          <w:szCs w:val="32"/>
+        </w:rPr>
+        <w:pgNum/>
+      </w:r>
+      <w:r>
+        <w:rPr>
+          <w:rFonts w:hint="eastAsia"/>
+          <w:vanish/>
+          <w:sz w:val="32"/>
+          <w:szCs w:val="32"/>
+        </w:rPr>
+        <w:pgNum/>
+      </w:r>
+      <w:r>
+        <w:rPr>
+          <w:rFonts w:hint="eastAsia"/>
+          <w:vanish/>
+          <w:sz w:val="32"/>
+          <w:szCs w:val="32"/>
+        </w:rPr>
+        <w:pgNum/>
+      </w:r>
+      <w:r>
+        <w:rPr>
+          <w:rFonts w:hint="eastAsia"/>
+          <w:vanish/>
+          <w:sz w:val="32"/>
+          <w:szCs w:val="32"/>
+        </w:rPr>
+        <w:pgNum/>
+      </w:r>
+      <w:r>
+        <w:rPr>
+          <w:rFonts w:hint="eastAsia"/>
+          <w:vanish/>
+          <w:sz w:val="32"/>
+          <w:szCs w:val="32"/>
+        </w:rPr>
+        <w:pgNum/>
+      </w:r>
+      <w:r>
+        <w:rPr>
+          <w:rFonts w:hint="eastAsia"/>
+          <w:vanish/>
+          <w:sz w:val="32"/>
+          <w:szCs w:val="32"/>
+        </w:rPr>
+        <w:pgNum/>
+      </w:r>
+      <w:r>
+        <w:rPr>
+          <w:rFonts w:hint="eastAsia"/>
+          <w:vanish/>
+          <w:sz w:val="32"/>
+          <w:szCs w:val="32"/>
+        </w:rPr>
+        <w:pgNum/>
+      </w:r>
+      <w:r>
+        <w:rPr>
+          <w:rFonts w:hint="eastAsia"/>
+          <w:vanish/>
+          <w:sz w:val="32"/>
+          <w:szCs w:val="32"/>
+        </w:rPr>
+        <w:pgNum/>
+      </w:r>
+      <w:r>
+        <w:rPr>
+          <w:rFonts w:hint="eastAsia"/>
+          <w:vanish/>
+          <w:sz w:val="32"/>
+          <w:szCs w:val="32"/>
+        </w:rPr>
+        <w:pgNum/>
+      </w:r>
+      <w:r>
+        <w:rPr>
+          <w:rFonts w:hint="eastAsia"/>
+          <w:vanish/>
+          <w:sz w:val="32"/>
+          <w:szCs w:val="32"/>
+        </w:rPr>
+        <w:pgNum/>
+      </w:r>
+      <w:r>
+        <w:rPr>
+          <w:rFonts w:hint="eastAsia"/>
+          <w:vanish/>
+          <w:sz w:val="32"/>
+          <w:szCs w:val="32"/>
+        </w:rPr>
+        <w:pgNum/>
+      </w:r>
+      <w:r>
+        <w:rPr>
+          <w:rFonts w:hint="eastAsia"/>
+          <w:vanish/>
+          <w:sz w:val="32"/>
+          <w:szCs w:val="32"/>
+        </w:rPr>
+        <w:pgNum/>
+      </w:r>
+      <w:r>
+        <w:rPr>
+          <w:rFonts w:hint="eastAsia"/>
+          <w:vanish/>
+          <w:sz w:val="32"/>
+          <w:szCs w:val="32"/>
+        </w:rPr>
+        <w:pgNum/>
+      </w:r>
+      <w:r>
+        <w:rPr>
+          <w:rFonts w:hint="eastAsia"/>
+          <w:vanish/>
+          <w:sz w:val="32"/>
+          <w:szCs w:val="32"/>
+        </w:rPr>
+        <w:pgNum/>
+      </w:r>
+      <w:r>
+        <w:rPr>
+          <w:rFonts w:hint="eastAsia"/>
+          <w:vanish/>
+          <w:sz w:val="32"/>
+          <w:szCs w:val="32"/>
+        </w:rPr>
+        <w:pgNum/>
+      </w:r>
+      <w:r>
+        <w:rPr>
+          <w:rFonts w:hint="eastAsia"/>
+          <w:vanish/>
+          <w:sz w:val="32"/>
+          <w:szCs w:val="32"/>
+        </w:rPr>
+        <w:pgNum/>
+      </w:r>
+      <w:r>
+        <w:rPr>
+          <w:rFonts w:hint="eastAsia"/>
+          <w:vanish/>
+          <w:sz w:val="32"/>
+          <w:szCs w:val="32"/>
+        </w:rPr>
+        <w:pgNum/>
+      </w:r>
+      <w:r>
+        <w:rPr>
+          <w:rFonts w:hint="eastAsia"/>
+          <w:vanish/>
+          <w:sz w:val="32"/>
+          <w:szCs w:val="32"/>
+        </w:rPr>
+        <w:pgNum/>
+      </w:r>
+      <w:r>
+        <w:rPr>
+          <w:rFonts w:hint="eastAsia"/>
+          <w:vanish/>
+          <w:sz w:val="32"/>
+          <w:szCs w:val="32"/>
+        </w:rPr>
+        <w:pgNum/>
+      </w:r>
+      <w:r>
+        <w:rPr>
+          <w:rFonts w:hint="eastAsia"/>
+          <w:vanish/>
+          <w:sz w:val="32"/>
+          <w:szCs w:val="32"/>
+        </w:rPr>
+        <w:pgNum/>
+      </w:r>
+      <w:r>
+        <w:rPr>
+          <w:rFonts w:hint="eastAsia"/>
+          <w:vanish/>
+          <w:sz w:val="32"/>
+          <w:szCs w:val="32"/>
+        </w:rPr>
+        <w:pgNum/>
+      </w:r>
+      <w:r>
+        <w:rPr>
+          <w:rFonts w:hint="eastAsia"/>
+          <w:vanish/>
+          <w:sz w:val="32"/>
+          <w:szCs w:val="32"/>
+        </w:rPr>
+        <w:pgNum/>
+      </w:r>
+      <w:r>
+        <w:rPr>
+          <w:rFonts w:hint="eastAsia"/>
+          <w:vanish/>
+          <w:sz w:val="32"/>
+          <w:szCs w:val="32"/>
+        </w:rPr>
+        <w:pgNum/>
+      </w:r>
+      <w:r>
+        <w:rPr>
+          <w:rFonts w:hint="eastAsia"/>
+          <w:vanish/>
+          <w:sz w:val="32"/>
+          <w:szCs w:val="32"/>
+        </w:rPr>
+        <w:pgNum/>
+      </w:r>
+      <w:r>
+        <w:rPr>
+          <w:rFonts w:hint="eastAsia"/>
+          <w:vanish/>
+          <w:sz w:val="32"/>
+          <w:szCs w:val="32"/>
+        </w:rPr>
+        <w:pgNum/>
+      </w:r>
+      <w:r>
+        <w:rPr>
+          <w:rFonts w:hint="eastAsia"/>
+          <w:vanish/>
+          <w:sz w:val="32"/>
+          <w:szCs w:val="32"/>
+        </w:rPr>
+        <w:pgNum/>
+      </w:r>
+      <w:r>
+        <w:rPr>
+          <w:rFonts w:hint="eastAsia"/>
+          <w:vanish/>
+          <w:sz w:val="32"/>
+          <w:szCs w:val="32"/>
+        </w:rPr>
+        <w:pgNum/>
+      </w:r>
+      <w:r>
+        <w:rPr>
+          <w:rFonts w:hint="eastAsia"/>
+          <w:vanish/>
+          <w:sz w:val="32"/>
+          <w:szCs w:val="32"/>
+        </w:rPr>
+        <w:pgNum/>
+      </w:r>
+      <w:r>
+        <w:rPr>
+          <w:rFonts w:hint="eastAsia"/>
+          <w:vanish/>
+          <w:sz w:val="32"/>
+          <w:szCs w:val="32"/>
+        </w:rPr>
+        <w:pgNum/>
+      </w:r>
+      <w:r>
+        <w:rPr>
+          <w:rFonts w:hint="eastAsia"/>
+          <w:vanish/>
+          <w:sz w:val="32"/>
+          <w:szCs w:val="32"/>
+        </w:rPr>
+        <w:pgNum/>
+      </w:r>
+      <w:r>
+        <w:rPr>
+          <w:rFonts w:hint="eastAsia"/>
+          <w:vanish/>
+          <w:sz w:val="32"/>
+          <w:szCs w:val="32"/>
+        </w:rPr>
+        <w:pgNum/>
+      </w:r>
+      <w:r>
+        <w:rPr>
+          <w:rFonts w:hint="eastAsia"/>
+          <w:vanish/>
+          <w:sz w:val="32"/>
+          <w:szCs w:val="32"/>
+        </w:rPr>
+        <w:pgNum/>
+      </w:r>
+      <w:r>
+        <w:rPr>
+          <w:rFonts w:hint="eastAsia"/>
+          <w:vanish/>
+          <w:sz w:val="32"/>
+          <w:szCs w:val="32"/>
+        </w:rPr>
+        <w:pgNum/>
+      </w:r>
+      <w:r>
+        <w:rPr>
+          <w:rFonts w:hint="eastAsia"/>
+          <w:vanish/>
+          <w:sz w:val="32"/>
+          <w:szCs w:val="32"/>
+        </w:rPr>
+        <w:pgNum/>
+      </w:r>
+      <w:r>
+        <w:rPr>
+          <w:rFonts w:hint="eastAsia"/>
+          <w:vanish/>
+          <w:sz w:val="32"/>
+          <w:szCs w:val="32"/>
+        </w:rPr>
+        <w:pgNum/>
+      </w:r>
+      <w:r>
+        <w:rPr>
+          <w:rFonts w:hint="eastAsia"/>
+          <w:vanish/>
+          <w:sz w:val="32"/>
+          <w:szCs w:val="32"/>
+        </w:rPr>
+        <w:pgNum/>
+      </w:r>
+      <w:r>
+        <w:rPr>
+          <w:rFonts w:hint="eastAsia"/>
+          <w:vanish/>
+          <w:sz w:val="32"/>
+          <w:szCs w:val="32"/>
+        </w:rPr>
+        <w:pgNum/>
+      </w:r>
+      <w:r>
+        <w:rPr>
+          <w:rFonts w:hint="eastAsia"/>
+          <w:vanish/>
+          <w:sz w:val="32"/>
+          <w:szCs w:val="32"/>
+        </w:rPr>
+        <w:pgNum/>
+      </w:r>
+      <w:r>
+        <w:rPr>
+          <w:rFonts w:hint="eastAsia"/>
+          <w:vanish/>
+          <w:sz w:val="32"/>
+          <w:szCs w:val="32"/>
+        </w:rPr>
+        <w:pgNum/>
+      </w:r>
+      <w:r>
+        <w:rPr>
+          <w:rFonts w:hint="eastAsia"/>
+          <w:vanish/>
+          <w:sz w:val="32"/>
+          <w:szCs w:val="32"/>
+        </w:rPr>
+        <w:pgNum/>
+      </w:r>
+      <w:r>
+        <w:rPr>
+          <w:rFonts w:hint="eastAsia"/>
+          <w:vanish/>
+          <w:sz w:val="32"/>
+          <w:szCs w:val="32"/>
+        </w:rPr>
+        <w:pgNum/>
+      </w:r>
+      <w:r>
+        <w:rPr>
+          <w:rFonts w:hint="eastAsia"/>
+          <w:vanish/>
+          <w:sz w:val="32"/>
+          <w:szCs w:val="32"/>
+        </w:rPr>
+        <w:pgNum/>
+      </w:r>
+      <w:r>
+        <w:rPr>
+          <w:rFonts w:hint="eastAsia"/>
+          <w:vanish/>
+          <w:sz w:val="32"/>
+          <w:szCs w:val="32"/>
+        </w:rPr>
+        <w:pgNum/>
+      </w:r>
       <w:r>
         <w:rPr>
           <w:sz w:val="52"/>
@@ -72,6 +973,4511 @@
           <w:szCs w:val="32"/>
         </w:rPr>
         <w:t>首页</w:t>
+      </w:r>
+      <w:r>
+        <w:rPr>
+          <w:rFonts w:hint="eastAsia"/>
+          <w:vanish/>
+          <w:sz w:val="32"/>
+          <w:szCs w:val="32"/>
+        </w:rPr>
+        <w:t>条件</w:t>
+      </w:r>
+      <w:r>
+        <w:rPr>
+          <w:rFonts w:hint="eastAsia"/>
+          <w:vanish/>
+          <w:sz w:val="32"/>
+          <w:szCs w:val="32"/>
+        </w:rPr>
+        <w:t>ao jian</w:t>
+      </w:r>
+      <w:r>
+        <w:rPr>
+          <w:rFonts w:hint="eastAsia"/>
+          <w:vanish/>
+          <w:sz w:val="32"/>
+          <w:szCs w:val="32"/>
+        </w:rPr>
+        <w:pgNum/>
+        <w:t>﷽﷽﷽﷽﷽﷽﷽﷽﷽﷽</w:t>
+      </w:r>
+      <w:r>
+        <w:rPr>
+          <w:rFonts w:hint="eastAsia"/>
+          <w:vanish/>
+          <w:sz w:val="32"/>
+          <w:szCs w:val="32"/>
+        </w:rPr>
+        <w:t>面回什么中条件为陕西省集</w:t>
+      </w:r>
+      <w:r>
+        <w:rPr>
+          <w:rFonts w:hint="eastAsia"/>
+          <w:vanish/>
+          <w:sz w:val="32"/>
+          <w:szCs w:val="32"/>
+        </w:rPr>
+        <w:pgNum/>
+      </w:r>
+      <w:r>
+        <w:rPr>
+          <w:rFonts w:hint="eastAsia"/>
+          <w:vanish/>
+          <w:sz w:val="32"/>
+          <w:szCs w:val="32"/>
+        </w:rPr>
+        <w:pgNum/>
+      </w:r>
+      <w:r>
+        <w:rPr>
+          <w:rFonts w:hint="eastAsia"/>
+          <w:vanish/>
+          <w:sz w:val="32"/>
+          <w:szCs w:val="32"/>
+        </w:rPr>
+        <w:pgNum/>
+      </w:r>
+      <w:r>
+        <w:rPr>
+          <w:rFonts w:hint="eastAsia"/>
+          <w:vanish/>
+          <w:sz w:val="32"/>
+          <w:szCs w:val="32"/>
+        </w:rPr>
+        <w:pgNum/>
+      </w:r>
+      <w:r>
+        <w:rPr>
+          <w:rFonts w:hint="eastAsia"/>
+          <w:vanish/>
+          <w:sz w:val="32"/>
+          <w:szCs w:val="32"/>
+        </w:rPr>
+        <w:pgNum/>
+      </w:r>
+      <w:r>
+        <w:rPr>
+          <w:rFonts w:hint="eastAsia"/>
+          <w:vanish/>
+          <w:sz w:val="32"/>
+          <w:szCs w:val="32"/>
+        </w:rPr>
+        <w:pgNum/>
+      </w:r>
+      <w:r>
+        <w:rPr>
+          <w:rFonts w:hint="eastAsia"/>
+          <w:vanish/>
+          <w:sz w:val="32"/>
+          <w:szCs w:val="32"/>
+        </w:rPr>
+        <w:pgNum/>
+      </w:r>
+      <w:r>
+        <w:rPr>
+          <w:rFonts w:hint="eastAsia"/>
+          <w:vanish/>
+          <w:sz w:val="32"/>
+          <w:szCs w:val="32"/>
+        </w:rPr>
+        <w:pgNum/>
+      </w:r>
+      <w:r>
+        <w:rPr>
+          <w:rFonts w:hint="eastAsia"/>
+          <w:vanish/>
+          <w:sz w:val="32"/>
+          <w:szCs w:val="32"/>
+        </w:rPr>
+        <w:pgNum/>
+      </w:r>
+      <w:r>
+        <w:rPr>
+          <w:rFonts w:hint="eastAsia"/>
+          <w:vanish/>
+          <w:sz w:val="32"/>
+          <w:szCs w:val="32"/>
+        </w:rPr>
+        <w:pgNum/>
+      </w:r>
+      <w:r>
+        <w:rPr>
+          <w:rFonts w:hint="eastAsia"/>
+          <w:vanish/>
+          <w:sz w:val="32"/>
+          <w:szCs w:val="32"/>
+        </w:rPr>
+        <w:pgNum/>
+      </w:r>
+      <w:r>
+        <w:rPr>
+          <w:rFonts w:hint="eastAsia"/>
+          <w:vanish/>
+          <w:sz w:val="32"/>
+          <w:szCs w:val="32"/>
+        </w:rPr>
+        <w:pgNum/>
+      </w:r>
+      <w:r>
+        <w:rPr>
+          <w:rFonts w:hint="eastAsia"/>
+          <w:vanish/>
+          <w:sz w:val="32"/>
+          <w:szCs w:val="32"/>
+        </w:rPr>
+        <w:pgNum/>
+      </w:r>
+      <w:r>
+        <w:rPr>
+          <w:rFonts w:hint="eastAsia"/>
+          <w:vanish/>
+          <w:sz w:val="32"/>
+          <w:szCs w:val="32"/>
+        </w:rPr>
+        <w:pgNum/>
+      </w:r>
+      <w:r>
+        <w:rPr>
+          <w:rFonts w:hint="eastAsia"/>
+          <w:vanish/>
+          <w:sz w:val="32"/>
+          <w:szCs w:val="32"/>
+        </w:rPr>
+        <w:pgNum/>
+      </w:r>
+      <w:r>
+        <w:rPr>
+          <w:rFonts w:hint="eastAsia"/>
+          <w:vanish/>
+          <w:sz w:val="32"/>
+          <w:szCs w:val="32"/>
+        </w:rPr>
+        <w:pgNum/>
+      </w:r>
+      <w:r>
+        <w:rPr>
+          <w:rFonts w:hint="eastAsia"/>
+          <w:vanish/>
+          <w:sz w:val="32"/>
+          <w:szCs w:val="32"/>
+        </w:rPr>
+        <w:pgNum/>
+      </w:r>
+      <w:r>
+        <w:rPr>
+          <w:rFonts w:hint="eastAsia"/>
+          <w:vanish/>
+          <w:sz w:val="32"/>
+          <w:szCs w:val="32"/>
+        </w:rPr>
+        <w:pgNum/>
+      </w:r>
+      <w:r>
+        <w:rPr>
+          <w:rFonts w:hint="eastAsia"/>
+          <w:vanish/>
+          <w:sz w:val="32"/>
+          <w:szCs w:val="32"/>
+        </w:rPr>
+        <w:pgNum/>
+      </w:r>
+      <w:r>
+        <w:rPr>
+          <w:rFonts w:hint="eastAsia"/>
+          <w:vanish/>
+          <w:sz w:val="32"/>
+          <w:szCs w:val="32"/>
+        </w:rPr>
+        <w:pgNum/>
+      </w:r>
+      <w:r>
+        <w:rPr>
+          <w:rFonts w:hint="eastAsia"/>
+          <w:vanish/>
+          <w:sz w:val="32"/>
+          <w:szCs w:val="32"/>
+        </w:rPr>
+        <w:pgNum/>
+      </w:r>
+      <w:r>
+        <w:rPr>
+          <w:rFonts w:hint="eastAsia"/>
+          <w:vanish/>
+          <w:sz w:val="32"/>
+          <w:szCs w:val="32"/>
+        </w:rPr>
+        <w:pgNum/>
+      </w:r>
+      <w:r>
+        <w:rPr>
+          <w:rFonts w:hint="eastAsia"/>
+          <w:vanish/>
+          <w:sz w:val="32"/>
+          <w:szCs w:val="32"/>
+        </w:rPr>
+        <w:pgNum/>
+      </w:r>
+      <w:r>
+        <w:rPr>
+          <w:rFonts w:hint="eastAsia"/>
+          <w:vanish/>
+          <w:sz w:val="32"/>
+          <w:szCs w:val="32"/>
+        </w:rPr>
+        <w:pgNum/>
+      </w:r>
+      <w:r>
+        <w:rPr>
+          <w:rFonts w:hint="eastAsia"/>
+          <w:vanish/>
+          <w:sz w:val="32"/>
+          <w:szCs w:val="32"/>
+        </w:rPr>
+        <w:pgNum/>
+      </w:r>
+      <w:r>
+        <w:rPr>
+          <w:rFonts w:hint="eastAsia"/>
+          <w:vanish/>
+          <w:sz w:val="32"/>
+          <w:szCs w:val="32"/>
+        </w:rPr>
+        <w:pgNum/>
+      </w:r>
+      <w:r>
+        <w:rPr>
+          <w:rFonts w:hint="eastAsia"/>
+          <w:vanish/>
+          <w:sz w:val="32"/>
+          <w:szCs w:val="32"/>
+        </w:rPr>
+        <w:pgNum/>
+      </w:r>
+      <w:r>
+        <w:rPr>
+          <w:rFonts w:hint="eastAsia"/>
+          <w:vanish/>
+          <w:sz w:val="32"/>
+          <w:szCs w:val="32"/>
+        </w:rPr>
+        <w:pgNum/>
+      </w:r>
+      <w:r>
+        <w:rPr>
+          <w:rFonts w:hint="eastAsia"/>
+          <w:vanish/>
+          <w:sz w:val="32"/>
+          <w:szCs w:val="32"/>
+        </w:rPr>
+        <w:pgNum/>
+      </w:r>
+      <w:r>
+        <w:rPr>
+          <w:rFonts w:hint="eastAsia"/>
+          <w:vanish/>
+          <w:sz w:val="32"/>
+          <w:szCs w:val="32"/>
+        </w:rPr>
+        <w:pgNum/>
+      </w:r>
+      <w:r>
+        <w:rPr>
+          <w:rFonts w:hint="eastAsia"/>
+          <w:vanish/>
+          <w:sz w:val="32"/>
+          <w:szCs w:val="32"/>
+        </w:rPr>
+        <w:pgNum/>
+      </w:r>
+      <w:r>
+        <w:rPr>
+          <w:rFonts w:hint="eastAsia"/>
+          <w:vanish/>
+          <w:sz w:val="32"/>
+          <w:szCs w:val="32"/>
+        </w:rPr>
+        <w:pgNum/>
+      </w:r>
+      <w:r>
+        <w:rPr>
+          <w:rFonts w:hint="eastAsia"/>
+          <w:vanish/>
+          <w:sz w:val="32"/>
+          <w:szCs w:val="32"/>
+        </w:rPr>
+        <w:pgNum/>
+      </w:r>
+      <w:r>
+        <w:rPr>
+          <w:rFonts w:hint="eastAsia"/>
+          <w:vanish/>
+          <w:sz w:val="32"/>
+          <w:szCs w:val="32"/>
+        </w:rPr>
+        <w:pgNum/>
+      </w:r>
+      <w:r>
+        <w:rPr>
+          <w:rFonts w:hint="eastAsia"/>
+          <w:vanish/>
+          <w:sz w:val="32"/>
+          <w:szCs w:val="32"/>
+        </w:rPr>
+        <w:pgNum/>
+      </w:r>
+      <w:r>
+        <w:rPr>
+          <w:rFonts w:hint="eastAsia"/>
+          <w:vanish/>
+          <w:sz w:val="32"/>
+          <w:szCs w:val="32"/>
+        </w:rPr>
+        <w:pgNum/>
+      </w:r>
+      <w:r>
+        <w:rPr>
+          <w:rFonts w:hint="eastAsia"/>
+          <w:vanish/>
+          <w:sz w:val="32"/>
+          <w:szCs w:val="32"/>
+        </w:rPr>
+        <w:pgNum/>
+      </w:r>
+      <w:r>
+        <w:rPr>
+          <w:rFonts w:hint="eastAsia"/>
+          <w:vanish/>
+          <w:sz w:val="32"/>
+          <w:szCs w:val="32"/>
+        </w:rPr>
+        <w:pgNum/>
+      </w:r>
+      <w:r>
+        <w:rPr>
+          <w:rFonts w:hint="eastAsia"/>
+          <w:vanish/>
+          <w:sz w:val="32"/>
+          <w:szCs w:val="32"/>
+        </w:rPr>
+        <w:pgNum/>
+      </w:r>
+      <w:r>
+        <w:rPr>
+          <w:rFonts w:hint="eastAsia"/>
+          <w:vanish/>
+          <w:sz w:val="32"/>
+          <w:szCs w:val="32"/>
+        </w:rPr>
+        <w:pgNum/>
+      </w:r>
+      <w:r>
+        <w:rPr>
+          <w:rFonts w:hint="eastAsia"/>
+          <w:vanish/>
+          <w:sz w:val="32"/>
+          <w:szCs w:val="32"/>
+        </w:rPr>
+        <w:pgNum/>
+      </w:r>
+      <w:r>
+        <w:rPr>
+          <w:rFonts w:hint="eastAsia"/>
+          <w:vanish/>
+          <w:sz w:val="32"/>
+          <w:szCs w:val="32"/>
+        </w:rPr>
+        <w:pgNum/>
+      </w:r>
+      <w:r>
+        <w:rPr>
+          <w:rFonts w:hint="eastAsia"/>
+          <w:vanish/>
+          <w:sz w:val="32"/>
+          <w:szCs w:val="32"/>
+        </w:rPr>
+        <w:pgNum/>
+      </w:r>
+      <w:r>
+        <w:rPr>
+          <w:rFonts w:hint="eastAsia"/>
+          <w:vanish/>
+          <w:sz w:val="32"/>
+          <w:szCs w:val="32"/>
+        </w:rPr>
+        <w:pgNum/>
+      </w:r>
+      <w:r>
+        <w:rPr>
+          <w:rFonts w:hint="eastAsia"/>
+          <w:vanish/>
+          <w:sz w:val="32"/>
+          <w:szCs w:val="32"/>
+        </w:rPr>
+        <w:pgNum/>
+      </w:r>
+      <w:r>
+        <w:rPr>
+          <w:rFonts w:hint="eastAsia"/>
+          <w:vanish/>
+          <w:sz w:val="32"/>
+          <w:szCs w:val="32"/>
+        </w:rPr>
+        <w:pgNum/>
+      </w:r>
+      <w:r>
+        <w:rPr>
+          <w:rFonts w:hint="eastAsia"/>
+          <w:vanish/>
+          <w:sz w:val="32"/>
+          <w:szCs w:val="32"/>
+        </w:rPr>
+        <w:pgNum/>
+      </w:r>
+      <w:r>
+        <w:rPr>
+          <w:rFonts w:hint="eastAsia"/>
+          <w:vanish/>
+          <w:sz w:val="32"/>
+          <w:szCs w:val="32"/>
+        </w:rPr>
+        <w:pgNum/>
+      </w:r>
+      <w:r>
+        <w:rPr>
+          <w:rFonts w:hint="eastAsia"/>
+          <w:vanish/>
+          <w:sz w:val="32"/>
+          <w:szCs w:val="32"/>
+        </w:rPr>
+        <w:pgNum/>
+      </w:r>
+      <w:r>
+        <w:rPr>
+          <w:rFonts w:hint="eastAsia"/>
+          <w:vanish/>
+          <w:sz w:val="32"/>
+          <w:szCs w:val="32"/>
+        </w:rPr>
+        <w:pgNum/>
+      </w:r>
+      <w:r>
+        <w:rPr>
+          <w:rFonts w:hint="eastAsia"/>
+          <w:vanish/>
+          <w:sz w:val="32"/>
+          <w:szCs w:val="32"/>
+        </w:rPr>
+        <w:pgNum/>
+      </w:r>
+      <w:r>
+        <w:rPr>
+          <w:rFonts w:hint="eastAsia"/>
+          <w:vanish/>
+          <w:sz w:val="32"/>
+          <w:szCs w:val="32"/>
+        </w:rPr>
+        <w:pgNum/>
+      </w:r>
+      <w:r>
+        <w:rPr>
+          <w:rFonts w:hint="eastAsia"/>
+          <w:vanish/>
+          <w:sz w:val="32"/>
+          <w:szCs w:val="32"/>
+        </w:rPr>
+        <w:pgNum/>
+      </w:r>
+      <w:r>
+        <w:rPr>
+          <w:rFonts w:hint="eastAsia"/>
+          <w:vanish/>
+          <w:sz w:val="32"/>
+          <w:szCs w:val="32"/>
+        </w:rPr>
+        <w:pgNum/>
+      </w:r>
+      <w:r>
+        <w:rPr>
+          <w:rFonts w:hint="eastAsia"/>
+          <w:vanish/>
+          <w:sz w:val="32"/>
+          <w:szCs w:val="32"/>
+        </w:rPr>
+        <w:pgNum/>
+      </w:r>
+      <w:r>
+        <w:rPr>
+          <w:rFonts w:hint="eastAsia"/>
+          <w:vanish/>
+          <w:sz w:val="32"/>
+          <w:szCs w:val="32"/>
+        </w:rPr>
+        <w:pgNum/>
+      </w:r>
+      <w:r>
+        <w:rPr>
+          <w:rFonts w:hint="eastAsia"/>
+          <w:vanish/>
+          <w:sz w:val="32"/>
+          <w:szCs w:val="32"/>
+        </w:rPr>
+        <w:pgNum/>
+      </w:r>
+      <w:r>
+        <w:rPr>
+          <w:rFonts w:hint="eastAsia"/>
+          <w:vanish/>
+          <w:sz w:val="32"/>
+          <w:szCs w:val="32"/>
+        </w:rPr>
+        <w:pgNum/>
+      </w:r>
+      <w:r>
+        <w:rPr>
+          <w:rFonts w:hint="eastAsia"/>
+          <w:vanish/>
+          <w:sz w:val="32"/>
+          <w:szCs w:val="32"/>
+        </w:rPr>
+        <w:pgNum/>
+      </w:r>
+      <w:r>
+        <w:rPr>
+          <w:rFonts w:hint="eastAsia"/>
+          <w:vanish/>
+          <w:sz w:val="32"/>
+          <w:szCs w:val="32"/>
+        </w:rPr>
+        <w:pgNum/>
+      </w:r>
+      <w:r>
+        <w:rPr>
+          <w:rFonts w:hint="eastAsia"/>
+          <w:vanish/>
+          <w:sz w:val="32"/>
+          <w:szCs w:val="32"/>
+        </w:rPr>
+        <w:pgNum/>
+      </w:r>
+      <w:r>
+        <w:rPr>
+          <w:rFonts w:hint="eastAsia"/>
+          <w:vanish/>
+          <w:sz w:val="32"/>
+          <w:szCs w:val="32"/>
+        </w:rPr>
+        <w:pgNum/>
+      </w:r>
+      <w:r>
+        <w:rPr>
+          <w:rFonts w:hint="eastAsia"/>
+          <w:vanish/>
+          <w:sz w:val="32"/>
+          <w:szCs w:val="32"/>
+        </w:rPr>
+        <w:pgNum/>
+      </w:r>
+      <w:r>
+        <w:rPr>
+          <w:rFonts w:hint="eastAsia"/>
+          <w:vanish/>
+          <w:sz w:val="32"/>
+          <w:szCs w:val="32"/>
+        </w:rPr>
+        <w:pgNum/>
+      </w:r>
+      <w:r>
+        <w:rPr>
+          <w:rFonts w:hint="eastAsia"/>
+          <w:vanish/>
+          <w:sz w:val="32"/>
+          <w:szCs w:val="32"/>
+        </w:rPr>
+        <w:pgNum/>
+      </w:r>
+      <w:r>
+        <w:rPr>
+          <w:rFonts w:hint="eastAsia"/>
+          <w:vanish/>
+          <w:sz w:val="32"/>
+          <w:szCs w:val="32"/>
+        </w:rPr>
+        <w:pgNum/>
+      </w:r>
+      <w:r>
+        <w:rPr>
+          <w:rFonts w:hint="eastAsia"/>
+          <w:vanish/>
+          <w:sz w:val="32"/>
+          <w:szCs w:val="32"/>
+        </w:rPr>
+        <w:pgNum/>
+      </w:r>
+      <w:r>
+        <w:rPr>
+          <w:rFonts w:hint="eastAsia"/>
+          <w:vanish/>
+          <w:sz w:val="32"/>
+          <w:szCs w:val="32"/>
+        </w:rPr>
+        <w:pgNum/>
+      </w:r>
+      <w:r>
+        <w:rPr>
+          <w:rFonts w:hint="eastAsia"/>
+          <w:vanish/>
+          <w:sz w:val="32"/>
+          <w:szCs w:val="32"/>
+        </w:rPr>
+        <w:pgNum/>
+      </w:r>
+      <w:r>
+        <w:rPr>
+          <w:rFonts w:hint="eastAsia"/>
+          <w:vanish/>
+          <w:sz w:val="32"/>
+          <w:szCs w:val="32"/>
+        </w:rPr>
+        <w:pgNum/>
+      </w:r>
+      <w:r>
+        <w:rPr>
+          <w:rFonts w:hint="eastAsia"/>
+          <w:vanish/>
+          <w:sz w:val="32"/>
+          <w:szCs w:val="32"/>
+        </w:rPr>
+        <w:pgNum/>
+      </w:r>
+      <w:r>
+        <w:rPr>
+          <w:rFonts w:hint="eastAsia"/>
+          <w:vanish/>
+          <w:sz w:val="32"/>
+          <w:szCs w:val="32"/>
+        </w:rPr>
+        <w:pgNum/>
+      </w:r>
+      <w:r>
+        <w:rPr>
+          <w:rFonts w:hint="eastAsia"/>
+          <w:vanish/>
+          <w:sz w:val="32"/>
+          <w:szCs w:val="32"/>
+        </w:rPr>
+        <w:pgNum/>
+      </w:r>
+      <w:r>
+        <w:rPr>
+          <w:rFonts w:hint="eastAsia"/>
+          <w:vanish/>
+          <w:sz w:val="32"/>
+          <w:szCs w:val="32"/>
+        </w:rPr>
+        <w:pgNum/>
+      </w:r>
+      <w:r>
+        <w:rPr>
+          <w:rFonts w:hint="eastAsia"/>
+          <w:vanish/>
+          <w:sz w:val="32"/>
+          <w:szCs w:val="32"/>
+        </w:rPr>
+        <w:pgNum/>
+      </w:r>
+      <w:r>
+        <w:rPr>
+          <w:rFonts w:hint="eastAsia"/>
+          <w:vanish/>
+          <w:sz w:val="32"/>
+          <w:szCs w:val="32"/>
+        </w:rPr>
+        <w:pgNum/>
+      </w:r>
+      <w:r>
+        <w:rPr>
+          <w:rFonts w:hint="eastAsia"/>
+          <w:vanish/>
+          <w:sz w:val="32"/>
+          <w:szCs w:val="32"/>
+        </w:rPr>
+        <w:pgNum/>
+      </w:r>
+      <w:r>
+        <w:rPr>
+          <w:rFonts w:hint="eastAsia"/>
+          <w:vanish/>
+          <w:sz w:val="32"/>
+          <w:szCs w:val="32"/>
+        </w:rPr>
+        <w:pgNum/>
+      </w:r>
+      <w:r>
+        <w:rPr>
+          <w:rFonts w:hint="eastAsia"/>
+          <w:vanish/>
+          <w:sz w:val="32"/>
+          <w:szCs w:val="32"/>
+        </w:rPr>
+        <w:pgNum/>
+      </w:r>
+      <w:r>
+        <w:rPr>
+          <w:rFonts w:hint="eastAsia"/>
+          <w:vanish/>
+          <w:sz w:val="32"/>
+          <w:szCs w:val="32"/>
+        </w:rPr>
+        <w:pgNum/>
+      </w:r>
+      <w:r>
+        <w:rPr>
+          <w:rFonts w:hint="eastAsia"/>
+          <w:vanish/>
+          <w:sz w:val="32"/>
+          <w:szCs w:val="32"/>
+        </w:rPr>
+        <w:pgNum/>
+      </w:r>
+      <w:r>
+        <w:rPr>
+          <w:rFonts w:hint="eastAsia"/>
+          <w:vanish/>
+          <w:sz w:val="32"/>
+          <w:szCs w:val="32"/>
+        </w:rPr>
+        <w:pgNum/>
+      </w:r>
+      <w:r>
+        <w:rPr>
+          <w:rFonts w:hint="eastAsia"/>
+          <w:vanish/>
+          <w:sz w:val="32"/>
+          <w:szCs w:val="32"/>
+        </w:rPr>
+        <w:pgNum/>
+      </w:r>
+      <w:r>
+        <w:rPr>
+          <w:rFonts w:hint="eastAsia"/>
+          <w:vanish/>
+          <w:sz w:val="32"/>
+          <w:szCs w:val="32"/>
+        </w:rPr>
+        <w:pgNum/>
+      </w:r>
+      <w:r>
+        <w:rPr>
+          <w:rFonts w:hint="eastAsia"/>
+          <w:vanish/>
+          <w:sz w:val="32"/>
+          <w:szCs w:val="32"/>
+        </w:rPr>
+        <w:pgNum/>
+      </w:r>
+      <w:r>
+        <w:rPr>
+          <w:rFonts w:hint="eastAsia"/>
+          <w:vanish/>
+          <w:sz w:val="32"/>
+          <w:szCs w:val="32"/>
+        </w:rPr>
+        <w:pgNum/>
+      </w:r>
+      <w:r>
+        <w:rPr>
+          <w:rFonts w:hint="eastAsia"/>
+          <w:vanish/>
+          <w:sz w:val="32"/>
+          <w:szCs w:val="32"/>
+        </w:rPr>
+        <w:pgNum/>
+      </w:r>
+      <w:r>
+        <w:rPr>
+          <w:rFonts w:hint="eastAsia"/>
+          <w:vanish/>
+          <w:sz w:val="32"/>
+          <w:szCs w:val="32"/>
+        </w:rPr>
+        <w:pgNum/>
+      </w:r>
+      <w:r>
+        <w:rPr>
+          <w:rFonts w:hint="eastAsia"/>
+          <w:vanish/>
+          <w:sz w:val="32"/>
+          <w:szCs w:val="32"/>
+        </w:rPr>
+        <w:pgNum/>
+      </w:r>
+      <w:r>
+        <w:rPr>
+          <w:rFonts w:hint="eastAsia"/>
+          <w:vanish/>
+          <w:sz w:val="32"/>
+          <w:szCs w:val="32"/>
+        </w:rPr>
+        <w:pgNum/>
+      </w:r>
+      <w:r>
+        <w:rPr>
+          <w:rFonts w:hint="eastAsia"/>
+          <w:vanish/>
+          <w:sz w:val="32"/>
+          <w:szCs w:val="32"/>
+        </w:rPr>
+        <w:pgNum/>
+      </w:r>
+      <w:r>
+        <w:rPr>
+          <w:rFonts w:hint="eastAsia"/>
+          <w:vanish/>
+          <w:sz w:val="32"/>
+          <w:szCs w:val="32"/>
+        </w:rPr>
+        <w:pgNum/>
+      </w:r>
+      <w:r>
+        <w:rPr>
+          <w:rFonts w:hint="eastAsia"/>
+          <w:vanish/>
+          <w:sz w:val="32"/>
+          <w:szCs w:val="32"/>
+        </w:rPr>
+        <w:pgNum/>
+      </w:r>
+      <w:r>
+        <w:rPr>
+          <w:rFonts w:hint="eastAsia"/>
+          <w:vanish/>
+          <w:sz w:val="32"/>
+          <w:szCs w:val="32"/>
+        </w:rPr>
+        <w:pgNum/>
+      </w:r>
+      <w:r>
+        <w:rPr>
+          <w:rFonts w:hint="eastAsia"/>
+          <w:vanish/>
+          <w:sz w:val="32"/>
+          <w:szCs w:val="32"/>
+        </w:rPr>
+        <w:pgNum/>
+      </w:r>
+      <w:r>
+        <w:rPr>
+          <w:rFonts w:hint="eastAsia"/>
+          <w:vanish/>
+          <w:sz w:val="32"/>
+          <w:szCs w:val="32"/>
+        </w:rPr>
+        <w:pgNum/>
+      </w:r>
+      <w:r>
+        <w:rPr>
+          <w:rFonts w:hint="eastAsia"/>
+          <w:vanish/>
+          <w:sz w:val="32"/>
+          <w:szCs w:val="32"/>
+        </w:rPr>
+        <w:t>条件</w:t>
+      </w:r>
+      <w:r>
+        <w:rPr>
+          <w:rFonts w:hint="eastAsia"/>
+          <w:vanish/>
+          <w:sz w:val="32"/>
+          <w:szCs w:val="32"/>
+        </w:rPr>
+        <w:t>ao jian</w:t>
+      </w:r>
+      <w:r>
+        <w:rPr>
+          <w:rFonts w:hint="eastAsia"/>
+          <w:vanish/>
+          <w:sz w:val="32"/>
+          <w:szCs w:val="32"/>
+        </w:rPr>
+        <w:pgNum/>
+        <w:t>﷽﷽﷽﷽﷽﷽﷽﷽﷽﷽</w:t>
+      </w:r>
+      <w:r>
+        <w:rPr>
+          <w:rFonts w:hint="eastAsia"/>
+          <w:vanish/>
+          <w:sz w:val="32"/>
+          <w:szCs w:val="32"/>
+        </w:rPr>
+        <w:t>面回什么中条件为陕西省集</w:t>
+      </w:r>
+      <w:r>
+        <w:rPr>
+          <w:rFonts w:hint="eastAsia"/>
+          <w:vanish/>
+          <w:sz w:val="32"/>
+          <w:szCs w:val="32"/>
+        </w:rPr>
+        <w:pgNum/>
+      </w:r>
+      <w:r>
+        <w:rPr>
+          <w:rFonts w:hint="eastAsia"/>
+          <w:vanish/>
+          <w:sz w:val="32"/>
+          <w:szCs w:val="32"/>
+        </w:rPr>
+        <w:pgNum/>
+      </w:r>
+      <w:r>
+        <w:rPr>
+          <w:rFonts w:hint="eastAsia"/>
+          <w:vanish/>
+          <w:sz w:val="32"/>
+          <w:szCs w:val="32"/>
+        </w:rPr>
+        <w:pgNum/>
+      </w:r>
+      <w:r>
+        <w:rPr>
+          <w:rFonts w:hint="eastAsia"/>
+          <w:vanish/>
+          <w:sz w:val="32"/>
+          <w:szCs w:val="32"/>
+        </w:rPr>
+        <w:pgNum/>
+      </w:r>
+      <w:r>
+        <w:rPr>
+          <w:rFonts w:hint="eastAsia"/>
+          <w:vanish/>
+          <w:sz w:val="32"/>
+          <w:szCs w:val="32"/>
+        </w:rPr>
+        <w:pgNum/>
+      </w:r>
+      <w:r>
+        <w:rPr>
+          <w:rFonts w:hint="eastAsia"/>
+          <w:vanish/>
+          <w:sz w:val="32"/>
+          <w:szCs w:val="32"/>
+        </w:rPr>
+        <w:pgNum/>
+      </w:r>
+      <w:r>
+        <w:rPr>
+          <w:rFonts w:hint="eastAsia"/>
+          <w:vanish/>
+          <w:sz w:val="32"/>
+          <w:szCs w:val="32"/>
+        </w:rPr>
+        <w:pgNum/>
+      </w:r>
+      <w:r>
+        <w:rPr>
+          <w:rFonts w:hint="eastAsia"/>
+          <w:vanish/>
+          <w:sz w:val="32"/>
+          <w:szCs w:val="32"/>
+        </w:rPr>
+        <w:pgNum/>
+      </w:r>
+      <w:r>
+        <w:rPr>
+          <w:rFonts w:hint="eastAsia"/>
+          <w:vanish/>
+          <w:sz w:val="32"/>
+          <w:szCs w:val="32"/>
+        </w:rPr>
+        <w:pgNum/>
+      </w:r>
+      <w:r>
+        <w:rPr>
+          <w:rFonts w:hint="eastAsia"/>
+          <w:vanish/>
+          <w:sz w:val="32"/>
+          <w:szCs w:val="32"/>
+        </w:rPr>
+        <w:pgNum/>
+      </w:r>
+      <w:r>
+        <w:rPr>
+          <w:rFonts w:hint="eastAsia"/>
+          <w:vanish/>
+          <w:sz w:val="32"/>
+          <w:szCs w:val="32"/>
+        </w:rPr>
+        <w:pgNum/>
+      </w:r>
+      <w:r>
+        <w:rPr>
+          <w:rFonts w:hint="eastAsia"/>
+          <w:vanish/>
+          <w:sz w:val="32"/>
+          <w:szCs w:val="32"/>
+        </w:rPr>
+        <w:pgNum/>
+      </w:r>
+      <w:r>
+        <w:rPr>
+          <w:rFonts w:hint="eastAsia"/>
+          <w:vanish/>
+          <w:sz w:val="32"/>
+          <w:szCs w:val="32"/>
+        </w:rPr>
+        <w:pgNum/>
+      </w:r>
+      <w:r>
+        <w:rPr>
+          <w:rFonts w:hint="eastAsia"/>
+          <w:vanish/>
+          <w:sz w:val="32"/>
+          <w:szCs w:val="32"/>
+        </w:rPr>
+        <w:pgNum/>
+      </w:r>
+      <w:r>
+        <w:rPr>
+          <w:rFonts w:hint="eastAsia"/>
+          <w:vanish/>
+          <w:sz w:val="32"/>
+          <w:szCs w:val="32"/>
+        </w:rPr>
+        <w:pgNum/>
+      </w:r>
+      <w:r>
+        <w:rPr>
+          <w:rFonts w:hint="eastAsia"/>
+          <w:vanish/>
+          <w:sz w:val="32"/>
+          <w:szCs w:val="32"/>
+        </w:rPr>
+        <w:pgNum/>
+      </w:r>
+      <w:r>
+        <w:rPr>
+          <w:rFonts w:hint="eastAsia"/>
+          <w:vanish/>
+          <w:sz w:val="32"/>
+          <w:szCs w:val="32"/>
+        </w:rPr>
+        <w:pgNum/>
+      </w:r>
+      <w:r>
+        <w:rPr>
+          <w:rFonts w:hint="eastAsia"/>
+          <w:vanish/>
+          <w:sz w:val="32"/>
+          <w:szCs w:val="32"/>
+        </w:rPr>
+        <w:pgNum/>
+      </w:r>
+      <w:r>
+        <w:rPr>
+          <w:rFonts w:hint="eastAsia"/>
+          <w:vanish/>
+          <w:sz w:val="32"/>
+          <w:szCs w:val="32"/>
+        </w:rPr>
+        <w:pgNum/>
+      </w:r>
+      <w:r>
+        <w:rPr>
+          <w:rFonts w:hint="eastAsia"/>
+          <w:vanish/>
+          <w:sz w:val="32"/>
+          <w:szCs w:val="32"/>
+        </w:rPr>
+        <w:pgNum/>
+      </w:r>
+      <w:r>
+        <w:rPr>
+          <w:rFonts w:hint="eastAsia"/>
+          <w:vanish/>
+          <w:sz w:val="32"/>
+          <w:szCs w:val="32"/>
+        </w:rPr>
+        <w:pgNum/>
+      </w:r>
+      <w:r>
+        <w:rPr>
+          <w:rFonts w:hint="eastAsia"/>
+          <w:vanish/>
+          <w:sz w:val="32"/>
+          <w:szCs w:val="32"/>
+        </w:rPr>
+        <w:pgNum/>
+      </w:r>
+      <w:r>
+        <w:rPr>
+          <w:rFonts w:hint="eastAsia"/>
+          <w:vanish/>
+          <w:sz w:val="32"/>
+          <w:szCs w:val="32"/>
+        </w:rPr>
+        <w:pgNum/>
+      </w:r>
+      <w:r>
+        <w:rPr>
+          <w:rFonts w:hint="eastAsia"/>
+          <w:vanish/>
+          <w:sz w:val="32"/>
+          <w:szCs w:val="32"/>
+        </w:rPr>
+        <w:pgNum/>
+      </w:r>
+      <w:r>
+        <w:rPr>
+          <w:rFonts w:hint="eastAsia"/>
+          <w:vanish/>
+          <w:sz w:val="32"/>
+          <w:szCs w:val="32"/>
+        </w:rPr>
+        <w:pgNum/>
+      </w:r>
+      <w:r>
+        <w:rPr>
+          <w:rFonts w:hint="eastAsia"/>
+          <w:vanish/>
+          <w:sz w:val="32"/>
+          <w:szCs w:val="32"/>
+        </w:rPr>
+        <w:pgNum/>
+      </w:r>
+      <w:r>
+        <w:rPr>
+          <w:rFonts w:hint="eastAsia"/>
+          <w:vanish/>
+          <w:sz w:val="32"/>
+          <w:szCs w:val="32"/>
+        </w:rPr>
+        <w:pgNum/>
+      </w:r>
+      <w:r>
+        <w:rPr>
+          <w:rFonts w:hint="eastAsia"/>
+          <w:vanish/>
+          <w:sz w:val="32"/>
+          <w:szCs w:val="32"/>
+        </w:rPr>
+        <w:pgNum/>
+      </w:r>
+      <w:r>
+        <w:rPr>
+          <w:rFonts w:hint="eastAsia"/>
+          <w:vanish/>
+          <w:sz w:val="32"/>
+          <w:szCs w:val="32"/>
+        </w:rPr>
+        <w:pgNum/>
+      </w:r>
+      <w:r>
+        <w:rPr>
+          <w:rFonts w:hint="eastAsia"/>
+          <w:vanish/>
+          <w:sz w:val="32"/>
+          <w:szCs w:val="32"/>
+        </w:rPr>
+        <w:pgNum/>
+      </w:r>
+      <w:r>
+        <w:rPr>
+          <w:rFonts w:hint="eastAsia"/>
+          <w:vanish/>
+          <w:sz w:val="32"/>
+          <w:szCs w:val="32"/>
+        </w:rPr>
+        <w:pgNum/>
+      </w:r>
+      <w:r>
+        <w:rPr>
+          <w:rFonts w:hint="eastAsia"/>
+          <w:vanish/>
+          <w:sz w:val="32"/>
+          <w:szCs w:val="32"/>
+        </w:rPr>
+        <w:pgNum/>
+      </w:r>
+      <w:r>
+        <w:rPr>
+          <w:rFonts w:hint="eastAsia"/>
+          <w:vanish/>
+          <w:sz w:val="32"/>
+          <w:szCs w:val="32"/>
+        </w:rPr>
+        <w:pgNum/>
+      </w:r>
+      <w:r>
+        <w:rPr>
+          <w:rFonts w:hint="eastAsia"/>
+          <w:vanish/>
+          <w:sz w:val="32"/>
+          <w:szCs w:val="32"/>
+        </w:rPr>
+        <w:pgNum/>
+      </w:r>
+      <w:r>
+        <w:rPr>
+          <w:rFonts w:hint="eastAsia"/>
+          <w:vanish/>
+          <w:sz w:val="32"/>
+          <w:szCs w:val="32"/>
+        </w:rPr>
+        <w:pgNum/>
+      </w:r>
+      <w:r>
+        <w:rPr>
+          <w:rFonts w:hint="eastAsia"/>
+          <w:vanish/>
+          <w:sz w:val="32"/>
+          <w:szCs w:val="32"/>
+        </w:rPr>
+        <w:pgNum/>
+      </w:r>
+      <w:r>
+        <w:rPr>
+          <w:rFonts w:hint="eastAsia"/>
+          <w:vanish/>
+          <w:sz w:val="32"/>
+          <w:szCs w:val="32"/>
+        </w:rPr>
+        <w:pgNum/>
+      </w:r>
+      <w:r>
+        <w:rPr>
+          <w:rFonts w:hint="eastAsia"/>
+          <w:vanish/>
+          <w:sz w:val="32"/>
+          <w:szCs w:val="32"/>
+        </w:rPr>
+        <w:pgNum/>
+      </w:r>
+      <w:r>
+        <w:rPr>
+          <w:rFonts w:hint="eastAsia"/>
+          <w:vanish/>
+          <w:sz w:val="32"/>
+          <w:szCs w:val="32"/>
+        </w:rPr>
+        <w:pgNum/>
+      </w:r>
+      <w:r>
+        <w:rPr>
+          <w:rFonts w:hint="eastAsia"/>
+          <w:vanish/>
+          <w:sz w:val="32"/>
+          <w:szCs w:val="32"/>
+        </w:rPr>
+        <w:pgNum/>
+      </w:r>
+      <w:r>
+        <w:rPr>
+          <w:rFonts w:hint="eastAsia"/>
+          <w:vanish/>
+          <w:sz w:val="32"/>
+          <w:szCs w:val="32"/>
+        </w:rPr>
+        <w:pgNum/>
+      </w:r>
+      <w:r>
+        <w:rPr>
+          <w:rFonts w:hint="eastAsia"/>
+          <w:vanish/>
+          <w:sz w:val="32"/>
+          <w:szCs w:val="32"/>
+        </w:rPr>
+        <w:pgNum/>
+      </w:r>
+      <w:r>
+        <w:rPr>
+          <w:rFonts w:hint="eastAsia"/>
+          <w:vanish/>
+          <w:sz w:val="32"/>
+          <w:szCs w:val="32"/>
+        </w:rPr>
+        <w:pgNum/>
+      </w:r>
+      <w:r>
+        <w:rPr>
+          <w:rFonts w:hint="eastAsia"/>
+          <w:vanish/>
+          <w:sz w:val="32"/>
+          <w:szCs w:val="32"/>
+        </w:rPr>
+        <w:pgNum/>
+      </w:r>
+      <w:r>
+        <w:rPr>
+          <w:rFonts w:hint="eastAsia"/>
+          <w:vanish/>
+          <w:sz w:val="32"/>
+          <w:szCs w:val="32"/>
+        </w:rPr>
+        <w:pgNum/>
+      </w:r>
+      <w:r>
+        <w:rPr>
+          <w:rFonts w:hint="eastAsia"/>
+          <w:vanish/>
+          <w:sz w:val="32"/>
+          <w:szCs w:val="32"/>
+        </w:rPr>
+        <w:pgNum/>
+      </w:r>
+      <w:r>
+        <w:rPr>
+          <w:rFonts w:hint="eastAsia"/>
+          <w:vanish/>
+          <w:sz w:val="32"/>
+          <w:szCs w:val="32"/>
+        </w:rPr>
+        <w:pgNum/>
+      </w:r>
+      <w:r>
+        <w:rPr>
+          <w:rFonts w:hint="eastAsia"/>
+          <w:vanish/>
+          <w:sz w:val="32"/>
+          <w:szCs w:val="32"/>
+        </w:rPr>
+        <w:pgNum/>
+      </w:r>
+      <w:r>
+        <w:rPr>
+          <w:rFonts w:hint="eastAsia"/>
+          <w:vanish/>
+          <w:sz w:val="32"/>
+          <w:szCs w:val="32"/>
+        </w:rPr>
+        <w:pgNum/>
+      </w:r>
+      <w:r>
+        <w:rPr>
+          <w:rFonts w:hint="eastAsia"/>
+          <w:vanish/>
+          <w:sz w:val="32"/>
+          <w:szCs w:val="32"/>
+        </w:rPr>
+        <w:pgNum/>
+      </w:r>
+      <w:r>
+        <w:rPr>
+          <w:rFonts w:hint="eastAsia"/>
+          <w:vanish/>
+          <w:sz w:val="32"/>
+          <w:szCs w:val="32"/>
+        </w:rPr>
+        <w:pgNum/>
+      </w:r>
+      <w:r>
+        <w:rPr>
+          <w:rFonts w:hint="eastAsia"/>
+          <w:vanish/>
+          <w:sz w:val="32"/>
+          <w:szCs w:val="32"/>
+        </w:rPr>
+        <w:pgNum/>
+      </w:r>
+      <w:r>
+        <w:rPr>
+          <w:rFonts w:hint="eastAsia"/>
+          <w:vanish/>
+          <w:sz w:val="32"/>
+          <w:szCs w:val="32"/>
+        </w:rPr>
+        <w:pgNum/>
+      </w:r>
+      <w:r>
+        <w:rPr>
+          <w:rFonts w:hint="eastAsia"/>
+          <w:vanish/>
+          <w:sz w:val="32"/>
+          <w:szCs w:val="32"/>
+        </w:rPr>
+        <w:pgNum/>
+      </w:r>
+      <w:r>
+        <w:rPr>
+          <w:rFonts w:hint="eastAsia"/>
+          <w:vanish/>
+          <w:sz w:val="32"/>
+          <w:szCs w:val="32"/>
+        </w:rPr>
+        <w:pgNum/>
+      </w:r>
+      <w:r>
+        <w:rPr>
+          <w:rFonts w:hint="eastAsia"/>
+          <w:vanish/>
+          <w:sz w:val="32"/>
+          <w:szCs w:val="32"/>
+        </w:rPr>
+        <w:pgNum/>
+      </w:r>
+      <w:r>
+        <w:rPr>
+          <w:rFonts w:hint="eastAsia"/>
+          <w:vanish/>
+          <w:sz w:val="32"/>
+          <w:szCs w:val="32"/>
+        </w:rPr>
+        <w:pgNum/>
+      </w:r>
+      <w:r>
+        <w:rPr>
+          <w:rFonts w:hint="eastAsia"/>
+          <w:vanish/>
+          <w:sz w:val="32"/>
+          <w:szCs w:val="32"/>
+        </w:rPr>
+        <w:pgNum/>
+      </w:r>
+      <w:r>
+        <w:rPr>
+          <w:rFonts w:hint="eastAsia"/>
+          <w:vanish/>
+          <w:sz w:val="32"/>
+          <w:szCs w:val="32"/>
+        </w:rPr>
+        <w:pgNum/>
+      </w:r>
+      <w:r>
+        <w:rPr>
+          <w:rFonts w:hint="eastAsia"/>
+          <w:vanish/>
+          <w:sz w:val="32"/>
+          <w:szCs w:val="32"/>
+        </w:rPr>
+        <w:pgNum/>
+      </w:r>
+      <w:r>
+        <w:rPr>
+          <w:rFonts w:hint="eastAsia"/>
+          <w:vanish/>
+          <w:sz w:val="32"/>
+          <w:szCs w:val="32"/>
+        </w:rPr>
+        <w:pgNum/>
+      </w:r>
+      <w:r>
+        <w:rPr>
+          <w:rFonts w:hint="eastAsia"/>
+          <w:vanish/>
+          <w:sz w:val="32"/>
+          <w:szCs w:val="32"/>
+        </w:rPr>
+        <w:pgNum/>
+      </w:r>
+      <w:r>
+        <w:rPr>
+          <w:rFonts w:hint="eastAsia"/>
+          <w:vanish/>
+          <w:sz w:val="32"/>
+          <w:szCs w:val="32"/>
+        </w:rPr>
+        <w:pgNum/>
+      </w:r>
+      <w:r>
+        <w:rPr>
+          <w:rFonts w:hint="eastAsia"/>
+          <w:vanish/>
+          <w:sz w:val="32"/>
+          <w:szCs w:val="32"/>
+        </w:rPr>
+        <w:pgNum/>
+      </w:r>
+      <w:r>
+        <w:rPr>
+          <w:rFonts w:hint="eastAsia"/>
+          <w:vanish/>
+          <w:sz w:val="32"/>
+          <w:szCs w:val="32"/>
+        </w:rPr>
+        <w:pgNum/>
+      </w:r>
+      <w:r>
+        <w:rPr>
+          <w:rFonts w:hint="eastAsia"/>
+          <w:vanish/>
+          <w:sz w:val="32"/>
+          <w:szCs w:val="32"/>
+        </w:rPr>
+        <w:pgNum/>
+      </w:r>
+      <w:r>
+        <w:rPr>
+          <w:rFonts w:hint="eastAsia"/>
+          <w:vanish/>
+          <w:sz w:val="32"/>
+          <w:szCs w:val="32"/>
+        </w:rPr>
+        <w:pgNum/>
+      </w:r>
+      <w:r>
+        <w:rPr>
+          <w:rFonts w:hint="eastAsia"/>
+          <w:vanish/>
+          <w:sz w:val="32"/>
+          <w:szCs w:val="32"/>
+        </w:rPr>
+        <w:pgNum/>
+      </w:r>
+      <w:r>
+        <w:rPr>
+          <w:rFonts w:hint="eastAsia"/>
+          <w:vanish/>
+          <w:sz w:val="32"/>
+          <w:szCs w:val="32"/>
+        </w:rPr>
+        <w:pgNum/>
+      </w:r>
+      <w:r>
+        <w:rPr>
+          <w:rFonts w:hint="eastAsia"/>
+          <w:vanish/>
+          <w:sz w:val="32"/>
+          <w:szCs w:val="32"/>
+        </w:rPr>
+        <w:pgNum/>
+      </w:r>
+      <w:r>
+        <w:rPr>
+          <w:rFonts w:hint="eastAsia"/>
+          <w:vanish/>
+          <w:sz w:val="32"/>
+          <w:szCs w:val="32"/>
+        </w:rPr>
+        <w:pgNum/>
+      </w:r>
+      <w:r>
+        <w:rPr>
+          <w:rFonts w:hint="eastAsia"/>
+          <w:vanish/>
+          <w:sz w:val="32"/>
+          <w:szCs w:val="32"/>
+        </w:rPr>
+        <w:pgNum/>
+      </w:r>
+      <w:r>
+        <w:rPr>
+          <w:rFonts w:hint="eastAsia"/>
+          <w:vanish/>
+          <w:sz w:val="32"/>
+          <w:szCs w:val="32"/>
+        </w:rPr>
+        <w:pgNum/>
+      </w:r>
+      <w:r>
+        <w:rPr>
+          <w:rFonts w:hint="eastAsia"/>
+          <w:vanish/>
+          <w:sz w:val="32"/>
+          <w:szCs w:val="32"/>
+        </w:rPr>
+        <w:pgNum/>
+      </w:r>
+      <w:r>
+        <w:rPr>
+          <w:rFonts w:hint="eastAsia"/>
+          <w:vanish/>
+          <w:sz w:val="32"/>
+          <w:szCs w:val="32"/>
+        </w:rPr>
+        <w:pgNum/>
+      </w:r>
+      <w:r>
+        <w:rPr>
+          <w:rFonts w:hint="eastAsia"/>
+          <w:vanish/>
+          <w:sz w:val="32"/>
+          <w:szCs w:val="32"/>
+        </w:rPr>
+        <w:pgNum/>
+      </w:r>
+      <w:r>
+        <w:rPr>
+          <w:rFonts w:hint="eastAsia"/>
+          <w:vanish/>
+          <w:sz w:val="32"/>
+          <w:szCs w:val="32"/>
+        </w:rPr>
+        <w:pgNum/>
+      </w:r>
+      <w:r>
+        <w:rPr>
+          <w:rFonts w:hint="eastAsia"/>
+          <w:vanish/>
+          <w:sz w:val="32"/>
+          <w:szCs w:val="32"/>
+        </w:rPr>
+        <w:pgNum/>
+      </w:r>
+      <w:r>
+        <w:rPr>
+          <w:rFonts w:hint="eastAsia"/>
+          <w:vanish/>
+          <w:sz w:val="32"/>
+          <w:szCs w:val="32"/>
+        </w:rPr>
+        <w:pgNum/>
+      </w:r>
+      <w:r>
+        <w:rPr>
+          <w:rFonts w:hint="eastAsia"/>
+          <w:vanish/>
+          <w:sz w:val="32"/>
+          <w:szCs w:val="32"/>
+        </w:rPr>
+        <w:pgNum/>
+      </w:r>
+      <w:r>
+        <w:rPr>
+          <w:rFonts w:hint="eastAsia"/>
+          <w:vanish/>
+          <w:sz w:val="32"/>
+          <w:szCs w:val="32"/>
+        </w:rPr>
+        <w:pgNum/>
+      </w:r>
+      <w:r>
+        <w:rPr>
+          <w:rFonts w:hint="eastAsia"/>
+          <w:vanish/>
+          <w:sz w:val="32"/>
+          <w:szCs w:val="32"/>
+        </w:rPr>
+        <w:pgNum/>
+      </w:r>
+      <w:r>
+        <w:rPr>
+          <w:rFonts w:hint="eastAsia"/>
+          <w:vanish/>
+          <w:sz w:val="32"/>
+          <w:szCs w:val="32"/>
+        </w:rPr>
+        <w:pgNum/>
+      </w:r>
+      <w:r>
+        <w:rPr>
+          <w:rFonts w:hint="eastAsia"/>
+          <w:vanish/>
+          <w:sz w:val="32"/>
+          <w:szCs w:val="32"/>
+        </w:rPr>
+        <w:pgNum/>
+      </w:r>
+      <w:r>
+        <w:rPr>
+          <w:rFonts w:hint="eastAsia"/>
+          <w:vanish/>
+          <w:sz w:val="32"/>
+          <w:szCs w:val="32"/>
+        </w:rPr>
+        <w:pgNum/>
+      </w:r>
+      <w:r>
+        <w:rPr>
+          <w:rFonts w:hint="eastAsia"/>
+          <w:vanish/>
+          <w:sz w:val="32"/>
+          <w:szCs w:val="32"/>
+        </w:rPr>
+        <w:pgNum/>
+      </w:r>
+      <w:r>
+        <w:rPr>
+          <w:rFonts w:hint="eastAsia"/>
+          <w:vanish/>
+          <w:sz w:val="32"/>
+          <w:szCs w:val="32"/>
+        </w:rPr>
+        <w:pgNum/>
+      </w:r>
+      <w:r>
+        <w:rPr>
+          <w:rFonts w:hint="eastAsia"/>
+          <w:vanish/>
+          <w:sz w:val="32"/>
+          <w:szCs w:val="32"/>
+        </w:rPr>
+        <w:pgNum/>
+      </w:r>
+      <w:r>
+        <w:rPr>
+          <w:rFonts w:hint="eastAsia"/>
+          <w:vanish/>
+          <w:sz w:val="32"/>
+          <w:szCs w:val="32"/>
+        </w:rPr>
+        <w:pgNum/>
+      </w:r>
+      <w:r>
+        <w:rPr>
+          <w:rFonts w:hint="eastAsia"/>
+          <w:vanish/>
+          <w:sz w:val="32"/>
+          <w:szCs w:val="32"/>
+        </w:rPr>
+        <w:pgNum/>
+      </w:r>
+      <w:r>
+        <w:rPr>
+          <w:rFonts w:hint="eastAsia"/>
+          <w:vanish/>
+          <w:sz w:val="32"/>
+          <w:szCs w:val="32"/>
+        </w:rPr>
+        <w:pgNum/>
+      </w:r>
+      <w:r>
+        <w:rPr>
+          <w:rFonts w:hint="eastAsia"/>
+          <w:vanish/>
+          <w:sz w:val="32"/>
+          <w:szCs w:val="32"/>
+        </w:rPr>
+        <w:pgNum/>
+      </w:r>
+      <w:r>
+        <w:rPr>
+          <w:rFonts w:hint="eastAsia"/>
+          <w:vanish/>
+          <w:sz w:val="32"/>
+          <w:szCs w:val="32"/>
+        </w:rPr>
+        <w:pgNum/>
+      </w:r>
+      <w:r>
+        <w:rPr>
+          <w:rFonts w:hint="eastAsia"/>
+          <w:vanish/>
+          <w:sz w:val="32"/>
+          <w:szCs w:val="32"/>
+        </w:rPr>
+        <w:pgNum/>
+      </w:r>
+      <w:r>
+        <w:rPr>
+          <w:rFonts w:hint="eastAsia"/>
+          <w:vanish/>
+          <w:sz w:val="32"/>
+          <w:szCs w:val="32"/>
+        </w:rPr>
+        <w:pgNum/>
+      </w:r>
+      <w:r>
+        <w:rPr>
+          <w:rFonts w:hint="eastAsia"/>
+          <w:vanish/>
+          <w:sz w:val="32"/>
+          <w:szCs w:val="32"/>
+        </w:rPr>
+        <w:pgNum/>
+      </w:r>
+      <w:r>
+        <w:rPr>
+          <w:rFonts w:hint="eastAsia"/>
+          <w:vanish/>
+          <w:sz w:val="32"/>
+          <w:szCs w:val="32"/>
+        </w:rPr>
+        <w:t>条件</w:t>
+      </w:r>
+      <w:r>
+        <w:rPr>
+          <w:rFonts w:hint="eastAsia"/>
+          <w:vanish/>
+          <w:sz w:val="32"/>
+          <w:szCs w:val="32"/>
+        </w:rPr>
+        <w:t>ao jian</w:t>
+      </w:r>
+      <w:r>
+        <w:rPr>
+          <w:rFonts w:hint="eastAsia"/>
+          <w:vanish/>
+          <w:sz w:val="32"/>
+          <w:szCs w:val="32"/>
+        </w:rPr>
+        <w:pgNum/>
+        <w:t>﷽﷽﷽﷽﷽﷽﷽﷽﷽﷽</w:t>
+      </w:r>
+      <w:r>
+        <w:rPr>
+          <w:rFonts w:hint="eastAsia"/>
+          <w:vanish/>
+          <w:sz w:val="32"/>
+          <w:szCs w:val="32"/>
+        </w:rPr>
+        <w:t>面回什么中条件为陕西省集</w:t>
+      </w:r>
+      <w:r>
+        <w:rPr>
+          <w:rFonts w:hint="eastAsia"/>
+          <w:vanish/>
+          <w:sz w:val="32"/>
+          <w:szCs w:val="32"/>
+        </w:rPr>
+        <w:pgNum/>
+      </w:r>
+      <w:r>
+        <w:rPr>
+          <w:rFonts w:hint="eastAsia"/>
+          <w:vanish/>
+          <w:sz w:val="32"/>
+          <w:szCs w:val="32"/>
+        </w:rPr>
+        <w:pgNum/>
+      </w:r>
+      <w:r>
+        <w:rPr>
+          <w:rFonts w:hint="eastAsia"/>
+          <w:vanish/>
+          <w:sz w:val="32"/>
+          <w:szCs w:val="32"/>
+        </w:rPr>
+        <w:pgNum/>
+      </w:r>
+      <w:r>
+        <w:rPr>
+          <w:rFonts w:hint="eastAsia"/>
+          <w:vanish/>
+          <w:sz w:val="32"/>
+          <w:szCs w:val="32"/>
+        </w:rPr>
+        <w:pgNum/>
+      </w:r>
+      <w:r>
+        <w:rPr>
+          <w:rFonts w:hint="eastAsia"/>
+          <w:vanish/>
+          <w:sz w:val="32"/>
+          <w:szCs w:val="32"/>
+        </w:rPr>
+        <w:pgNum/>
+      </w:r>
+      <w:r>
+        <w:rPr>
+          <w:rFonts w:hint="eastAsia"/>
+          <w:vanish/>
+          <w:sz w:val="32"/>
+          <w:szCs w:val="32"/>
+        </w:rPr>
+        <w:pgNum/>
+      </w:r>
+      <w:r>
+        <w:rPr>
+          <w:rFonts w:hint="eastAsia"/>
+          <w:vanish/>
+          <w:sz w:val="32"/>
+          <w:szCs w:val="32"/>
+        </w:rPr>
+        <w:pgNum/>
+      </w:r>
+      <w:r>
+        <w:rPr>
+          <w:rFonts w:hint="eastAsia"/>
+          <w:vanish/>
+          <w:sz w:val="32"/>
+          <w:szCs w:val="32"/>
+        </w:rPr>
+        <w:pgNum/>
+      </w:r>
+      <w:r>
+        <w:rPr>
+          <w:rFonts w:hint="eastAsia"/>
+          <w:vanish/>
+          <w:sz w:val="32"/>
+          <w:szCs w:val="32"/>
+        </w:rPr>
+        <w:pgNum/>
+      </w:r>
+      <w:r>
+        <w:rPr>
+          <w:rFonts w:hint="eastAsia"/>
+          <w:vanish/>
+          <w:sz w:val="32"/>
+          <w:szCs w:val="32"/>
+        </w:rPr>
+        <w:pgNum/>
+      </w:r>
+      <w:r>
+        <w:rPr>
+          <w:rFonts w:hint="eastAsia"/>
+          <w:vanish/>
+          <w:sz w:val="32"/>
+          <w:szCs w:val="32"/>
+        </w:rPr>
+        <w:pgNum/>
+      </w:r>
+      <w:r>
+        <w:rPr>
+          <w:rFonts w:hint="eastAsia"/>
+          <w:vanish/>
+          <w:sz w:val="32"/>
+          <w:szCs w:val="32"/>
+        </w:rPr>
+        <w:pgNum/>
+      </w:r>
+      <w:r>
+        <w:rPr>
+          <w:rFonts w:hint="eastAsia"/>
+          <w:vanish/>
+          <w:sz w:val="32"/>
+          <w:szCs w:val="32"/>
+        </w:rPr>
+        <w:pgNum/>
+      </w:r>
+      <w:r>
+        <w:rPr>
+          <w:rFonts w:hint="eastAsia"/>
+          <w:vanish/>
+          <w:sz w:val="32"/>
+          <w:szCs w:val="32"/>
+        </w:rPr>
+        <w:pgNum/>
+      </w:r>
+      <w:r>
+        <w:rPr>
+          <w:rFonts w:hint="eastAsia"/>
+          <w:vanish/>
+          <w:sz w:val="32"/>
+          <w:szCs w:val="32"/>
+        </w:rPr>
+        <w:pgNum/>
+      </w:r>
+      <w:r>
+        <w:rPr>
+          <w:rFonts w:hint="eastAsia"/>
+          <w:vanish/>
+          <w:sz w:val="32"/>
+          <w:szCs w:val="32"/>
+        </w:rPr>
+        <w:pgNum/>
+      </w:r>
+      <w:r>
+        <w:rPr>
+          <w:rFonts w:hint="eastAsia"/>
+          <w:vanish/>
+          <w:sz w:val="32"/>
+          <w:szCs w:val="32"/>
+        </w:rPr>
+        <w:pgNum/>
+      </w:r>
+      <w:r>
+        <w:rPr>
+          <w:rFonts w:hint="eastAsia"/>
+          <w:vanish/>
+          <w:sz w:val="32"/>
+          <w:szCs w:val="32"/>
+        </w:rPr>
+        <w:pgNum/>
+      </w:r>
+      <w:r>
+        <w:rPr>
+          <w:rFonts w:hint="eastAsia"/>
+          <w:vanish/>
+          <w:sz w:val="32"/>
+          <w:szCs w:val="32"/>
+        </w:rPr>
+        <w:pgNum/>
+      </w:r>
+      <w:r>
+        <w:rPr>
+          <w:rFonts w:hint="eastAsia"/>
+          <w:vanish/>
+          <w:sz w:val="32"/>
+          <w:szCs w:val="32"/>
+        </w:rPr>
+        <w:pgNum/>
+      </w:r>
+      <w:r>
+        <w:rPr>
+          <w:rFonts w:hint="eastAsia"/>
+          <w:vanish/>
+          <w:sz w:val="32"/>
+          <w:szCs w:val="32"/>
+        </w:rPr>
+        <w:pgNum/>
+      </w:r>
+      <w:r>
+        <w:rPr>
+          <w:rFonts w:hint="eastAsia"/>
+          <w:vanish/>
+          <w:sz w:val="32"/>
+          <w:szCs w:val="32"/>
+        </w:rPr>
+        <w:pgNum/>
+      </w:r>
+      <w:r>
+        <w:rPr>
+          <w:rFonts w:hint="eastAsia"/>
+          <w:vanish/>
+          <w:sz w:val="32"/>
+          <w:szCs w:val="32"/>
+        </w:rPr>
+        <w:pgNum/>
+      </w:r>
+      <w:r>
+        <w:rPr>
+          <w:rFonts w:hint="eastAsia"/>
+          <w:vanish/>
+          <w:sz w:val="32"/>
+          <w:szCs w:val="32"/>
+        </w:rPr>
+        <w:pgNum/>
+      </w:r>
+      <w:r>
+        <w:rPr>
+          <w:rFonts w:hint="eastAsia"/>
+          <w:vanish/>
+          <w:sz w:val="32"/>
+          <w:szCs w:val="32"/>
+        </w:rPr>
+        <w:pgNum/>
+      </w:r>
+      <w:r>
+        <w:rPr>
+          <w:rFonts w:hint="eastAsia"/>
+          <w:vanish/>
+          <w:sz w:val="32"/>
+          <w:szCs w:val="32"/>
+        </w:rPr>
+        <w:pgNum/>
+      </w:r>
+      <w:r>
+        <w:rPr>
+          <w:rFonts w:hint="eastAsia"/>
+          <w:vanish/>
+          <w:sz w:val="32"/>
+          <w:szCs w:val="32"/>
+        </w:rPr>
+        <w:pgNum/>
+      </w:r>
+      <w:r>
+        <w:rPr>
+          <w:rFonts w:hint="eastAsia"/>
+          <w:vanish/>
+          <w:sz w:val="32"/>
+          <w:szCs w:val="32"/>
+        </w:rPr>
+        <w:pgNum/>
+      </w:r>
+      <w:r>
+        <w:rPr>
+          <w:rFonts w:hint="eastAsia"/>
+          <w:vanish/>
+          <w:sz w:val="32"/>
+          <w:szCs w:val="32"/>
+        </w:rPr>
+        <w:pgNum/>
+      </w:r>
+      <w:r>
+        <w:rPr>
+          <w:rFonts w:hint="eastAsia"/>
+          <w:vanish/>
+          <w:sz w:val="32"/>
+          <w:szCs w:val="32"/>
+        </w:rPr>
+        <w:pgNum/>
+      </w:r>
+      <w:r>
+        <w:rPr>
+          <w:rFonts w:hint="eastAsia"/>
+          <w:vanish/>
+          <w:sz w:val="32"/>
+          <w:szCs w:val="32"/>
+        </w:rPr>
+        <w:pgNum/>
+      </w:r>
+      <w:r>
+        <w:rPr>
+          <w:rFonts w:hint="eastAsia"/>
+          <w:vanish/>
+          <w:sz w:val="32"/>
+          <w:szCs w:val="32"/>
+        </w:rPr>
+        <w:pgNum/>
+      </w:r>
+      <w:r>
+        <w:rPr>
+          <w:rFonts w:hint="eastAsia"/>
+          <w:vanish/>
+          <w:sz w:val="32"/>
+          <w:szCs w:val="32"/>
+        </w:rPr>
+        <w:pgNum/>
+      </w:r>
+      <w:r>
+        <w:rPr>
+          <w:rFonts w:hint="eastAsia"/>
+          <w:vanish/>
+          <w:sz w:val="32"/>
+          <w:szCs w:val="32"/>
+        </w:rPr>
+        <w:pgNum/>
+      </w:r>
+      <w:r>
+        <w:rPr>
+          <w:rFonts w:hint="eastAsia"/>
+          <w:vanish/>
+          <w:sz w:val="32"/>
+          <w:szCs w:val="32"/>
+        </w:rPr>
+        <w:pgNum/>
+      </w:r>
+      <w:r>
+        <w:rPr>
+          <w:rFonts w:hint="eastAsia"/>
+          <w:vanish/>
+          <w:sz w:val="32"/>
+          <w:szCs w:val="32"/>
+        </w:rPr>
+        <w:pgNum/>
+      </w:r>
+      <w:r>
+        <w:rPr>
+          <w:rFonts w:hint="eastAsia"/>
+          <w:vanish/>
+          <w:sz w:val="32"/>
+          <w:szCs w:val="32"/>
+        </w:rPr>
+        <w:pgNum/>
+      </w:r>
+      <w:r>
+        <w:rPr>
+          <w:rFonts w:hint="eastAsia"/>
+          <w:vanish/>
+          <w:sz w:val="32"/>
+          <w:szCs w:val="32"/>
+        </w:rPr>
+        <w:pgNum/>
+      </w:r>
+      <w:r>
+        <w:rPr>
+          <w:rFonts w:hint="eastAsia"/>
+          <w:vanish/>
+          <w:sz w:val="32"/>
+          <w:szCs w:val="32"/>
+        </w:rPr>
+        <w:pgNum/>
+      </w:r>
+      <w:r>
+        <w:rPr>
+          <w:rFonts w:hint="eastAsia"/>
+          <w:vanish/>
+          <w:sz w:val="32"/>
+          <w:szCs w:val="32"/>
+        </w:rPr>
+        <w:pgNum/>
+      </w:r>
+      <w:r>
+        <w:rPr>
+          <w:rFonts w:hint="eastAsia"/>
+          <w:vanish/>
+          <w:sz w:val="32"/>
+          <w:szCs w:val="32"/>
+        </w:rPr>
+        <w:pgNum/>
+      </w:r>
+      <w:r>
+        <w:rPr>
+          <w:rFonts w:hint="eastAsia"/>
+          <w:vanish/>
+          <w:sz w:val="32"/>
+          <w:szCs w:val="32"/>
+        </w:rPr>
+        <w:pgNum/>
+      </w:r>
+      <w:r>
+        <w:rPr>
+          <w:rFonts w:hint="eastAsia"/>
+          <w:vanish/>
+          <w:sz w:val="32"/>
+          <w:szCs w:val="32"/>
+        </w:rPr>
+        <w:pgNum/>
+      </w:r>
+      <w:r>
+        <w:rPr>
+          <w:rFonts w:hint="eastAsia"/>
+          <w:vanish/>
+          <w:sz w:val="32"/>
+          <w:szCs w:val="32"/>
+        </w:rPr>
+        <w:pgNum/>
+      </w:r>
+      <w:r>
+        <w:rPr>
+          <w:rFonts w:hint="eastAsia"/>
+          <w:vanish/>
+          <w:sz w:val="32"/>
+          <w:szCs w:val="32"/>
+        </w:rPr>
+        <w:pgNum/>
+      </w:r>
+      <w:r>
+        <w:rPr>
+          <w:rFonts w:hint="eastAsia"/>
+          <w:vanish/>
+          <w:sz w:val="32"/>
+          <w:szCs w:val="32"/>
+        </w:rPr>
+        <w:pgNum/>
+      </w:r>
+      <w:r>
+        <w:rPr>
+          <w:rFonts w:hint="eastAsia"/>
+          <w:vanish/>
+          <w:sz w:val="32"/>
+          <w:szCs w:val="32"/>
+        </w:rPr>
+        <w:pgNum/>
+      </w:r>
+      <w:r>
+        <w:rPr>
+          <w:rFonts w:hint="eastAsia"/>
+          <w:vanish/>
+          <w:sz w:val="32"/>
+          <w:szCs w:val="32"/>
+        </w:rPr>
+        <w:pgNum/>
+      </w:r>
+      <w:r>
+        <w:rPr>
+          <w:rFonts w:hint="eastAsia"/>
+          <w:vanish/>
+          <w:sz w:val="32"/>
+          <w:szCs w:val="32"/>
+        </w:rPr>
+        <w:pgNum/>
+      </w:r>
+      <w:r>
+        <w:rPr>
+          <w:rFonts w:hint="eastAsia"/>
+          <w:vanish/>
+          <w:sz w:val="32"/>
+          <w:szCs w:val="32"/>
+        </w:rPr>
+        <w:pgNum/>
+      </w:r>
+      <w:r>
+        <w:rPr>
+          <w:rFonts w:hint="eastAsia"/>
+          <w:vanish/>
+          <w:sz w:val="32"/>
+          <w:szCs w:val="32"/>
+        </w:rPr>
+        <w:pgNum/>
+      </w:r>
+      <w:r>
+        <w:rPr>
+          <w:rFonts w:hint="eastAsia"/>
+          <w:vanish/>
+          <w:sz w:val="32"/>
+          <w:szCs w:val="32"/>
+        </w:rPr>
+        <w:pgNum/>
+      </w:r>
+      <w:r>
+        <w:rPr>
+          <w:rFonts w:hint="eastAsia"/>
+          <w:vanish/>
+          <w:sz w:val="32"/>
+          <w:szCs w:val="32"/>
+        </w:rPr>
+        <w:pgNum/>
+      </w:r>
+      <w:r>
+        <w:rPr>
+          <w:rFonts w:hint="eastAsia"/>
+          <w:vanish/>
+          <w:sz w:val="32"/>
+          <w:szCs w:val="32"/>
+        </w:rPr>
+        <w:pgNum/>
+      </w:r>
+      <w:r>
+        <w:rPr>
+          <w:rFonts w:hint="eastAsia"/>
+          <w:vanish/>
+          <w:sz w:val="32"/>
+          <w:szCs w:val="32"/>
+        </w:rPr>
+        <w:pgNum/>
+      </w:r>
+      <w:r>
+        <w:rPr>
+          <w:rFonts w:hint="eastAsia"/>
+          <w:vanish/>
+          <w:sz w:val="32"/>
+          <w:szCs w:val="32"/>
+        </w:rPr>
+        <w:pgNum/>
+      </w:r>
+      <w:r>
+        <w:rPr>
+          <w:rFonts w:hint="eastAsia"/>
+          <w:vanish/>
+          <w:sz w:val="32"/>
+          <w:szCs w:val="32"/>
+        </w:rPr>
+        <w:pgNum/>
+      </w:r>
+      <w:r>
+        <w:rPr>
+          <w:rFonts w:hint="eastAsia"/>
+          <w:vanish/>
+          <w:sz w:val="32"/>
+          <w:szCs w:val="32"/>
+        </w:rPr>
+        <w:pgNum/>
+      </w:r>
+      <w:r>
+        <w:rPr>
+          <w:rFonts w:hint="eastAsia"/>
+          <w:vanish/>
+          <w:sz w:val="32"/>
+          <w:szCs w:val="32"/>
+        </w:rPr>
+        <w:pgNum/>
+      </w:r>
+      <w:r>
+        <w:rPr>
+          <w:rFonts w:hint="eastAsia"/>
+          <w:vanish/>
+          <w:sz w:val="32"/>
+          <w:szCs w:val="32"/>
+        </w:rPr>
+        <w:pgNum/>
+      </w:r>
+      <w:r>
+        <w:rPr>
+          <w:rFonts w:hint="eastAsia"/>
+          <w:vanish/>
+          <w:sz w:val="32"/>
+          <w:szCs w:val="32"/>
+        </w:rPr>
+        <w:pgNum/>
+      </w:r>
+      <w:r>
+        <w:rPr>
+          <w:rFonts w:hint="eastAsia"/>
+          <w:vanish/>
+          <w:sz w:val="32"/>
+          <w:szCs w:val="32"/>
+        </w:rPr>
+        <w:pgNum/>
+      </w:r>
+      <w:r>
+        <w:rPr>
+          <w:rFonts w:hint="eastAsia"/>
+          <w:vanish/>
+          <w:sz w:val="32"/>
+          <w:szCs w:val="32"/>
+        </w:rPr>
+        <w:pgNum/>
+      </w:r>
+      <w:r>
+        <w:rPr>
+          <w:rFonts w:hint="eastAsia"/>
+          <w:vanish/>
+          <w:sz w:val="32"/>
+          <w:szCs w:val="32"/>
+        </w:rPr>
+        <w:pgNum/>
+      </w:r>
+      <w:r>
+        <w:rPr>
+          <w:rFonts w:hint="eastAsia"/>
+          <w:vanish/>
+          <w:sz w:val="32"/>
+          <w:szCs w:val="32"/>
+        </w:rPr>
+        <w:pgNum/>
+      </w:r>
+      <w:r>
+        <w:rPr>
+          <w:rFonts w:hint="eastAsia"/>
+          <w:vanish/>
+          <w:sz w:val="32"/>
+          <w:szCs w:val="32"/>
+        </w:rPr>
+        <w:pgNum/>
+      </w:r>
+      <w:r>
+        <w:rPr>
+          <w:rFonts w:hint="eastAsia"/>
+          <w:vanish/>
+          <w:sz w:val="32"/>
+          <w:szCs w:val="32"/>
+        </w:rPr>
+        <w:pgNum/>
+      </w:r>
+      <w:r>
+        <w:rPr>
+          <w:rFonts w:hint="eastAsia"/>
+          <w:vanish/>
+          <w:sz w:val="32"/>
+          <w:szCs w:val="32"/>
+        </w:rPr>
+        <w:pgNum/>
+      </w:r>
+      <w:r>
+        <w:rPr>
+          <w:rFonts w:hint="eastAsia"/>
+          <w:vanish/>
+          <w:sz w:val="32"/>
+          <w:szCs w:val="32"/>
+        </w:rPr>
+        <w:pgNum/>
+      </w:r>
+      <w:r>
+        <w:rPr>
+          <w:rFonts w:hint="eastAsia"/>
+          <w:vanish/>
+          <w:sz w:val="32"/>
+          <w:szCs w:val="32"/>
+        </w:rPr>
+        <w:pgNum/>
+      </w:r>
+      <w:r>
+        <w:rPr>
+          <w:rFonts w:hint="eastAsia"/>
+          <w:vanish/>
+          <w:sz w:val="32"/>
+          <w:szCs w:val="32"/>
+        </w:rPr>
+        <w:pgNum/>
+      </w:r>
+      <w:r>
+        <w:rPr>
+          <w:rFonts w:hint="eastAsia"/>
+          <w:vanish/>
+          <w:sz w:val="32"/>
+          <w:szCs w:val="32"/>
+        </w:rPr>
+        <w:pgNum/>
+      </w:r>
+      <w:r>
+        <w:rPr>
+          <w:rFonts w:hint="eastAsia"/>
+          <w:vanish/>
+          <w:sz w:val="32"/>
+          <w:szCs w:val="32"/>
+        </w:rPr>
+        <w:pgNum/>
+      </w:r>
+      <w:r>
+        <w:rPr>
+          <w:rFonts w:hint="eastAsia"/>
+          <w:vanish/>
+          <w:sz w:val="32"/>
+          <w:szCs w:val="32"/>
+        </w:rPr>
+        <w:pgNum/>
+      </w:r>
+      <w:r>
+        <w:rPr>
+          <w:rFonts w:hint="eastAsia"/>
+          <w:vanish/>
+          <w:sz w:val="32"/>
+          <w:szCs w:val="32"/>
+        </w:rPr>
+        <w:pgNum/>
+      </w:r>
+      <w:r>
+        <w:rPr>
+          <w:rFonts w:hint="eastAsia"/>
+          <w:vanish/>
+          <w:sz w:val="32"/>
+          <w:szCs w:val="32"/>
+        </w:rPr>
+        <w:pgNum/>
+      </w:r>
+      <w:r>
+        <w:rPr>
+          <w:rFonts w:hint="eastAsia"/>
+          <w:vanish/>
+          <w:sz w:val="32"/>
+          <w:szCs w:val="32"/>
+        </w:rPr>
+        <w:pgNum/>
+      </w:r>
+      <w:r>
+        <w:rPr>
+          <w:rFonts w:hint="eastAsia"/>
+          <w:vanish/>
+          <w:sz w:val="32"/>
+          <w:szCs w:val="32"/>
+        </w:rPr>
+        <w:pgNum/>
+      </w:r>
+      <w:r>
+        <w:rPr>
+          <w:rFonts w:hint="eastAsia"/>
+          <w:vanish/>
+          <w:sz w:val="32"/>
+          <w:szCs w:val="32"/>
+        </w:rPr>
+        <w:pgNum/>
+      </w:r>
+      <w:r>
+        <w:rPr>
+          <w:rFonts w:hint="eastAsia"/>
+          <w:vanish/>
+          <w:sz w:val="32"/>
+          <w:szCs w:val="32"/>
+        </w:rPr>
+        <w:pgNum/>
+      </w:r>
+      <w:r>
+        <w:rPr>
+          <w:rFonts w:hint="eastAsia"/>
+          <w:vanish/>
+          <w:sz w:val="32"/>
+          <w:szCs w:val="32"/>
+        </w:rPr>
+        <w:pgNum/>
+      </w:r>
+      <w:r>
+        <w:rPr>
+          <w:rFonts w:hint="eastAsia"/>
+          <w:vanish/>
+          <w:sz w:val="32"/>
+          <w:szCs w:val="32"/>
+        </w:rPr>
+        <w:pgNum/>
+      </w:r>
+      <w:r>
+        <w:rPr>
+          <w:rFonts w:hint="eastAsia"/>
+          <w:vanish/>
+          <w:sz w:val="32"/>
+          <w:szCs w:val="32"/>
+        </w:rPr>
+        <w:pgNum/>
+      </w:r>
+      <w:r>
+        <w:rPr>
+          <w:rFonts w:hint="eastAsia"/>
+          <w:vanish/>
+          <w:sz w:val="32"/>
+          <w:szCs w:val="32"/>
+        </w:rPr>
+        <w:pgNum/>
+      </w:r>
+      <w:r>
+        <w:rPr>
+          <w:rFonts w:hint="eastAsia"/>
+          <w:vanish/>
+          <w:sz w:val="32"/>
+          <w:szCs w:val="32"/>
+        </w:rPr>
+        <w:pgNum/>
+      </w:r>
+      <w:r>
+        <w:rPr>
+          <w:rFonts w:hint="eastAsia"/>
+          <w:vanish/>
+          <w:sz w:val="32"/>
+          <w:szCs w:val="32"/>
+        </w:rPr>
+        <w:pgNum/>
+      </w:r>
+      <w:r>
+        <w:rPr>
+          <w:rFonts w:hint="eastAsia"/>
+          <w:vanish/>
+          <w:sz w:val="32"/>
+          <w:szCs w:val="32"/>
+        </w:rPr>
+        <w:pgNum/>
+      </w:r>
+      <w:r>
+        <w:rPr>
+          <w:rFonts w:hint="eastAsia"/>
+          <w:vanish/>
+          <w:sz w:val="32"/>
+          <w:szCs w:val="32"/>
+        </w:rPr>
+        <w:pgNum/>
+      </w:r>
+      <w:r>
+        <w:rPr>
+          <w:rFonts w:hint="eastAsia"/>
+          <w:vanish/>
+          <w:sz w:val="32"/>
+          <w:szCs w:val="32"/>
+        </w:rPr>
+        <w:pgNum/>
+      </w:r>
+      <w:r>
+        <w:rPr>
+          <w:rFonts w:hint="eastAsia"/>
+          <w:vanish/>
+          <w:sz w:val="32"/>
+          <w:szCs w:val="32"/>
+        </w:rPr>
+        <w:pgNum/>
+      </w:r>
+      <w:r>
+        <w:rPr>
+          <w:rFonts w:hint="eastAsia"/>
+          <w:vanish/>
+          <w:sz w:val="32"/>
+          <w:szCs w:val="32"/>
+        </w:rPr>
+        <w:pgNum/>
+      </w:r>
+      <w:r>
+        <w:rPr>
+          <w:rFonts w:hint="eastAsia"/>
+          <w:vanish/>
+          <w:sz w:val="32"/>
+          <w:szCs w:val="32"/>
+        </w:rPr>
+        <w:pgNum/>
+      </w:r>
+      <w:r>
+        <w:rPr>
+          <w:rFonts w:hint="eastAsia"/>
+          <w:vanish/>
+          <w:sz w:val="32"/>
+          <w:szCs w:val="32"/>
+        </w:rPr>
+        <w:pgNum/>
+      </w:r>
+      <w:r>
+        <w:rPr>
+          <w:rFonts w:hint="eastAsia"/>
+          <w:vanish/>
+          <w:sz w:val="32"/>
+          <w:szCs w:val="32"/>
+        </w:rPr>
+        <w:pgNum/>
+      </w:r>
+      <w:r>
+        <w:rPr>
+          <w:rFonts w:hint="eastAsia"/>
+          <w:vanish/>
+          <w:sz w:val="32"/>
+          <w:szCs w:val="32"/>
+        </w:rPr>
+        <w:pgNum/>
+      </w:r>
+      <w:r>
+        <w:rPr>
+          <w:rFonts w:hint="eastAsia"/>
+          <w:vanish/>
+          <w:sz w:val="32"/>
+          <w:szCs w:val="32"/>
+        </w:rPr>
+        <w:pgNum/>
+      </w:r>
+      <w:r>
+        <w:rPr>
+          <w:rFonts w:hint="eastAsia"/>
+          <w:vanish/>
+          <w:sz w:val="32"/>
+          <w:szCs w:val="32"/>
+        </w:rPr>
+        <w:t>条件</w:t>
+      </w:r>
+      <w:r>
+        <w:rPr>
+          <w:rFonts w:hint="eastAsia"/>
+          <w:vanish/>
+          <w:sz w:val="32"/>
+          <w:szCs w:val="32"/>
+        </w:rPr>
+        <w:t>ao jian</w:t>
+      </w:r>
+      <w:r>
+        <w:rPr>
+          <w:rFonts w:hint="eastAsia"/>
+          <w:vanish/>
+          <w:sz w:val="32"/>
+          <w:szCs w:val="32"/>
+        </w:rPr>
+        <w:pgNum/>
+        <w:t>﷽﷽﷽﷽﷽﷽﷽﷽﷽﷽</w:t>
+      </w:r>
+      <w:r>
+        <w:rPr>
+          <w:rFonts w:hint="eastAsia"/>
+          <w:vanish/>
+          <w:sz w:val="32"/>
+          <w:szCs w:val="32"/>
+        </w:rPr>
+        <w:t>面回什么中条件为陕西省集</w:t>
+      </w:r>
+      <w:r>
+        <w:rPr>
+          <w:rFonts w:hint="eastAsia"/>
+          <w:vanish/>
+          <w:sz w:val="32"/>
+          <w:szCs w:val="32"/>
+        </w:rPr>
+        <w:pgNum/>
+      </w:r>
+      <w:r>
+        <w:rPr>
+          <w:rFonts w:hint="eastAsia"/>
+          <w:vanish/>
+          <w:sz w:val="32"/>
+          <w:szCs w:val="32"/>
+        </w:rPr>
+        <w:pgNum/>
+      </w:r>
+      <w:r>
+        <w:rPr>
+          <w:rFonts w:hint="eastAsia"/>
+          <w:vanish/>
+          <w:sz w:val="32"/>
+          <w:szCs w:val="32"/>
+        </w:rPr>
+        <w:pgNum/>
+      </w:r>
+      <w:r>
+        <w:rPr>
+          <w:rFonts w:hint="eastAsia"/>
+          <w:vanish/>
+          <w:sz w:val="32"/>
+          <w:szCs w:val="32"/>
+        </w:rPr>
+        <w:pgNum/>
+      </w:r>
+      <w:r>
+        <w:rPr>
+          <w:rFonts w:hint="eastAsia"/>
+          <w:vanish/>
+          <w:sz w:val="32"/>
+          <w:szCs w:val="32"/>
+        </w:rPr>
+        <w:pgNum/>
+      </w:r>
+      <w:r>
+        <w:rPr>
+          <w:rFonts w:hint="eastAsia"/>
+          <w:vanish/>
+          <w:sz w:val="32"/>
+          <w:szCs w:val="32"/>
+        </w:rPr>
+        <w:pgNum/>
+      </w:r>
+      <w:r>
+        <w:rPr>
+          <w:rFonts w:hint="eastAsia"/>
+          <w:vanish/>
+          <w:sz w:val="32"/>
+          <w:szCs w:val="32"/>
+        </w:rPr>
+        <w:pgNum/>
+      </w:r>
+      <w:r>
+        <w:rPr>
+          <w:rFonts w:hint="eastAsia"/>
+          <w:vanish/>
+          <w:sz w:val="32"/>
+          <w:szCs w:val="32"/>
+        </w:rPr>
+        <w:pgNum/>
+      </w:r>
+      <w:r>
+        <w:rPr>
+          <w:rFonts w:hint="eastAsia"/>
+          <w:vanish/>
+          <w:sz w:val="32"/>
+          <w:szCs w:val="32"/>
+        </w:rPr>
+        <w:pgNum/>
+      </w:r>
+      <w:r>
+        <w:rPr>
+          <w:rFonts w:hint="eastAsia"/>
+          <w:vanish/>
+          <w:sz w:val="32"/>
+          <w:szCs w:val="32"/>
+        </w:rPr>
+        <w:pgNum/>
+      </w:r>
+      <w:r>
+        <w:rPr>
+          <w:rFonts w:hint="eastAsia"/>
+          <w:vanish/>
+          <w:sz w:val="32"/>
+          <w:szCs w:val="32"/>
+        </w:rPr>
+        <w:pgNum/>
+      </w:r>
+      <w:r>
+        <w:rPr>
+          <w:rFonts w:hint="eastAsia"/>
+          <w:vanish/>
+          <w:sz w:val="32"/>
+          <w:szCs w:val="32"/>
+        </w:rPr>
+        <w:pgNum/>
+      </w:r>
+      <w:r>
+        <w:rPr>
+          <w:rFonts w:hint="eastAsia"/>
+          <w:vanish/>
+          <w:sz w:val="32"/>
+          <w:szCs w:val="32"/>
+        </w:rPr>
+        <w:pgNum/>
+      </w:r>
+      <w:r>
+        <w:rPr>
+          <w:rFonts w:hint="eastAsia"/>
+          <w:vanish/>
+          <w:sz w:val="32"/>
+          <w:szCs w:val="32"/>
+        </w:rPr>
+        <w:pgNum/>
+      </w:r>
+      <w:r>
+        <w:rPr>
+          <w:rFonts w:hint="eastAsia"/>
+          <w:vanish/>
+          <w:sz w:val="32"/>
+          <w:szCs w:val="32"/>
+        </w:rPr>
+        <w:pgNum/>
+      </w:r>
+      <w:r>
+        <w:rPr>
+          <w:rFonts w:hint="eastAsia"/>
+          <w:vanish/>
+          <w:sz w:val="32"/>
+          <w:szCs w:val="32"/>
+        </w:rPr>
+        <w:pgNum/>
+      </w:r>
+      <w:r>
+        <w:rPr>
+          <w:rFonts w:hint="eastAsia"/>
+          <w:vanish/>
+          <w:sz w:val="32"/>
+          <w:szCs w:val="32"/>
+        </w:rPr>
+        <w:pgNum/>
+      </w:r>
+      <w:r>
+        <w:rPr>
+          <w:rFonts w:hint="eastAsia"/>
+          <w:vanish/>
+          <w:sz w:val="32"/>
+          <w:szCs w:val="32"/>
+        </w:rPr>
+        <w:pgNum/>
+      </w:r>
+      <w:r>
+        <w:rPr>
+          <w:rFonts w:hint="eastAsia"/>
+          <w:vanish/>
+          <w:sz w:val="32"/>
+          <w:szCs w:val="32"/>
+        </w:rPr>
+        <w:pgNum/>
+      </w:r>
+      <w:r>
+        <w:rPr>
+          <w:rFonts w:hint="eastAsia"/>
+          <w:vanish/>
+          <w:sz w:val="32"/>
+          <w:szCs w:val="32"/>
+        </w:rPr>
+        <w:pgNum/>
+      </w:r>
+      <w:r>
+        <w:rPr>
+          <w:rFonts w:hint="eastAsia"/>
+          <w:vanish/>
+          <w:sz w:val="32"/>
+          <w:szCs w:val="32"/>
+        </w:rPr>
+        <w:pgNum/>
+      </w:r>
+      <w:r>
+        <w:rPr>
+          <w:rFonts w:hint="eastAsia"/>
+          <w:vanish/>
+          <w:sz w:val="32"/>
+          <w:szCs w:val="32"/>
+        </w:rPr>
+        <w:pgNum/>
+      </w:r>
+      <w:r>
+        <w:rPr>
+          <w:rFonts w:hint="eastAsia"/>
+          <w:vanish/>
+          <w:sz w:val="32"/>
+          <w:szCs w:val="32"/>
+        </w:rPr>
+        <w:pgNum/>
+      </w:r>
+      <w:r>
+        <w:rPr>
+          <w:rFonts w:hint="eastAsia"/>
+          <w:vanish/>
+          <w:sz w:val="32"/>
+          <w:szCs w:val="32"/>
+        </w:rPr>
+        <w:pgNum/>
+      </w:r>
+      <w:r>
+        <w:rPr>
+          <w:rFonts w:hint="eastAsia"/>
+          <w:vanish/>
+          <w:sz w:val="32"/>
+          <w:szCs w:val="32"/>
+        </w:rPr>
+        <w:pgNum/>
+      </w:r>
+      <w:r>
+        <w:rPr>
+          <w:rFonts w:hint="eastAsia"/>
+          <w:vanish/>
+          <w:sz w:val="32"/>
+          <w:szCs w:val="32"/>
+        </w:rPr>
+        <w:pgNum/>
+      </w:r>
+      <w:r>
+        <w:rPr>
+          <w:rFonts w:hint="eastAsia"/>
+          <w:vanish/>
+          <w:sz w:val="32"/>
+          <w:szCs w:val="32"/>
+        </w:rPr>
+        <w:pgNum/>
+      </w:r>
+      <w:r>
+        <w:rPr>
+          <w:rFonts w:hint="eastAsia"/>
+          <w:vanish/>
+          <w:sz w:val="32"/>
+          <w:szCs w:val="32"/>
+        </w:rPr>
+        <w:pgNum/>
+      </w:r>
+      <w:r>
+        <w:rPr>
+          <w:rFonts w:hint="eastAsia"/>
+          <w:vanish/>
+          <w:sz w:val="32"/>
+          <w:szCs w:val="32"/>
+        </w:rPr>
+        <w:pgNum/>
+      </w:r>
+      <w:r>
+        <w:rPr>
+          <w:rFonts w:hint="eastAsia"/>
+          <w:vanish/>
+          <w:sz w:val="32"/>
+          <w:szCs w:val="32"/>
+        </w:rPr>
+        <w:pgNum/>
+      </w:r>
+      <w:r>
+        <w:rPr>
+          <w:rFonts w:hint="eastAsia"/>
+          <w:vanish/>
+          <w:sz w:val="32"/>
+          <w:szCs w:val="32"/>
+        </w:rPr>
+        <w:pgNum/>
+      </w:r>
+      <w:r>
+        <w:rPr>
+          <w:rFonts w:hint="eastAsia"/>
+          <w:vanish/>
+          <w:sz w:val="32"/>
+          <w:szCs w:val="32"/>
+        </w:rPr>
+        <w:pgNum/>
+      </w:r>
+      <w:r>
+        <w:rPr>
+          <w:rFonts w:hint="eastAsia"/>
+          <w:vanish/>
+          <w:sz w:val="32"/>
+          <w:szCs w:val="32"/>
+        </w:rPr>
+        <w:pgNum/>
+      </w:r>
+      <w:r>
+        <w:rPr>
+          <w:rFonts w:hint="eastAsia"/>
+          <w:vanish/>
+          <w:sz w:val="32"/>
+          <w:szCs w:val="32"/>
+        </w:rPr>
+        <w:pgNum/>
+      </w:r>
+      <w:r>
+        <w:rPr>
+          <w:rFonts w:hint="eastAsia"/>
+          <w:vanish/>
+          <w:sz w:val="32"/>
+          <w:szCs w:val="32"/>
+        </w:rPr>
+        <w:pgNum/>
+      </w:r>
+      <w:r>
+        <w:rPr>
+          <w:rFonts w:hint="eastAsia"/>
+          <w:vanish/>
+          <w:sz w:val="32"/>
+          <w:szCs w:val="32"/>
+        </w:rPr>
+        <w:pgNum/>
+      </w:r>
+      <w:r>
+        <w:rPr>
+          <w:rFonts w:hint="eastAsia"/>
+          <w:vanish/>
+          <w:sz w:val="32"/>
+          <w:szCs w:val="32"/>
+        </w:rPr>
+        <w:pgNum/>
+      </w:r>
+      <w:r>
+        <w:rPr>
+          <w:rFonts w:hint="eastAsia"/>
+          <w:vanish/>
+          <w:sz w:val="32"/>
+          <w:szCs w:val="32"/>
+        </w:rPr>
+        <w:pgNum/>
+      </w:r>
+      <w:r>
+        <w:rPr>
+          <w:rFonts w:hint="eastAsia"/>
+          <w:vanish/>
+          <w:sz w:val="32"/>
+          <w:szCs w:val="32"/>
+        </w:rPr>
+        <w:pgNum/>
+      </w:r>
+      <w:r>
+        <w:rPr>
+          <w:rFonts w:hint="eastAsia"/>
+          <w:vanish/>
+          <w:sz w:val="32"/>
+          <w:szCs w:val="32"/>
+        </w:rPr>
+        <w:pgNum/>
+      </w:r>
+      <w:r>
+        <w:rPr>
+          <w:rFonts w:hint="eastAsia"/>
+          <w:vanish/>
+          <w:sz w:val="32"/>
+          <w:szCs w:val="32"/>
+        </w:rPr>
+        <w:pgNum/>
+      </w:r>
+      <w:r>
+        <w:rPr>
+          <w:rFonts w:hint="eastAsia"/>
+          <w:vanish/>
+          <w:sz w:val="32"/>
+          <w:szCs w:val="32"/>
+        </w:rPr>
+        <w:pgNum/>
+      </w:r>
+      <w:r>
+        <w:rPr>
+          <w:rFonts w:hint="eastAsia"/>
+          <w:vanish/>
+          <w:sz w:val="32"/>
+          <w:szCs w:val="32"/>
+        </w:rPr>
+        <w:pgNum/>
+      </w:r>
+      <w:r>
+        <w:rPr>
+          <w:rFonts w:hint="eastAsia"/>
+          <w:vanish/>
+          <w:sz w:val="32"/>
+          <w:szCs w:val="32"/>
+        </w:rPr>
+        <w:pgNum/>
+      </w:r>
+      <w:r>
+        <w:rPr>
+          <w:rFonts w:hint="eastAsia"/>
+          <w:vanish/>
+          <w:sz w:val="32"/>
+          <w:szCs w:val="32"/>
+        </w:rPr>
+        <w:pgNum/>
+      </w:r>
+      <w:r>
+        <w:rPr>
+          <w:rFonts w:hint="eastAsia"/>
+          <w:vanish/>
+          <w:sz w:val="32"/>
+          <w:szCs w:val="32"/>
+        </w:rPr>
+        <w:pgNum/>
+      </w:r>
+      <w:r>
+        <w:rPr>
+          <w:rFonts w:hint="eastAsia"/>
+          <w:vanish/>
+          <w:sz w:val="32"/>
+          <w:szCs w:val="32"/>
+        </w:rPr>
+        <w:pgNum/>
+      </w:r>
+      <w:r>
+        <w:rPr>
+          <w:rFonts w:hint="eastAsia"/>
+          <w:vanish/>
+          <w:sz w:val="32"/>
+          <w:szCs w:val="32"/>
+        </w:rPr>
+        <w:pgNum/>
+      </w:r>
+      <w:r>
+        <w:rPr>
+          <w:rFonts w:hint="eastAsia"/>
+          <w:vanish/>
+          <w:sz w:val="32"/>
+          <w:szCs w:val="32"/>
+        </w:rPr>
+        <w:pgNum/>
+      </w:r>
+      <w:r>
+        <w:rPr>
+          <w:rFonts w:hint="eastAsia"/>
+          <w:vanish/>
+          <w:sz w:val="32"/>
+          <w:szCs w:val="32"/>
+        </w:rPr>
+        <w:pgNum/>
+      </w:r>
+      <w:r>
+        <w:rPr>
+          <w:rFonts w:hint="eastAsia"/>
+          <w:vanish/>
+          <w:sz w:val="32"/>
+          <w:szCs w:val="32"/>
+        </w:rPr>
+        <w:pgNum/>
+      </w:r>
+      <w:r>
+        <w:rPr>
+          <w:rFonts w:hint="eastAsia"/>
+          <w:vanish/>
+          <w:sz w:val="32"/>
+          <w:szCs w:val="32"/>
+        </w:rPr>
+        <w:pgNum/>
+      </w:r>
+      <w:r>
+        <w:rPr>
+          <w:rFonts w:hint="eastAsia"/>
+          <w:vanish/>
+          <w:sz w:val="32"/>
+          <w:szCs w:val="32"/>
+        </w:rPr>
+        <w:pgNum/>
+      </w:r>
+      <w:r>
+        <w:rPr>
+          <w:rFonts w:hint="eastAsia"/>
+          <w:vanish/>
+          <w:sz w:val="32"/>
+          <w:szCs w:val="32"/>
+        </w:rPr>
+        <w:pgNum/>
+      </w:r>
+      <w:r>
+        <w:rPr>
+          <w:rFonts w:hint="eastAsia"/>
+          <w:vanish/>
+          <w:sz w:val="32"/>
+          <w:szCs w:val="32"/>
+        </w:rPr>
+        <w:pgNum/>
+      </w:r>
+      <w:r>
+        <w:rPr>
+          <w:rFonts w:hint="eastAsia"/>
+          <w:vanish/>
+          <w:sz w:val="32"/>
+          <w:szCs w:val="32"/>
+        </w:rPr>
+        <w:pgNum/>
+      </w:r>
+      <w:r>
+        <w:rPr>
+          <w:rFonts w:hint="eastAsia"/>
+          <w:vanish/>
+          <w:sz w:val="32"/>
+          <w:szCs w:val="32"/>
+        </w:rPr>
+        <w:pgNum/>
+      </w:r>
+      <w:r>
+        <w:rPr>
+          <w:rFonts w:hint="eastAsia"/>
+          <w:vanish/>
+          <w:sz w:val="32"/>
+          <w:szCs w:val="32"/>
+        </w:rPr>
+        <w:pgNum/>
+      </w:r>
+      <w:r>
+        <w:rPr>
+          <w:rFonts w:hint="eastAsia"/>
+          <w:vanish/>
+          <w:sz w:val="32"/>
+          <w:szCs w:val="32"/>
+        </w:rPr>
+        <w:pgNum/>
+      </w:r>
+      <w:r>
+        <w:rPr>
+          <w:rFonts w:hint="eastAsia"/>
+          <w:vanish/>
+          <w:sz w:val="32"/>
+          <w:szCs w:val="32"/>
+        </w:rPr>
+        <w:pgNum/>
+      </w:r>
+      <w:r>
+        <w:rPr>
+          <w:rFonts w:hint="eastAsia"/>
+          <w:vanish/>
+          <w:sz w:val="32"/>
+          <w:szCs w:val="32"/>
+        </w:rPr>
+        <w:pgNum/>
+      </w:r>
+      <w:r>
+        <w:rPr>
+          <w:rFonts w:hint="eastAsia"/>
+          <w:vanish/>
+          <w:sz w:val="32"/>
+          <w:szCs w:val="32"/>
+        </w:rPr>
+        <w:pgNum/>
+      </w:r>
+      <w:r>
+        <w:rPr>
+          <w:rFonts w:hint="eastAsia"/>
+          <w:vanish/>
+          <w:sz w:val="32"/>
+          <w:szCs w:val="32"/>
+        </w:rPr>
+        <w:pgNum/>
+      </w:r>
+      <w:r>
+        <w:rPr>
+          <w:rFonts w:hint="eastAsia"/>
+          <w:vanish/>
+          <w:sz w:val="32"/>
+          <w:szCs w:val="32"/>
+        </w:rPr>
+        <w:pgNum/>
+      </w:r>
+      <w:r>
+        <w:rPr>
+          <w:rFonts w:hint="eastAsia"/>
+          <w:vanish/>
+          <w:sz w:val="32"/>
+          <w:szCs w:val="32"/>
+        </w:rPr>
+        <w:pgNum/>
+      </w:r>
+      <w:r>
+        <w:rPr>
+          <w:rFonts w:hint="eastAsia"/>
+          <w:vanish/>
+          <w:sz w:val="32"/>
+          <w:szCs w:val="32"/>
+        </w:rPr>
+        <w:pgNum/>
+      </w:r>
+      <w:r>
+        <w:rPr>
+          <w:rFonts w:hint="eastAsia"/>
+          <w:vanish/>
+          <w:sz w:val="32"/>
+          <w:szCs w:val="32"/>
+        </w:rPr>
+        <w:pgNum/>
+      </w:r>
+      <w:r>
+        <w:rPr>
+          <w:rFonts w:hint="eastAsia"/>
+          <w:vanish/>
+          <w:sz w:val="32"/>
+          <w:szCs w:val="32"/>
+        </w:rPr>
+        <w:pgNum/>
+      </w:r>
+      <w:r>
+        <w:rPr>
+          <w:rFonts w:hint="eastAsia"/>
+          <w:vanish/>
+          <w:sz w:val="32"/>
+          <w:szCs w:val="32"/>
+        </w:rPr>
+        <w:pgNum/>
+      </w:r>
+      <w:r>
+        <w:rPr>
+          <w:rFonts w:hint="eastAsia"/>
+          <w:vanish/>
+          <w:sz w:val="32"/>
+          <w:szCs w:val="32"/>
+        </w:rPr>
+        <w:pgNum/>
+      </w:r>
+      <w:r>
+        <w:rPr>
+          <w:rFonts w:hint="eastAsia"/>
+          <w:vanish/>
+          <w:sz w:val="32"/>
+          <w:szCs w:val="32"/>
+        </w:rPr>
+        <w:pgNum/>
+      </w:r>
+      <w:r>
+        <w:rPr>
+          <w:rFonts w:hint="eastAsia"/>
+          <w:vanish/>
+          <w:sz w:val="32"/>
+          <w:szCs w:val="32"/>
+        </w:rPr>
+        <w:pgNum/>
+      </w:r>
+      <w:r>
+        <w:rPr>
+          <w:rFonts w:hint="eastAsia"/>
+          <w:vanish/>
+          <w:sz w:val="32"/>
+          <w:szCs w:val="32"/>
+        </w:rPr>
+        <w:pgNum/>
+      </w:r>
+      <w:r>
+        <w:rPr>
+          <w:rFonts w:hint="eastAsia"/>
+          <w:vanish/>
+          <w:sz w:val="32"/>
+          <w:szCs w:val="32"/>
+        </w:rPr>
+        <w:pgNum/>
+      </w:r>
+      <w:r>
+        <w:rPr>
+          <w:rFonts w:hint="eastAsia"/>
+          <w:vanish/>
+          <w:sz w:val="32"/>
+          <w:szCs w:val="32"/>
+        </w:rPr>
+        <w:pgNum/>
+      </w:r>
+      <w:r>
+        <w:rPr>
+          <w:rFonts w:hint="eastAsia"/>
+          <w:vanish/>
+          <w:sz w:val="32"/>
+          <w:szCs w:val="32"/>
+        </w:rPr>
+        <w:pgNum/>
+      </w:r>
+      <w:r>
+        <w:rPr>
+          <w:rFonts w:hint="eastAsia"/>
+          <w:vanish/>
+          <w:sz w:val="32"/>
+          <w:szCs w:val="32"/>
+        </w:rPr>
+        <w:pgNum/>
+      </w:r>
+      <w:r>
+        <w:rPr>
+          <w:rFonts w:hint="eastAsia"/>
+          <w:vanish/>
+          <w:sz w:val="32"/>
+          <w:szCs w:val="32"/>
+        </w:rPr>
+        <w:pgNum/>
+      </w:r>
+      <w:r>
+        <w:rPr>
+          <w:rFonts w:hint="eastAsia"/>
+          <w:vanish/>
+          <w:sz w:val="32"/>
+          <w:szCs w:val="32"/>
+        </w:rPr>
+        <w:pgNum/>
+      </w:r>
+      <w:r>
+        <w:rPr>
+          <w:rFonts w:hint="eastAsia"/>
+          <w:vanish/>
+          <w:sz w:val="32"/>
+          <w:szCs w:val="32"/>
+        </w:rPr>
+        <w:pgNum/>
+      </w:r>
+      <w:r>
+        <w:rPr>
+          <w:rFonts w:hint="eastAsia"/>
+          <w:vanish/>
+          <w:sz w:val="32"/>
+          <w:szCs w:val="32"/>
+        </w:rPr>
+        <w:pgNum/>
+      </w:r>
+      <w:r>
+        <w:rPr>
+          <w:rFonts w:hint="eastAsia"/>
+          <w:vanish/>
+          <w:sz w:val="32"/>
+          <w:szCs w:val="32"/>
+        </w:rPr>
+        <w:pgNum/>
+      </w:r>
+      <w:r>
+        <w:rPr>
+          <w:rFonts w:hint="eastAsia"/>
+          <w:vanish/>
+          <w:sz w:val="32"/>
+          <w:szCs w:val="32"/>
+        </w:rPr>
+        <w:pgNum/>
+      </w:r>
+      <w:r>
+        <w:rPr>
+          <w:rFonts w:hint="eastAsia"/>
+          <w:vanish/>
+          <w:sz w:val="32"/>
+          <w:szCs w:val="32"/>
+        </w:rPr>
+        <w:pgNum/>
+      </w:r>
+      <w:r>
+        <w:rPr>
+          <w:rFonts w:hint="eastAsia"/>
+          <w:vanish/>
+          <w:sz w:val="32"/>
+          <w:szCs w:val="32"/>
+        </w:rPr>
+        <w:pgNum/>
+      </w:r>
+      <w:r>
+        <w:rPr>
+          <w:rFonts w:hint="eastAsia"/>
+          <w:vanish/>
+          <w:sz w:val="32"/>
+          <w:szCs w:val="32"/>
+        </w:rPr>
+        <w:pgNum/>
+      </w:r>
+      <w:r>
+        <w:rPr>
+          <w:rFonts w:hint="eastAsia"/>
+          <w:vanish/>
+          <w:sz w:val="32"/>
+          <w:szCs w:val="32"/>
+        </w:rPr>
+        <w:pgNum/>
+      </w:r>
+      <w:r>
+        <w:rPr>
+          <w:rFonts w:hint="eastAsia"/>
+          <w:vanish/>
+          <w:sz w:val="32"/>
+          <w:szCs w:val="32"/>
+        </w:rPr>
+        <w:pgNum/>
+      </w:r>
+      <w:r>
+        <w:rPr>
+          <w:rFonts w:hint="eastAsia"/>
+          <w:vanish/>
+          <w:sz w:val="32"/>
+          <w:szCs w:val="32"/>
+        </w:rPr>
+        <w:pgNum/>
+      </w:r>
+      <w:r>
+        <w:rPr>
+          <w:rFonts w:hint="eastAsia"/>
+          <w:vanish/>
+          <w:sz w:val="32"/>
+          <w:szCs w:val="32"/>
+        </w:rPr>
+        <w:pgNum/>
+      </w:r>
+      <w:r>
+        <w:rPr>
+          <w:rFonts w:hint="eastAsia"/>
+          <w:vanish/>
+          <w:sz w:val="32"/>
+          <w:szCs w:val="32"/>
+        </w:rPr>
+        <w:pgNum/>
+      </w:r>
+      <w:r>
+        <w:rPr>
+          <w:rFonts w:hint="eastAsia"/>
+          <w:vanish/>
+          <w:sz w:val="32"/>
+          <w:szCs w:val="32"/>
+        </w:rPr>
+        <w:pgNum/>
+      </w:r>
+      <w:r>
+        <w:rPr>
+          <w:rFonts w:hint="eastAsia"/>
+          <w:vanish/>
+          <w:sz w:val="32"/>
+          <w:szCs w:val="32"/>
+        </w:rPr>
+        <w:pgNum/>
+      </w:r>
+      <w:r>
+        <w:rPr>
+          <w:rFonts w:hint="eastAsia"/>
+          <w:vanish/>
+          <w:sz w:val="32"/>
+          <w:szCs w:val="32"/>
+        </w:rPr>
+        <w:pgNum/>
+      </w:r>
+      <w:r>
+        <w:rPr>
+          <w:rFonts w:hint="eastAsia"/>
+          <w:vanish/>
+          <w:sz w:val="32"/>
+          <w:szCs w:val="32"/>
+        </w:rPr>
+        <w:pgNum/>
+      </w:r>
+      <w:r>
+        <w:rPr>
+          <w:rFonts w:hint="eastAsia"/>
+          <w:vanish/>
+          <w:sz w:val="32"/>
+          <w:szCs w:val="32"/>
+        </w:rPr>
+        <w:pgNum/>
+      </w:r>
+      <w:r>
+        <w:rPr>
+          <w:rFonts w:hint="eastAsia"/>
+          <w:vanish/>
+          <w:sz w:val="32"/>
+          <w:szCs w:val="32"/>
+        </w:rPr>
+        <w:t>条件</w:t>
+      </w:r>
+      <w:r>
+        <w:rPr>
+          <w:rFonts w:hint="eastAsia"/>
+          <w:vanish/>
+          <w:sz w:val="32"/>
+          <w:szCs w:val="32"/>
+        </w:rPr>
+        <w:t>ao jian</w:t>
+      </w:r>
+      <w:r>
+        <w:rPr>
+          <w:rFonts w:hint="eastAsia"/>
+          <w:vanish/>
+          <w:sz w:val="32"/>
+          <w:szCs w:val="32"/>
+        </w:rPr>
+        <w:pgNum/>
+        <w:t>﷽﷽﷽﷽﷽﷽﷽﷽﷽﷽</w:t>
+      </w:r>
+      <w:r>
+        <w:rPr>
+          <w:rFonts w:hint="eastAsia"/>
+          <w:vanish/>
+          <w:sz w:val="32"/>
+          <w:szCs w:val="32"/>
+        </w:rPr>
+        <w:t>面回什么中条件为陕西省集</w:t>
+      </w:r>
+      <w:r>
+        <w:rPr>
+          <w:rFonts w:hint="eastAsia"/>
+          <w:vanish/>
+          <w:sz w:val="32"/>
+          <w:szCs w:val="32"/>
+        </w:rPr>
+        <w:pgNum/>
+      </w:r>
+      <w:r>
+        <w:rPr>
+          <w:rFonts w:hint="eastAsia"/>
+          <w:vanish/>
+          <w:sz w:val="32"/>
+          <w:szCs w:val="32"/>
+        </w:rPr>
+        <w:pgNum/>
+      </w:r>
+      <w:r>
+        <w:rPr>
+          <w:rFonts w:hint="eastAsia"/>
+          <w:vanish/>
+          <w:sz w:val="32"/>
+          <w:szCs w:val="32"/>
+        </w:rPr>
+        <w:pgNum/>
+      </w:r>
+      <w:r>
+        <w:rPr>
+          <w:rFonts w:hint="eastAsia"/>
+          <w:vanish/>
+          <w:sz w:val="32"/>
+          <w:szCs w:val="32"/>
+        </w:rPr>
+        <w:pgNum/>
+      </w:r>
+      <w:r>
+        <w:rPr>
+          <w:rFonts w:hint="eastAsia"/>
+          <w:vanish/>
+          <w:sz w:val="32"/>
+          <w:szCs w:val="32"/>
+        </w:rPr>
+        <w:pgNum/>
+      </w:r>
+      <w:r>
+        <w:rPr>
+          <w:rFonts w:hint="eastAsia"/>
+          <w:vanish/>
+          <w:sz w:val="32"/>
+          <w:szCs w:val="32"/>
+        </w:rPr>
+        <w:pgNum/>
+      </w:r>
+      <w:r>
+        <w:rPr>
+          <w:rFonts w:hint="eastAsia"/>
+          <w:vanish/>
+          <w:sz w:val="32"/>
+          <w:szCs w:val="32"/>
+        </w:rPr>
+        <w:pgNum/>
+      </w:r>
+      <w:r>
+        <w:rPr>
+          <w:rFonts w:hint="eastAsia"/>
+          <w:vanish/>
+          <w:sz w:val="32"/>
+          <w:szCs w:val="32"/>
+        </w:rPr>
+        <w:pgNum/>
+      </w:r>
+      <w:r>
+        <w:rPr>
+          <w:rFonts w:hint="eastAsia"/>
+          <w:vanish/>
+          <w:sz w:val="32"/>
+          <w:szCs w:val="32"/>
+        </w:rPr>
+        <w:pgNum/>
+      </w:r>
+      <w:r>
+        <w:rPr>
+          <w:rFonts w:hint="eastAsia"/>
+          <w:vanish/>
+          <w:sz w:val="32"/>
+          <w:szCs w:val="32"/>
+        </w:rPr>
+        <w:pgNum/>
+      </w:r>
+      <w:r>
+        <w:rPr>
+          <w:rFonts w:hint="eastAsia"/>
+          <w:vanish/>
+          <w:sz w:val="32"/>
+          <w:szCs w:val="32"/>
+        </w:rPr>
+        <w:pgNum/>
+      </w:r>
+      <w:r>
+        <w:rPr>
+          <w:rFonts w:hint="eastAsia"/>
+          <w:vanish/>
+          <w:sz w:val="32"/>
+          <w:szCs w:val="32"/>
+        </w:rPr>
+        <w:pgNum/>
+      </w:r>
+      <w:r>
+        <w:rPr>
+          <w:rFonts w:hint="eastAsia"/>
+          <w:vanish/>
+          <w:sz w:val="32"/>
+          <w:szCs w:val="32"/>
+        </w:rPr>
+        <w:pgNum/>
+      </w:r>
+      <w:r>
+        <w:rPr>
+          <w:rFonts w:hint="eastAsia"/>
+          <w:vanish/>
+          <w:sz w:val="32"/>
+          <w:szCs w:val="32"/>
+        </w:rPr>
+        <w:pgNum/>
+      </w:r>
+      <w:r>
+        <w:rPr>
+          <w:rFonts w:hint="eastAsia"/>
+          <w:vanish/>
+          <w:sz w:val="32"/>
+          <w:szCs w:val="32"/>
+        </w:rPr>
+        <w:pgNum/>
+      </w:r>
+      <w:r>
+        <w:rPr>
+          <w:rFonts w:hint="eastAsia"/>
+          <w:vanish/>
+          <w:sz w:val="32"/>
+          <w:szCs w:val="32"/>
+        </w:rPr>
+        <w:pgNum/>
+      </w:r>
+      <w:r>
+        <w:rPr>
+          <w:rFonts w:hint="eastAsia"/>
+          <w:vanish/>
+          <w:sz w:val="32"/>
+          <w:szCs w:val="32"/>
+        </w:rPr>
+        <w:pgNum/>
+      </w:r>
+      <w:r>
+        <w:rPr>
+          <w:rFonts w:hint="eastAsia"/>
+          <w:vanish/>
+          <w:sz w:val="32"/>
+          <w:szCs w:val="32"/>
+        </w:rPr>
+        <w:pgNum/>
+      </w:r>
+      <w:r>
+        <w:rPr>
+          <w:rFonts w:hint="eastAsia"/>
+          <w:vanish/>
+          <w:sz w:val="32"/>
+          <w:szCs w:val="32"/>
+        </w:rPr>
+        <w:pgNum/>
+      </w:r>
+      <w:r>
+        <w:rPr>
+          <w:rFonts w:hint="eastAsia"/>
+          <w:vanish/>
+          <w:sz w:val="32"/>
+          <w:szCs w:val="32"/>
+        </w:rPr>
+        <w:pgNum/>
+      </w:r>
+      <w:r>
+        <w:rPr>
+          <w:rFonts w:hint="eastAsia"/>
+          <w:vanish/>
+          <w:sz w:val="32"/>
+          <w:szCs w:val="32"/>
+        </w:rPr>
+        <w:pgNum/>
+      </w:r>
+      <w:r>
+        <w:rPr>
+          <w:rFonts w:hint="eastAsia"/>
+          <w:vanish/>
+          <w:sz w:val="32"/>
+          <w:szCs w:val="32"/>
+        </w:rPr>
+        <w:pgNum/>
+      </w:r>
+      <w:r>
+        <w:rPr>
+          <w:rFonts w:hint="eastAsia"/>
+          <w:vanish/>
+          <w:sz w:val="32"/>
+          <w:szCs w:val="32"/>
+        </w:rPr>
+        <w:pgNum/>
+      </w:r>
+      <w:r>
+        <w:rPr>
+          <w:rFonts w:hint="eastAsia"/>
+          <w:vanish/>
+          <w:sz w:val="32"/>
+          <w:szCs w:val="32"/>
+        </w:rPr>
+        <w:pgNum/>
+      </w:r>
+      <w:r>
+        <w:rPr>
+          <w:rFonts w:hint="eastAsia"/>
+          <w:vanish/>
+          <w:sz w:val="32"/>
+          <w:szCs w:val="32"/>
+        </w:rPr>
+        <w:pgNum/>
+      </w:r>
+      <w:r>
+        <w:rPr>
+          <w:rFonts w:hint="eastAsia"/>
+          <w:vanish/>
+          <w:sz w:val="32"/>
+          <w:szCs w:val="32"/>
+        </w:rPr>
+        <w:pgNum/>
+      </w:r>
+      <w:r>
+        <w:rPr>
+          <w:rFonts w:hint="eastAsia"/>
+          <w:vanish/>
+          <w:sz w:val="32"/>
+          <w:szCs w:val="32"/>
+        </w:rPr>
+        <w:pgNum/>
+      </w:r>
+      <w:r>
+        <w:rPr>
+          <w:rFonts w:hint="eastAsia"/>
+          <w:vanish/>
+          <w:sz w:val="32"/>
+          <w:szCs w:val="32"/>
+        </w:rPr>
+        <w:pgNum/>
+      </w:r>
+      <w:r>
+        <w:rPr>
+          <w:rFonts w:hint="eastAsia"/>
+          <w:vanish/>
+          <w:sz w:val="32"/>
+          <w:szCs w:val="32"/>
+        </w:rPr>
+        <w:pgNum/>
+      </w:r>
+      <w:r>
+        <w:rPr>
+          <w:rFonts w:hint="eastAsia"/>
+          <w:vanish/>
+          <w:sz w:val="32"/>
+          <w:szCs w:val="32"/>
+        </w:rPr>
+        <w:pgNum/>
+      </w:r>
+      <w:r>
+        <w:rPr>
+          <w:rFonts w:hint="eastAsia"/>
+          <w:vanish/>
+          <w:sz w:val="32"/>
+          <w:szCs w:val="32"/>
+        </w:rPr>
+        <w:pgNum/>
+      </w:r>
+      <w:r>
+        <w:rPr>
+          <w:rFonts w:hint="eastAsia"/>
+          <w:vanish/>
+          <w:sz w:val="32"/>
+          <w:szCs w:val="32"/>
+        </w:rPr>
+        <w:pgNum/>
+      </w:r>
+      <w:r>
+        <w:rPr>
+          <w:rFonts w:hint="eastAsia"/>
+          <w:vanish/>
+          <w:sz w:val="32"/>
+          <w:szCs w:val="32"/>
+        </w:rPr>
+        <w:pgNum/>
+      </w:r>
+      <w:r>
+        <w:rPr>
+          <w:rFonts w:hint="eastAsia"/>
+          <w:vanish/>
+          <w:sz w:val="32"/>
+          <w:szCs w:val="32"/>
+        </w:rPr>
+        <w:pgNum/>
+      </w:r>
+      <w:r>
+        <w:rPr>
+          <w:rFonts w:hint="eastAsia"/>
+          <w:vanish/>
+          <w:sz w:val="32"/>
+          <w:szCs w:val="32"/>
+        </w:rPr>
+        <w:pgNum/>
+      </w:r>
+      <w:r>
+        <w:rPr>
+          <w:rFonts w:hint="eastAsia"/>
+          <w:vanish/>
+          <w:sz w:val="32"/>
+          <w:szCs w:val="32"/>
+        </w:rPr>
+        <w:pgNum/>
+      </w:r>
+      <w:r>
+        <w:rPr>
+          <w:rFonts w:hint="eastAsia"/>
+          <w:vanish/>
+          <w:sz w:val="32"/>
+          <w:szCs w:val="32"/>
+        </w:rPr>
+        <w:pgNum/>
+      </w:r>
+      <w:r>
+        <w:rPr>
+          <w:rFonts w:hint="eastAsia"/>
+          <w:vanish/>
+          <w:sz w:val="32"/>
+          <w:szCs w:val="32"/>
+        </w:rPr>
+        <w:pgNum/>
+      </w:r>
+      <w:r>
+        <w:rPr>
+          <w:rFonts w:hint="eastAsia"/>
+          <w:vanish/>
+          <w:sz w:val="32"/>
+          <w:szCs w:val="32"/>
+        </w:rPr>
+        <w:pgNum/>
+      </w:r>
+      <w:r>
+        <w:rPr>
+          <w:rFonts w:hint="eastAsia"/>
+          <w:vanish/>
+          <w:sz w:val="32"/>
+          <w:szCs w:val="32"/>
+        </w:rPr>
+        <w:pgNum/>
+      </w:r>
+      <w:r>
+        <w:rPr>
+          <w:rFonts w:hint="eastAsia"/>
+          <w:vanish/>
+          <w:sz w:val="32"/>
+          <w:szCs w:val="32"/>
+        </w:rPr>
+        <w:pgNum/>
+      </w:r>
+      <w:r>
+        <w:rPr>
+          <w:rFonts w:hint="eastAsia"/>
+          <w:vanish/>
+          <w:sz w:val="32"/>
+          <w:szCs w:val="32"/>
+        </w:rPr>
+        <w:pgNum/>
+      </w:r>
+      <w:r>
+        <w:rPr>
+          <w:rFonts w:hint="eastAsia"/>
+          <w:vanish/>
+          <w:sz w:val="32"/>
+          <w:szCs w:val="32"/>
+        </w:rPr>
+        <w:pgNum/>
+      </w:r>
+      <w:r>
+        <w:rPr>
+          <w:rFonts w:hint="eastAsia"/>
+          <w:vanish/>
+          <w:sz w:val="32"/>
+          <w:szCs w:val="32"/>
+        </w:rPr>
+        <w:pgNum/>
+      </w:r>
+      <w:r>
+        <w:rPr>
+          <w:rFonts w:hint="eastAsia"/>
+          <w:vanish/>
+          <w:sz w:val="32"/>
+          <w:szCs w:val="32"/>
+        </w:rPr>
+        <w:pgNum/>
+      </w:r>
+      <w:r>
+        <w:rPr>
+          <w:rFonts w:hint="eastAsia"/>
+          <w:vanish/>
+          <w:sz w:val="32"/>
+          <w:szCs w:val="32"/>
+        </w:rPr>
+        <w:pgNum/>
+      </w:r>
+      <w:r>
+        <w:rPr>
+          <w:rFonts w:hint="eastAsia"/>
+          <w:vanish/>
+          <w:sz w:val="32"/>
+          <w:szCs w:val="32"/>
+        </w:rPr>
+        <w:pgNum/>
+      </w:r>
+      <w:r>
+        <w:rPr>
+          <w:rFonts w:hint="eastAsia"/>
+          <w:vanish/>
+          <w:sz w:val="32"/>
+          <w:szCs w:val="32"/>
+        </w:rPr>
+        <w:pgNum/>
+      </w:r>
+      <w:r>
+        <w:rPr>
+          <w:rFonts w:hint="eastAsia"/>
+          <w:vanish/>
+          <w:sz w:val="32"/>
+          <w:szCs w:val="32"/>
+        </w:rPr>
+        <w:pgNum/>
+      </w:r>
+      <w:r>
+        <w:rPr>
+          <w:rFonts w:hint="eastAsia"/>
+          <w:vanish/>
+          <w:sz w:val="32"/>
+          <w:szCs w:val="32"/>
+        </w:rPr>
+        <w:pgNum/>
+      </w:r>
+      <w:r>
+        <w:rPr>
+          <w:rFonts w:hint="eastAsia"/>
+          <w:vanish/>
+          <w:sz w:val="32"/>
+          <w:szCs w:val="32"/>
+        </w:rPr>
+        <w:pgNum/>
+      </w:r>
+      <w:r>
+        <w:rPr>
+          <w:rFonts w:hint="eastAsia"/>
+          <w:vanish/>
+          <w:sz w:val="32"/>
+          <w:szCs w:val="32"/>
+        </w:rPr>
+        <w:pgNum/>
+      </w:r>
+      <w:r>
+        <w:rPr>
+          <w:rFonts w:hint="eastAsia"/>
+          <w:vanish/>
+          <w:sz w:val="32"/>
+          <w:szCs w:val="32"/>
+        </w:rPr>
+        <w:pgNum/>
+      </w:r>
+      <w:r>
+        <w:rPr>
+          <w:rFonts w:hint="eastAsia"/>
+          <w:vanish/>
+          <w:sz w:val="32"/>
+          <w:szCs w:val="32"/>
+        </w:rPr>
+        <w:pgNum/>
+      </w:r>
+      <w:r>
+        <w:rPr>
+          <w:rFonts w:hint="eastAsia"/>
+          <w:vanish/>
+          <w:sz w:val="32"/>
+          <w:szCs w:val="32"/>
+        </w:rPr>
+        <w:pgNum/>
+      </w:r>
+      <w:r>
+        <w:rPr>
+          <w:rFonts w:hint="eastAsia"/>
+          <w:vanish/>
+          <w:sz w:val="32"/>
+          <w:szCs w:val="32"/>
+        </w:rPr>
+        <w:pgNum/>
+      </w:r>
+      <w:r>
+        <w:rPr>
+          <w:rFonts w:hint="eastAsia"/>
+          <w:vanish/>
+          <w:sz w:val="32"/>
+          <w:szCs w:val="32"/>
+        </w:rPr>
+        <w:pgNum/>
+      </w:r>
+      <w:r>
+        <w:rPr>
+          <w:rFonts w:hint="eastAsia"/>
+          <w:vanish/>
+          <w:sz w:val="32"/>
+          <w:szCs w:val="32"/>
+        </w:rPr>
+        <w:pgNum/>
+      </w:r>
+      <w:r>
+        <w:rPr>
+          <w:rFonts w:hint="eastAsia"/>
+          <w:vanish/>
+          <w:sz w:val="32"/>
+          <w:szCs w:val="32"/>
+        </w:rPr>
+        <w:pgNum/>
+      </w:r>
+      <w:r>
+        <w:rPr>
+          <w:rFonts w:hint="eastAsia"/>
+          <w:vanish/>
+          <w:sz w:val="32"/>
+          <w:szCs w:val="32"/>
+        </w:rPr>
+        <w:pgNum/>
+      </w:r>
+      <w:r>
+        <w:rPr>
+          <w:rFonts w:hint="eastAsia"/>
+          <w:vanish/>
+          <w:sz w:val="32"/>
+          <w:szCs w:val="32"/>
+        </w:rPr>
+        <w:pgNum/>
+      </w:r>
+      <w:r>
+        <w:rPr>
+          <w:rFonts w:hint="eastAsia"/>
+          <w:vanish/>
+          <w:sz w:val="32"/>
+          <w:szCs w:val="32"/>
+        </w:rPr>
+        <w:pgNum/>
+      </w:r>
+      <w:r>
+        <w:rPr>
+          <w:rFonts w:hint="eastAsia"/>
+          <w:vanish/>
+          <w:sz w:val="32"/>
+          <w:szCs w:val="32"/>
+        </w:rPr>
+        <w:pgNum/>
+      </w:r>
+      <w:r>
+        <w:rPr>
+          <w:rFonts w:hint="eastAsia"/>
+          <w:vanish/>
+          <w:sz w:val="32"/>
+          <w:szCs w:val="32"/>
+        </w:rPr>
+        <w:pgNum/>
+      </w:r>
+      <w:r>
+        <w:rPr>
+          <w:rFonts w:hint="eastAsia"/>
+          <w:vanish/>
+          <w:sz w:val="32"/>
+          <w:szCs w:val="32"/>
+        </w:rPr>
+        <w:pgNum/>
+      </w:r>
+      <w:r>
+        <w:rPr>
+          <w:rFonts w:hint="eastAsia"/>
+          <w:vanish/>
+          <w:sz w:val="32"/>
+          <w:szCs w:val="32"/>
+        </w:rPr>
+        <w:pgNum/>
+      </w:r>
+      <w:r>
+        <w:rPr>
+          <w:rFonts w:hint="eastAsia"/>
+          <w:vanish/>
+          <w:sz w:val="32"/>
+          <w:szCs w:val="32"/>
+        </w:rPr>
+        <w:pgNum/>
+      </w:r>
+      <w:r>
+        <w:rPr>
+          <w:rFonts w:hint="eastAsia"/>
+          <w:vanish/>
+          <w:sz w:val="32"/>
+          <w:szCs w:val="32"/>
+        </w:rPr>
+        <w:pgNum/>
+      </w:r>
+      <w:r>
+        <w:rPr>
+          <w:rFonts w:hint="eastAsia"/>
+          <w:vanish/>
+          <w:sz w:val="32"/>
+          <w:szCs w:val="32"/>
+        </w:rPr>
+        <w:pgNum/>
+      </w:r>
+      <w:r>
+        <w:rPr>
+          <w:rFonts w:hint="eastAsia"/>
+          <w:vanish/>
+          <w:sz w:val="32"/>
+          <w:szCs w:val="32"/>
+        </w:rPr>
+        <w:pgNum/>
+      </w:r>
+      <w:r>
+        <w:rPr>
+          <w:rFonts w:hint="eastAsia"/>
+          <w:vanish/>
+          <w:sz w:val="32"/>
+          <w:szCs w:val="32"/>
+        </w:rPr>
+        <w:pgNum/>
+      </w:r>
+      <w:r>
+        <w:rPr>
+          <w:rFonts w:hint="eastAsia"/>
+          <w:vanish/>
+          <w:sz w:val="32"/>
+          <w:szCs w:val="32"/>
+        </w:rPr>
+        <w:pgNum/>
+      </w:r>
+      <w:r>
+        <w:rPr>
+          <w:rFonts w:hint="eastAsia"/>
+          <w:vanish/>
+          <w:sz w:val="32"/>
+          <w:szCs w:val="32"/>
+        </w:rPr>
+        <w:pgNum/>
+      </w:r>
+      <w:r>
+        <w:rPr>
+          <w:rFonts w:hint="eastAsia"/>
+          <w:vanish/>
+          <w:sz w:val="32"/>
+          <w:szCs w:val="32"/>
+        </w:rPr>
+        <w:pgNum/>
+      </w:r>
+      <w:r>
+        <w:rPr>
+          <w:rFonts w:hint="eastAsia"/>
+          <w:vanish/>
+          <w:sz w:val="32"/>
+          <w:szCs w:val="32"/>
+        </w:rPr>
+        <w:pgNum/>
+      </w:r>
+      <w:r>
+        <w:rPr>
+          <w:rFonts w:hint="eastAsia"/>
+          <w:vanish/>
+          <w:sz w:val="32"/>
+          <w:szCs w:val="32"/>
+        </w:rPr>
+        <w:pgNum/>
+      </w:r>
+      <w:r>
+        <w:rPr>
+          <w:rFonts w:hint="eastAsia"/>
+          <w:vanish/>
+          <w:sz w:val="32"/>
+          <w:szCs w:val="32"/>
+        </w:rPr>
+        <w:pgNum/>
+      </w:r>
+      <w:r>
+        <w:rPr>
+          <w:rFonts w:hint="eastAsia"/>
+          <w:vanish/>
+          <w:sz w:val="32"/>
+          <w:szCs w:val="32"/>
+        </w:rPr>
+        <w:pgNum/>
+      </w:r>
+      <w:r>
+        <w:rPr>
+          <w:rFonts w:hint="eastAsia"/>
+          <w:vanish/>
+          <w:sz w:val="32"/>
+          <w:szCs w:val="32"/>
+        </w:rPr>
+        <w:pgNum/>
+      </w:r>
+      <w:r>
+        <w:rPr>
+          <w:rFonts w:hint="eastAsia"/>
+          <w:vanish/>
+          <w:sz w:val="32"/>
+          <w:szCs w:val="32"/>
+        </w:rPr>
+        <w:pgNum/>
+      </w:r>
+      <w:r>
+        <w:rPr>
+          <w:rFonts w:hint="eastAsia"/>
+          <w:vanish/>
+          <w:sz w:val="32"/>
+          <w:szCs w:val="32"/>
+        </w:rPr>
+        <w:pgNum/>
+      </w:r>
+      <w:r>
+        <w:rPr>
+          <w:rFonts w:hint="eastAsia"/>
+          <w:vanish/>
+          <w:sz w:val="32"/>
+          <w:szCs w:val="32"/>
+        </w:rPr>
+        <w:pgNum/>
+      </w:r>
+      <w:r>
+        <w:rPr>
+          <w:rFonts w:hint="eastAsia"/>
+          <w:vanish/>
+          <w:sz w:val="32"/>
+          <w:szCs w:val="32"/>
+        </w:rPr>
+        <w:pgNum/>
+      </w:r>
+      <w:r>
+        <w:rPr>
+          <w:rFonts w:hint="eastAsia"/>
+          <w:vanish/>
+          <w:sz w:val="32"/>
+          <w:szCs w:val="32"/>
+        </w:rPr>
+        <w:pgNum/>
+      </w:r>
+      <w:r>
+        <w:rPr>
+          <w:rFonts w:hint="eastAsia"/>
+          <w:vanish/>
+          <w:sz w:val="32"/>
+          <w:szCs w:val="32"/>
+        </w:rPr>
+        <w:pgNum/>
+      </w:r>
+      <w:r>
+        <w:rPr>
+          <w:rFonts w:hint="eastAsia"/>
+          <w:vanish/>
+          <w:sz w:val="32"/>
+          <w:szCs w:val="32"/>
+        </w:rPr>
+        <w:pgNum/>
+      </w:r>
+      <w:r>
+        <w:rPr>
+          <w:rFonts w:hint="eastAsia"/>
+          <w:vanish/>
+          <w:sz w:val="32"/>
+          <w:szCs w:val="32"/>
+        </w:rPr>
+        <w:pgNum/>
+      </w:r>
+      <w:r>
+        <w:rPr>
+          <w:rFonts w:hint="eastAsia"/>
+          <w:vanish/>
+          <w:sz w:val="32"/>
+          <w:szCs w:val="32"/>
+        </w:rPr>
+        <w:pgNum/>
+      </w:r>
+      <w:r>
+        <w:rPr>
+          <w:rFonts w:hint="eastAsia"/>
+          <w:vanish/>
+          <w:sz w:val="32"/>
+          <w:szCs w:val="32"/>
+        </w:rPr>
+        <w:pgNum/>
+      </w:r>
+      <w:r>
+        <w:rPr>
+          <w:rFonts w:hint="eastAsia"/>
+          <w:vanish/>
+          <w:sz w:val="32"/>
+          <w:szCs w:val="32"/>
+        </w:rPr>
+        <w:pgNum/>
+      </w:r>
+      <w:r>
+        <w:rPr>
+          <w:rFonts w:hint="eastAsia"/>
+          <w:vanish/>
+          <w:sz w:val="32"/>
+          <w:szCs w:val="32"/>
+        </w:rPr>
+        <w:pgNum/>
+      </w:r>
+      <w:r>
+        <w:rPr>
+          <w:rFonts w:hint="eastAsia"/>
+          <w:vanish/>
+          <w:sz w:val="32"/>
+          <w:szCs w:val="32"/>
+        </w:rPr>
+        <w:pgNum/>
+      </w:r>
+      <w:r>
+        <w:rPr>
+          <w:rFonts w:hint="eastAsia"/>
+          <w:vanish/>
+          <w:sz w:val="32"/>
+          <w:szCs w:val="32"/>
+        </w:rPr>
+        <w:pgNum/>
+      </w:r>
+      <w:r>
+        <w:rPr>
+          <w:rFonts w:hint="eastAsia"/>
+          <w:vanish/>
+          <w:sz w:val="32"/>
+          <w:szCs w:val="32"/>
+        </w:rPr>
+        <w:pgNum/>
+      </w:r>
+      <w:r>
+        <w:rPr>
+          <w:rFonts w:hint="eastAsia"/>
+          <w:vanish/>
+          <w:sz w:val="32"/>
+          <w:szCs w:val="32"/>
+        </w:rPr>
+        <w:pgNum/>
+      </w:r>
+      <w:r>
+        <w:rPr>
+          <w:rFonts w:hint="eastAsia"/>
+          <w:vanish/>
+          <w:sz w:val="32"/>
+          <w:szCs w:val="32"/>
+        </w:rPr>
+        <w:pgNum/>
       </w:r>
     </w:p>
     <w:p>
@@ -3246,6 +8652,64 @@
           <w:szCs w:val="32"/>
         </w:rPr>
       </w:pPr>
+      <w:r>
+        <w:rPr>
+          <w:rFonts w:hint="eastAsia"/>
+          <w:sz w:val="32"/>
+          <w:szCs w:val="32"/>
+        </w:rPr>
+        <w:t>关键词为</w:t>
+      </w:r>
+      <w:proofErr w:type="spellStart"/>
+      <w:r>
+        <w:rPr>
+          <w:rFonts w:hint="eastAsia"/>
+          <w:sz w:val="32"/>
+          <w:szCs w:val="32"/>
+        </w:rPr>
+        <w:t>js</w:t>
+      </w:r>
+      <w:proofErr w:type="spellEnd"/>
+      <w:r>
+        <w:rPr>
+          <w:rFonts w:hint="eastAsia"/>
+          <w:sz w:val="32"/>
+          <w:szCs w:val="32"/>
+        </w:rPr>
+        <w:t>自动生成的，不需要后端来处理，这里的关键词包括用户在搜索框输入的关键词如果用空格隔开的话这里的关键词暂时的是多个，还有就是用户在左边条件栏中点击选中的条件，如果是多级条件的话，删除上级会同事把下级的条件删除掉，比如法院中选中条件为山西省</w:t>
+      </w:r>
+      <w:r>
+        <w:rPr>
+          <w:rFonts w:hint="eastAsia"/>
+          <w:sz w:val="32"/>
+          <w:szCs w:val="32"/>
+        </w:rPr>
+        <w:t xml:space="preserve"> </w:t>
+      </w:r>
+      <w:r>
+        <w:rPr>
+          <w:rFonts w:hint="eastAsia"/>
+          <w:sz w:val="32"/>
+          <w:szCs w:val="32"/>
+        </w:rPr>
+        <w:t>朔州市</w:t>
+      </w:r>
+      <w:r>
+        <w:rPr>
+          <w:rFonts w:hint="eastAsia"/>
+          <w:sz w:val="32"/>
+          <w:szCs w:val="32"/>
+        </w:rPr>
+        <w:t xml:space="preserve"> </w:t>
+      </w:r>
+      <w:r>
+        <w:rPr>
+          <w:rFonts w:hint="eastAsia"/>
+          <w:sz w:val="32"/>
+          <w:szCs w:val="32"/>
+        </w:rPr>
+        <w:t>删除山西省会同时把朔州市删除掉。</w:t>
+      </w:r>
     </w:p>
     <w:p>
       <w:pPr>
@@ -3257,6 +8721,1908 @@
           <w:szCs w:val="32"/>
         </w:rPr>
       </w:pPr>
+      <w:r>
+        <w:rPr>
+          <w:noProof/>
+          <w:sz w:val="32"/>
+          <w:szCs w:val="32"/>
+        </w:rPr>
+        <w:drawing>
+          <wp:inline distT="0" distB="0" distL="0" distR="0" wp14:anchorId="55D2ECB8" wp14:editId="7F29B09D">
+            <wp:extent cx="5274310" cy="2908013"/>
+            <wp:effectExtent l="0" t="0" r="0" b="0"/>
+            <wp:docPr id="8" name="图片 1"/>
+            <wp:cNvGraphicFramePr>
+              <a:graphicFrameLocks xmlns:a="http://schemas.openxmlformats.org/drawingml/2006/main" noChangeAspect="1"/>
+            </wp:cNvGraphicFramePr>
+            <a:graphic xmlns:a="http://schemas.openxmlformats.org/drawingml/2006/main">
+              <a:graphicData uri="http://schemas.openxmlformats.org/drawingml/2006/picture">
+                <pic:pic xmlns:pic="http://schemas.openxmlformats.org/drawingml/2006/picture">
+                  <pic:nvPicPr>
+                    <pic:cNvPr id="0" name="Picture 1"/>
+                    <pic:cNvPicPr>
+                      <a:picLocks noChangeAspect="1" noChangeArrowheads="1"/>
+                    </pic:cNvPicPr>
+                  </pic:nvPicPr>
+                  <pic:blipFill>
+                    <a:blip r:embed="rId17">
+                      <a:extLst>
+                        <a:ext uri="{28A0092B-C50C-407E-A947-70E740481C1C}">
+                          <a14:useLocalDpi xmlns:a14="http://schemas.microsoft.com/office/drawing/2010/main" val="0"/>
+                        </a:ext>
+                      </a:extLst>
+                    </a:blip>
+                    <a:srcRect/>
+                    <a:stretch>
+                      <a:fillRect/>
+                    </a:stretch>
+                  </pic:blipFill>
+                  <pic:spPr bwMode="auto">
+                    <a:xfrm>
+                      <a:off x="0" y="0"/>
+                      <a:ext cx="5274310" cy="2908013"/>
+                    </a:xfrm>
+                    <a:prstGeom prst="rect">
+                      <a:avLst/>
+                    </a:prstGeom>
+                    <a:noFill/>
+                    <a:ln>
+                      <a:noFill/>
+                    </a:ln>
+                  </pic:spPr>
+                </pic:pic>
+              </a:graphicData>
+            </a:graphic>
+          </wp:inline>
+        </w:drawing>
+      </w:r>
+    </w:p>
+    <w:p>
+      <w:pPr>
+        <w:pStyle w:val="a7"/>
+        <w:ind w:left="360" w:firstLineChars="0" w:firstLine="0"/>
+        <w:rPr>
+          <w:rFonts w:hint="eastAsia"/>
+          <w:sz w:val="32"/>
+          <w:szCs w:val="32"/>
+        </w:rPr>
+      </w:pPr>
+    </w:p>
+    <w:p>
+      <w:pPr>
+        <w:pStyle w:val="a7"/>
+        <w:ind w:left="360" w:firstLineChars="0" w:firstLine="0"/>
+        <w:rPr>
+          <w:rFonts w:hint="eastAsia"/>
+          <w:sz w:val="32"/>
+          <w:szCs w:val="32"/>
+        </w:rPr>
+      </w:pPr>
+      <w:r>
+        <w:rPr>
+          <w:rFonts w:hint="eastAsia"/>
+          <w:sz w:val="32"/>
+          <w:szCs w:val="32"/>
+        </w:rPr>
+        <w:t>列表数据是通过</w:t>
+      </w:r>
+      <w:proofErr w:type="spellStart"/>
+      <w:r>
+        <w:rPr>
+          <w:rFonts w:hint="eastAsia"/>
+          <w:sz w:val="32"/>
+          <w:szCs w:val="32"/>
+        </w:rPr>
+        <w:t>ajax</w:t>
+      </w:r>
+      <w:proofErr w:type="spellEnd"/>
+      <w:r>
+        <w:rPr>
+          <w:rFonts w:hint="eastAsia"/>
+          <w:sz w:val="32"/>
+          <w:szCs w:val="32"/>
+        </w:rPr>
+        <w:t>调用数据</w:t>
+      </w:r>
+      <w:proofErr w:type="spellStart"/>
+      <w:r>
+        <w:rPr>
+          <w:rFonts w:hint="eastAsia"/>
+          <w:sz w:val="32"/>
+          <w:szCs w:val="32"/>
+        </w:rPr>
+        <w:t>js</w:t>
+      </w:r>
+      <w:proofErr w:type="spellEnd"/>
+      <w:r>
+        <w:rPr>
+          <w:rFonts w:hint="eastAsia"/>
+          <w:sz w:val="32"/>
+          <w:szCs w:val="32"/>
+        </w:rPr>
+        <w:t>生成的</w:t>
+      </w:r>
+    </w:p>
+    <w:p>
+      <w:pPr>
+        <w:pStyle w:val="a7"/>
+        <w:ind w:left="360" w:firstLineChars="0" w:firstLine="0"/>
+        <w:rPr>
+          <w:rFonts w:hint="eastAsia"/>
+          <w:sz w:val="32"/>
+          <w:szCs w:val="32"/>
+        </w:rPr>
+      </w:pPr>
+      <w:r>
+        <w:rPr>
+          <w:noProof/>
+          <w:sz w:val="32"/>
+          <w:szCs w:val="32"/>
+        </w:rPr>
+        <w:lastRenderedPageBreak/>
+        <w:drawing>
+          <wp:inline distT="0" distB="0" distL="0" distR="0" wp14:anchorId="465BF792" wp14:editId="54763CD8">
+            <wp:extent cx="5274310" cy="2908013"/>
+            <wp:effectExtent l="0" t="0" r="0" b="0"/>
+            <wp:docPr id="9" name="图片 2"/>
+            <wp:cNvGraphicFramePr>
+              <a:graphicFrameLocks xmlns:a="http://schemas.openxmlformats.org/drawingml/2006/main" noChangeAspect="1"/>
+            </wp:cNvGraphicFramePr>
+            <a:graphic xmlns:a="http://schemas.openxmlformats.org/drawingml/2006/main">
+              <a:graphicData uri="http://schemas.openxmlformats.org/drawingml/2006/picture">
+                <pic:pic xmlns:pic="http://schemas.openxmlformats.org/drawingml/2006/picture">
+                  <pic:nvPicPr>
+                    <pic:cNvPr id="0" name="Picture 2"/>
+                    <pic:cNvPicPr>
+                      <a:picLocks noChangeAspect="1" noChangeArrowheads="1"/>
+                    </pic:cNvPicPr>
+                  </pic:nvPicPr>
+                  <pic:blipFill>
+                    <a:blip r:embed="rId18">
+                      <a:extLst>
+                        <a:ext uri="{28A0092B-C50C-407E-A947-70E740481C1C}">
+                          <a14:useLocalDpi xmlns:a14="http://schemas.microsoft.com/office/drawing/2010/main" val="0"/>
+                        </a:ext>
+                      </a:extLst>
+                    </a:blip>
+                    <a:srcRect/>
+                    <a:stretch>
+                      <a:fillRect/>
+                    </a:stretch>
+                  </pic:blipFill>
+                  <pic:spPr bwMode="auto">
+                    <a:xfrm>
+                      <a:off x="0" y="0"/>
+                      <a:ext cx="5274310" cy="2908013"/>
+                    </a:xfrm>
+                    <a:prstGeom prst="rect">
+                      <a:avLst/>
+                    </a:prstGeom>
+                    <a:noFill/>
+                    <a:ln>
+                      <a:noFill/>
+                    </a:ln>
+                  </pic:spPr>
+                </pic:pic>
+              </a:graphicData>
+            </a:graphic>
+          </wp:inline>
+        </w:drawing>
+      </w:r>
+    </w:p>
+    <w:p>
+      <w:pPr>
+        <w:pStyle w:val="a7"/>
+        <w:ind w:left="360" w:firstLineChars="0" w:firstLine="0"/>
+        <w:rPr>
+          <w:rFonts w:hint="eastAsia"/>
+          <w:sz w:val="32"/>
+          <w:szCs w:val="32"/>
+        </w:rPr>
+      </w:pPr>
+      <w:r>
+        <w:rPr>
+          <w:rFonts w:hint="eastAsia"/>
+          <w:sz w:val="32"/>
+          <w:szCs w:val="32"/>
+        </w:rPr>
+        <w:t>调用</w:t>
+      </w:r>
+      <w:proofErr w:type="spellStart"/>
+      <w:r>
+        <w:rPr>
+          <w:rFonts w:hint="eastAsia"/>
+          <w:sz w:val="32"/>
+          <w:szCs w:val="32"/>
+        </w:rPr>
+        <w:t>php</w:t>
+      </w:r>
+      <w:proofErr w:type="spellEnd"/>
+      <w:r>
+        <w:rPr>
+          <w:rFonts w:hint="eastAsia"/>
+          <w:sz w:val="32"/>
+          <w:szCs w:val="32"/>
+        </w:rPr>
+        <w:t>接口</w:t>
+      </w:r>
+      <w:proofErr w:type="spellStart"/>
+      <w:r>
+        <w:rPr>
+          <w:rFonts w:hint="eastAsia"/>
+          <w:sz w:val="32"/>
+          <w:szCs w:val="32"/>
+        </w:rPr>
+        <w:t>url</w:t>
+      </w:r>
+      <w:proofErr w:type="spellEnd"/>
+      <w:r>
+        <w:rPr>
+          <w:rFonts w:hint="eastAsia"/>
+          <w:sz w:val="32"/>
+          <w:szCs w:val="32"/>
+        </w:rPr>
+        <w:t>是</w:t>
+      </w:r>
+      <w:r>
+        <w:rPr>
+          <w:sz w:val="32"/>
+          <w:szCs w:val="32"/>
+        </w:rPr>
+        <w:t>/</w:t>
+      </w:r>
+      <w:proofErr w:type="spellStart"/>
+      <w:r>
+        <w:rPr>
+          <w:sz w:val="32"/>
+          <w:szCs w:val="32"/>
+        </w:rPr>
+        <w:t>php</w:t>
+      </w:r>
+      <w:proofErr w:type="spellEnd"/>
+      <w:r>
+        <w:rPr>
+          <w:sz w:val="32"/>
+          <w:szCs w:val="32"/>
+        </w:rPr>
+        <w:t>/</w:t>
+      </w:r>
+      <w:proofErr w:type="spellStart"/>
+      <w:r>
+        <w:rPr>
+          <w:sz w:val="32"/>
+          <w:szCs w:val="32"/>
+        </w:rPr>
+        <w:t>searchlist.php</w:t>
+      </w:r>
+      <w:proofErr w:type="spellEnd"/>
+      <w:r>
+        <w:rPr>
+          <w:sz w:val="32"/>
+          <w:szCs w:val="32"/>
+        </w:rPr>
+        <w:t>,</w:t>
+      </w:r>
+      <w:r>
+        <w:rPr>
+          <w:rFonts w:hint="eastAsia"/>
+          <w:sz w:val="32"/>
+          <w:szCs w:val="32"/>
+        </w:rPr>
+        <w:t>在</w:t>
+      </w:r>
+      <w:r>
+        <w:rPr>
+          <w:sz w:val="32"/>
+          <w:szCs w:val="32"/>
+        </w:rPr>
+        <w:t>/</w:t>
+      </w:r>
+      <w:proofErr w:type="spellStart"/>
+      <w:r>
+        <w:rPr>
+          <w:sz w:val="32"/>
+          <w:szCs w:val="32"/>
+        </w:rPr>
+        <w:t>js</w:t>
+      </w:r>
+      <w:proofErr w:type="spellEnd"/>
+      <w:r>
+        <w:rPr>
+          <w:sz w:val="32"/>
+          <w:szCs w:val="32"/>
+        </w:rPr>
+        <w:t>/searchlist.js</w:t>
+      </w:r>
+      <w:r>
+        <w:rPr>
+          <w:rFonts w:hint="eastAsia"/>
+          <w:sz w:val="32"/>
+          <w:szCs w:val="32"/>
+        </w:rPr>
+        <w:t>中第</w:t>
+      </w:r>
+      <w:r>
+        <w:rPr>
+          <w:rFonts w:hint="eastAsia"/>
+          <w:sz w:val="32"/>
+          <w:szCs w:val="32"/>
+        </w:rPr>
+        <w:t>84</w:t>
+      </w:r>
+      <w:r>
+        <w:rPr>
+          <w:rFonts w:hint="eastAsia"/>
+          <w:sz w:val="32"/>
+          <w:szCs w:val="32"/>
+        </w:rPr>
+        <w:t>行修改。传递的数据有</w:t>
+      </w:r>
+      <w:r>
+        <w:rPr>
+          <w:rFonts w:hint="eastAsia"/>
+          <w:sz w:val="32"/>
+          <w:szCs w:val="32"/>
+        </w:rPr>
+        <w:t xml:space="preserve">type </w:t>
+      </w:r>
+      <w:r>
+        <w:rPr>
+          <w:rFonts w:hint="eastAsia"/>
+          <w:sz w:val="32"/>
+          <w:szCs w:val="32"/>
+        </w:rPr>
+        <w:t>搜索类型</w:t>
+      </w:r>
+      <w:r>
+        <w:rPr>
+          <w:rFonts w:hint="eastAsia"/>
+          <w:sz w:val="32"/>
+          <w:szCs w:val="32"/>
+        </w:rPr>
+        <w:t xml:space="preserve"> page</w:t>
+      </w:r>
+      <w:r>
+        <w:rPr>
+          <w:rFonts w:hint="eastAsia"/>
+          <w:sz w:val="32"/>
+          <w:szCs w:val="32"/>
+        </w:rPr>
+        <w:t>第几页</w:t>
+      </w:r>
+      <w:r>
+        <w:rPr>
+          <w:rFonts w:hint="eastAsia"/>
+          <w:sz w:val="32"/>
+          <w:szCs w:val="32"/>
+        </w:rPr>
+        <w:t>从</w:t>
+      </w:r>
+      <w:r>
+        <w:rPr>
+          <w:rFonts w:hint="eastAsia"/>
+          <w:sz w:val="32"/>
+          <w:szCs w:val="32"/>
+        </w:rPr>
+        <w:t>1</w:t>
+      </w:r>
+      <w:r>
+        <w:rPr>
+          <w:rFonts w:hint="eastAsia"/>
+          <w:sz w:val="32"/>
+          <w:szCs w:val="32"/>
+        </w:rPr>
+        <w:t>开始</w:t>
+      </w:r>
+      <w:r>
+        <w:rPr>
+          <w:rFonts w:hint="eastAsia"/>
+          <w:sz w:val="32"/>
+          <w:szCs w:val="32"/>
+        </w:rPr>
+        <w:t xml:space="preserve"> </w:t>
+      </w:r>
+      <w:proofErr w:type="spellStart"/>
+      <w:r>
+        <w:rPr>
+          <w:rFonts w:hint="eastAsia"/>
+          <w:sz w:val="32"/>
+          <w:szCs w:val="32"/>
+        </w:rPr>
+        <w:t>searchTime</w:t>
+      </w:r>
+      <w:proofErr w:type="spellEnd"/>
+      <w:r>
+        <w:rPr>
+          <w:rFonts w:hint="eastAsia"/>
+          <w:sz w:val="32"/>
+          <w:szCs w:val="32"/>
+        </w:rPr>
+        <w:t xml:space="preserve"> </w:t>
+      </w:r>
+      <w:r>
+        <w:rPr>
+          <w:rFonts w:hint="eastAsia"/>
+          <w:sz w:val="32"/>
+          <w:szCs w:val="32"/>
+        </w:rPr>
+        <w:t>查询时间，这个前端验证用，给后端传什么就返回什么</w:t>
+      </w:r>
+      <w:r>
+        <w:rPr>
+          <w:rFonts w:hint="eastAsia"/>
+          <w:sz w:val="32"/>
+          <w:szCs w:val="32"/>
+        </w:rPr>
+        <w:t xml:space="preserve"> </w:t>
+      </w:r>
+      <w:proofErr w:type="spellStart"/>
+      <w:r>
+        <w:rPr>
+          <w:sz w:val="32"/>
+          <w:szCs w:val="32"/>
+        </w:rPr>
+        <w:t>searchNum</w:t>
+      </w:r>
+      <w:proofErr w:type="spellEnd"/>
+      <w:r>
+        <w:rPr>
+          <w:rFonts w:hint="eastAsia"/>
+          <w:sz w:val="32"/>
+          <w:szCs w:val="32"/>
+        </w:rPr>
+        <w:t>是一页查询的数据条数</w:t>
+      </w:r>
+    </w:p>
+    <w:p>
+      <w:pPr>
+        <w:pStyle w:val="a7"/>
+        <w:ind w:left="360" w:firstLineChars="0" w:firstLine="0"/>
+        <w:rPr>
+          <w:rFonts w:hint="eastAsia"/>
+          <w:sz w:val="32"/>
+          <w:szCs w:val="32"/>
+        </w:rPr>
+      </w:pPr>
+      <w:r>
+        <w:rPr>
+          <w:rFonts w:hint="eastAsia"/>
+          <w:sz w:val="32"/>
+          <w:szCs w:val="32"/>
+        </w:rPr>
+        <w:t>接口返回值为</w:t>
+      </w:r>
+      <w:proofErr w:type="spellStart"/>
+      <w:r>
+        <w:rPr>
+          <w:rFonts w:hint="eastAsia"/>
+          <w:sz w:val="32"/>
+          <w:szCs w:val="32"/>
+        </w:rPr>
+        <w:t>json</w:t>
+      </w:r>
+      <w:proofErr w:type="spellEnd"/>
+      <w:r>
+        <w:rPr>
+          <w:rFonts w:hint="eastAsia"/>
+          <w:sz w:val="32"/>
+          <w:szCs w:val="32"/>
+        </w:rPr>
+        <w:t>格式，其他格式</w:t>
+      </w:r>
+      <w:proofErr w:type="spellStart"/>
+      <w:r>
+        <w:rPr>
+          <w:rFonts w:hint="eastAsia"/>
+          <w:sz w:val="32"/>
+          <w:szCs w:val="32"/>
+        </w:rPr>
+        <w:t>js</w:t>
+      </w:r>
+      <w:proofErr w:type="spellEnd"/>
+      <w:r>
+        <w:rPr>
+          <w:rFonts w:hint="eastAsia"/>
+          <w:sz w:val="32"/>
+          <w:szCs w:val="32"/>
+        </w:rPr>
+        <w:t>不识别</w:t>
+      </w:r>
+    </w:p>
+    <w:p>
+      <w:pPr>
+        <w:pStyle w:val="a7"/>
+        <w:ind w:left="360" w:firstLineChars="0" w:firstLine="0"/>
+        <w:rPr>
+          <w:rFonts w:hint="eastAsia"/>
+          <w:sz w:val="32"/>
+          <w:szCs w:val="32"/>
+        </w:rPr>
+      </w:pPr>
+      <w:r>
+        <w:rPr>
+          <w:noProof/>
+          <w:sz w:val="32"/>
+          <w:szCs w:val="32"/>
+        </w:rPr>
+        <w:drawing>
+          <wp:inline distT="0" distB="0" distL="0" distR="0" wp14:anchorId="24A789CB" wp14:editId="3EA8A55E">
+            <wp:extent cx="5274310" cy="2908013"/>
+            <wp:effectExtent l="0" t="0" r="0" b="0"/>
+            <wp:docPr id="11" name="图片 3"/>
+            <wp:cNvGraphicFramePr>
+              <a:graphicFrameLocks xmlns:a="http://schemas.openxmlformats.org/drawingml/2006/main" noChangeAspect="1"/>
+            </wp:cNvGraphicFramePr>
+            <a:graphic xmlns:a="http://schemas.openxmlformats.org/drawingml/2006/main">
+              <a:graphicData uri="http://schemas.openxmlformats.org/drawingml/2006/picture">
+                <pic:pic xmlns:pic="http://schemas.openxmlformats.org/drawingml/2006/picture">
+                  <pic:nvPicPr>
+                    <pic:cNvPr id="0" name="Picture 3"/>
+                    <pic:cNvPicPr>
+                      <a:picLocks noChangeAspect="1" noChangeArrowheads="1"/>
+                    </pic:cNvPicPr>
+                  </pic:nvPicPr>
+                  <pic:blipFill>
+                    <a:blip r:embed="rId19">
+                      <a:extLst>
+                        <a:ext uri="{28A0092B-C50C-407E-A947-70E740481C1C}">
+                          <a14:useLocalDpi xmlns:a14="http://schemas.microsoft.com/office/drawing/2010/main" val="0"/>
+                        </a:ext>
+                      </a:extLst>
+                    </a:blip>
+                    <a:srcRect/>
+                    <a:stretch>
+                      <a:fillRect/>
+                    </a:stretch>
+                  </pic:blipFill>
+                  <pic:spPr bwMode="auto">
+                    <a:xfrm>
+                      <a:off x="0" y="0"/>
+                      <a:ext cx="5274310" cy="2908013"/>
+                    </a:xfrm>
+                    <a:prstGeom prst="rect">
+                      <a:avLst/>
+                    </a:prstGeom>
+                    <a:noFill/>
+                    <a:ln>
+                      <a:noFill/>
+                    </a:ln>
+                  </pic:spPr>
+                </pic:pic>
+              </a:graphicData>
+            </a:graphic>
+          </wp:inline>
+        </w:drawing>
+      </w:r>
+      <w:r>
+        <w:rPr>
+          <w:rFonts w:hint="eastAsia"/>
+          <w:sz w:val="32"/>
+          <w:szCs w:val="32"/>
+        </w:rPr>
+        <w:t xml:space="preserve">code </w:t>
+      </w:r>
+      <w:r>
+        <w:rPr>
+          <w:rFonts w:hint="eastAsia"/>
+          <w:sz w:val="32"/>
+          <w:szCs w:val="32"/>
+        </w:rPr>
+        <w:t>返回内容码</w:t>
+      </w:r>
+      <w:r>
+        <w:rPr>
+          <w:rFonts w:hint="eastAsia"/>
+          <w:sz w:val="32"/>
+          <w:szCs w:val="32"/>
+        </w:rPr>
+        <w:t xml:space="preserve"> 0</w:t>
+      </w:r>
+      <w:r>
+        <w:rPr>
+          <w:rFonts w:hint="eastAsia"/>
+          <w:sz w:val="32"/>
+          <w:szCs w:val="32"/>
+        </w:rPr>
+        <w:t>为成功</w:t>
+      </w:r>
+      <w:r>
+        <w:rPr>
+          <w:rFonts w:hint="eastAsia"/>
+          <w:sz w:val="32"/>
+          <w:szCs w:val="32"/>
+        </w:rPr>
+        <w:t xml:space="preserve"> </w:t>
+      </w:r>
+      <w:r>
+        <w:rPr>
+          <w:rFonts w:hint="eastAsia"/>
+          <w:sz w:val="32"/>
+          <w:szCs w:val="32"/>
+        </w:rPr>
+        <w:t>其他为失败</w:t>
+      </w:r>
+      <w:r>
+        <w:rPr>
+          <w:rFonts w:hint="eastAsia"/>
+          <w:sz w:val="32"/>
+          <w:szCs w:val="32"/>
+        </w:rPr>
+        <w:t xml:space="preserve"> </w:t>
+      </w:r>
+    </w:p>
+    <w:p>
+      <w:pPr>
+        <w:pStyle w:val="a7"/>
+        <w:ind w:left="360" w:firstLineChars="0" w:firstLine="0"/>
+        <w:rPr>
+          <w:rFonts w:hint="eastAsia"/>
+          <w:sz w:val="32"/>
+          <w:szCs w:val="32"/>
+        </w:rPr>
+      </w:pPr>
+      <w:proofErr w:type="spellStart"/>
+      <w:r>
+        <w:rPr>
+          <w:rFonts w:hint="eastAsia"/>
+          <w:sz w:val="32"/>
+          <w:szCs w:val="32"/>
+        </w:rPr>
+        <w:lastRenderedPageBreak/>
+        <w:t>msg</w:t>
+      </w:r>
+      <w:proofErr w:type="spellEnd"/>
+      <w:r>
+        <w:rPr>
+          <w:rFonts w:hint="eastAsia"/>
+          <w:sz w:val="32"/>
+          <w:szCs w:val="32"/>
+        </w:rPr>
+        <w:t xml:space="preserve"> </w:t>
+      </w:r>
+      <w:r>
+        <w:rPr>
+          <w:rFonts w:hint="eastAsia"/>
+          <w:sz w:val="32"/>
+          <w:szCs w:val="32"/>
+        </w:rPr>
+        <w:t>返回内容说明</w:t>
+      </w:r>
+      <w:r>
+        <w:rPr>
+          <w:rFonts w:hint="eastAsia"/>
+          <w:sz w:val="32"/>
+          <w:szCs w:val="32"/>
+        </w:rPr>
+        <w:t xml:space="preserve"> </w:t>
+      </w:r>
+      <w:r>
+        <w:rPr>
+          <w:rFonts w:hint="eastAsia"/>
+          <w:sz w:val="32"/>
+          <w:szCs w:val="32"/>
+        </w:rPr>
+        <w:t>比如错误原因</w:t>
+      </w:r>
+    </w:p>
+    <w:p>
+      <w:pPr>
+        <w:pStyle w:val="a7"/>
+        <w:ind w:left="360" w:firstLineChars="0" w:firstLine="0"/>
+        <w:rPr>
+          <w:rFonts w:hint="eastAsia"/>
+          <w:sz w:val="32"/>
+          <w:szCs w:val="32"/>
+        </w:rPr>
+      </w:pPr>
+      <w:proofErr w:type="spellStart"/>
+      <w:r>
+        <w:rPr>
+          <w:sz w:val="32"/>
+          <w:szCs w:val="32"/>
+        </w:rPr>
+        <w:t>searchTime</w:t>
+      </w:r>
+      <w:proofErr w:type="spellEnd"/>
+      <w:r>
+        <w:rPr>
+          <w:rFonts w:hint="eastAsia"/>
+          <w:sz w:val="32"/>
+          <w:szCs w:val="32"/>
+        </w:rPr>
+        <w:t xml:space="preserve"> </w:t>
+      </w:r>
+      <w:r>
+        <w:rPr>
+          <w:rFonts w:hint="eastAsia"/>
+          <w:sz w:val="32"/>
+          <w:szCs w:val="32"/>
+        </w:rPr>
+        <w:t>前端传的时间，前端传什么返回什么</w:t>
+      </w:r>
+    </w:p>
+    <w:p>
+      <w:pPr>
+        <w:pStyle w:val="a7"/>
+        <w:ind w:left="360" w:firstLineChars="0" w:firstLine="0"/>
+        <w:rPr>
+          <w:rFonts w:hint="eastAsia"/>
+          <w:sz w:val="32"/>
+          <w:szCs w:val="32"/>
+        </w:rPr>
+      </w:pPr>
+      <w:r>
+        <w:rPr>
+          <w:rFonts w:hint="eastAsia"/>
+          <w:sz w:val="32"/>
+          <w:szCs w:val="32"/>
+        </w:rPr>
+        <w:t xml:space="preserve">info </w:t>
+      </w:r>
+      <w:r>
+        <w:rPr>
+          <w:rFonts w:hint="eastAsia"/>
+          <w:sz w:val="32"/>
+          <w:szCs w:val="32"/>
+        </w:rPr>
+        <w:t>搜索结果内容</w:t>
+      </w:r>
+      <w:r>
+        <w:rPr>
+          <w:rFonts w:hint="eastAsia"/>
+          <w:sz w:val="32"/>
+          <w:szCs w:val="32"/>
+        </w:rPr>
+        <w:t xml:space="preserve"> info</w:t>
+      </w:r>
+      <w:r>
+        <w:rPr>
+          <w:rFonts w:hint="eastAsia"/>
+          <w:sz w:val="32"/>
+          <w:szCs w:val="32"/>
+        </w:rPr>
+        <w:t>是个数组，数组里面有三个数据</w:t>
+      </w:r>
+      <w:proofErr w:type="spellStart"/>
+      <w:r>
+        <w:rPr>
+          <w:sz w:val="32"/>
+          <w:szCs w:val="32"/>
+        </w:rPr>
+        <w:t>cond</w:t>
+      </w:r>
+      <w:proofErr w:type="spellEnd"/>
+      <w:r>
+        <w:rPr>
+          <w:rFonts w:hint="eastAsia"/>
+          <w:sz w:val="32"/>
+          <w:szCs w:val="32"/>
+        </w:rPr>
+        <w:t>搜索条件，列表页面左边的搜索条件，这个下面细说</w:t>
+      </w:r>
+    </w:p>
+    <w:p>
+      <w:pPr>
+        <w:rPr>
+          <w:rFonts w:hint="eastAsia"/>
+          <w:sz w:val="32"/>
+          <w:szCs w:val="32"/>
+        </w:rPr>
+      </w:pPr>
+      <w:r>
+        <w:rPr>
+          <w:sz w:val="32"/>
+          <w:szCs w:val="32"/>
+        </w:rPr>
+        <w:t>count</w:t>
+      </w:r>
+      <w:r>
+        <w:rPr>
+          <w:rFonts w:hint="eastAsia"/>
+          <w:sz w:val="32"/>
+          <w:szCs w:val="32"/>
+        </w:rPr>
+        <w:t xml:space="preserve"> </w:t>
+      </w:r>
+      <w:r>
+        <w:rPr>
+          <w:rFonts w:hint="eastAsia"/>
+          <w:sz w:val="32"/>
+          <w:szCs w:val="32"/>
+        </w:rPr>
+        <w:t>搜索出来的总条数，这个是所有结果的总数，不是单个页面搜索结果的个数</w:t>
+      </w:r>
+      <w:r>
+        <w:rPr>
+          <w:rFonts w:hint="eastAsia"/>
+          <w:sz w:val="32"/>
+          <w:szCs w:val="32"/>
+        </w:rPr>
+        <w:t xml:space="preserve"> </w:t>
+      </w:r>
+      <w:proofErr w:type="spellStart"/>
+      <w:r>
+        <w:rPr>
+          <w:sz w:val="32"/>
+          <w:szCs w:val="32"/>
+        </w:rPr>
+        <w:t>searchList</w:t>
+      </w:r>
+      <w:proofErr w:type="spellEnd"/>
+      <w:r>
+        <w:rPr>
+          <w:rFonts w:hint="eastAsia"/>
+          <w:sz w:val="32"/>
+          <w:szCs w:val="32"/>
+        </w:rPr>
+        <w:t>搜索结果列表数据</w:t>
+      </w:r>
+    </w:p>
+    <w:p>
+      <w:pPr>
+        <w:rPr>
+          <w:rFonts w:hint="eastAsia"/>
+          <w:sz w:val="32"/>
+          <w:szCs w:val="32"/>
+        </w:rPr>
+      </w:pPr>
+      <w:r>
+        <w:rPr>
+          <w:noProof/>
+          <w:sz w:val="32"/>
+          <w:szCs w:val="32"/>
+        </w:rPr>
+        <w:drawing>
+          <wp:inline distT="0" distB="0" distL="0" distR="0" wp14:anchorId="09C4F37A" wp14:editId="09456CAB">
+            <wp:extent cx="5274310" cy="2908013"/>
+            <wp:effectExtent l="0" t="0" r="0" b="0"/>
+            <wp:docPr id="12" name="图片 4"/>
+            <wp:cNvGraphicFramePr>
+              <a:graphicFrameLocks xmlns:a="http://schemas.openxmlformats.org/drawingml/2006/main" noChangeAspect="1"/>
+            </wp:cNvGraphicFramePr>
+            <a:graphic xmlns:a="http://schemas.openxmlformats.org/drawingml/2006/main">
+              <a:graphicData uri="http://schemas.openxmlformats.org/drawingml/2006/picture">
+                <pic:pic xmlns:pic="http://schemas.openxmlformats.org/drawingml/2006/picture">
+                  <pic:nvPicPr>
+                    <pic:cNvPr id="0" name="Picture 4"/>
+                    <pic:cNvPicPr>
+                      <a:picLocks noChangeAspect="1" noChangeArrowheads="1"/>
+                    </pic:cNvPicPr>
+                  </pic:nvPicPr>
+                  <pic:blipFill>
+                    <a:blip r:embed="rId20">
+                      <a:extLst>
+                        <a:ext uri="{28A0092B-C50C-407E-A947-70E740481C1C}">
+                          <a14:useLocalDpi xmlns:a14="http://schemas.microsoft.com/office/drawing/2010/main" val="0"/>
+                        </a:ext>
+                      </a:extLst>
+                    </a:blip>
+                    <a:srcRect/>
+                    <a:stretch>
+                      <a:fillRect/>
+                    </a:stretch>
+                  </pic:blipFill>
+                  <pic:spPr bwMode="auto">
+                    <a:xfrm>
+                      <a:off x="0" y="0"/>
+                      <a:ext cx="5274310" cy="2908013"/>
+                    </a:xfrm>
+                    <a:prstGeom prst="rect">
+                      <a:avLst/>
+                    </a:prstGeom>
+                    <a:noFill/>
+                    <a:ln>
+                      <a:noFill/>
+                    </a:ln>
+                  </pic:spPr>
+                </pic:pic>
+              </a:graphicData>
+            </a:graphic>
+          </wp:inline>
+        </w:drawing>
+      </w:r>
+    </w:p>
+    <w:p>
+      <w:pPr>
+        <w:rPr>
+          <w:rFonts w:hint="eastAsia"/>
+          <w:sz w:val="32"/>
+          <w:szCs w:val="32"/>
+        </w:rPr>
+      </w:pPr>
+      <w:proofErr w:type="spellStart"/>
+      <w:r>
+        <w:rPr>
+          <w:sz w:val="32"/>
+          <w:szCs w:val="32"/>
+        </w:rPr>
+        <w:t>searchList</w:t>
+      </w:r>
+      <w:proofErr w:type="spellEnd"/>
+      <w:r>
+        <w:rPr>
+          <w:rFonts w:hint="eastAsia"/>
+          <w:sz w:val="32"/>
+          <w:szCs w:val="32"/>
+        </w:rPr>
+        <w:t>也是数组</w:t>
+      </w:r>
+      <w:r>
+        <w:rPr>
+          <w:rFonts w:hint="eastAsia"/>
+          <w:sz w:val="32"/>
+          <w:szCs w:val="32"/>
+        </w:rPr>
+        <w:t xml:space="preserve"> </w:t>
+      </w:r>
+      <w:r>
+        <w:rPr>
+          <w:rFonts w:hint="eastAsia"/>
+          <w:sz w:val="32"/>
+          <w:szCs w:val="32"/>
+        </w:rPr>
+        <w:t>里面有三个字段</w:t>
+      </w:r>
+      <w:r>
+        <w:rPr>
+          <w:rFonts w:hint="eastAsia"/>
+          <w:sz w:val="32"/>
+          <w:szCs w:val="32"/>
+        </w:rPr>
+        <w:t xml:space="preserve"> page</w:t>
+      </w:r>
+      <w:r>
+        <w:rPr>
+          <w:rFonts w:hint="eastAsia"/>
+          <w:sz w:val="32"/>
+          <w:szCs w:val="32"/>
+        </w:rPr>
+        <w:t>是前端传的页数，前端传什么后端返回什么就行。</w:t>
+      </w:r>
+      <w:r>
+        <w:rPr>
+          <w:rFonts w:hint="eastAsia"/>
+          <w:sz w:val="32"/>
+          <w:szCs w:val="32"/>
+        </w:rPr>
+        <w:t>count</w:t>
+      </w:r>
+      <w:r>
+        <w:rPr>
+          <w:rFonts w:hint="eastAsia"/>
+          <w:sz w:val="32"/>
+          <w:szCs w:val="32"/>
+        </w:rPr>
+        <w:t>是当前页有多少条数据，不能大于前端传的</w:t>
+      </w:r>
+      <w:proofErr w:type="spellStart"/>
+      <w:r>
+        <w:rPr>
+          <w:sz w:val="32"/>
+          <w:szCs w:val="32"/>
+        </w:rPr>
+        <w:t>searchNum</w:t>
+      </w:r>
+      <w:proofErr w:type="spellEnd"/>
+      <w:r>
+        <w:rPr>
+          <w:rFonts w:hint="eastAsia"/>
+          <w:sz w:val="32"/>
+          <w:szCs w:val="32"/>
+        </w:rPr>
+        <w:t>，</w:t>
+      </w:r>
+      <w:r>
+        <w:rPr>
+          <w:rFonts w:hint="eastAsia"/>
+          <w:sz w:val="32"/>
+          <w:szCs w:val="32"/>
+        </w:rPr>
+        <w:t>list</w:t>
+      </w:r>
+      <w:r>
+        <w:rPr>
+          <w:rFonts w:hint="eastAsia"/>
+          <w:sz w:val="32"/>
+          <w:szCs w:val="32"/>
+        </w:rPr>
+        <w:t>是页面中展示的列表数据</w:t>
+      </w:r>
+      <w:r>
+        <w:rPr>
+          <w:rFonts w:hint="eastAsia"/>
+          <w:sz w:val="32"/>
+          <w:szCs w:val="32"/>
+        </w:rPr>
+        <w:t xml:space="preserve"> list</w:t>
+      </w:r>
+      <w:r>
+        <w:rPr>
+          <w:rFonts w:hint="eastAsia"/>
+          <w:sz w:val="32"/>
+          <w:szCs w:val="32"/>
+        </w:rPr>
+        <w:t>是数组，每一个数组元素是页面中展示的一条数据</w:t>
+      </w:r>
+    </w:p>
+    <w:p>
+      <w:pPr>
+        <w:rPr>
+          <w:rFonts w:hint="eastAsia"/>
+          <w:sz w:val="32"/>
+          <w:szCs w:val="32"/>
+        </w:rPr>
+      </w:pPr>
+      <w:r>
+        <w:rPr>
+          <w:rFonts w:hint="eastAsia"/>
+          <w:sz w:val="32"/>
+          <w:szCs w:val="32"/>
+        </w:rPr>
+        <w:t>每个元素中各个字段说明</w:t>
+      </w:r>
+    </w:p>
+    <w:p>
+      <w:pPr>
+        <w:rPr>
+          <w:rFonts w:hint="eastAsia"/>
+          <w:sz w:val="32"/>
+          <w:szCs w:val="32"/>
+        </w:rPr>
+      </w:pPr>
+      <w:r>
+        <w:rPr>
+          <w:rFonts w:hint="eastAsia"/>
+          <w:sz w:val="32"/>
+          <w:szCs w:val="32"/>
+        </w:rPr>
+        <w:t xml:space="preserve">id </w:t>
+      </w:r>
+      <w:r>
+        <w:rPr>
+          <w:rFonts w:hint="eastAsia"/>
+          <w:sz w:val="32"/>
+          <w:szCs w:val="32"/>
+        </w:rPr>
+        <w:t>当前数据</w:t>
+      </w:r>
+      <w:r>
+        <w:rPr>
+          <w:rFonts w:hint="eastAsia"/>
+          <w:sz w:val="32"/>
+          <w:szCs w:val="32"/>
+        </w:rPr>
+        <w:t xml:space="preserve">id </w:t>
+      </w:r>
+      <w:r>
+        <w:rPr>
+          <w:rFonts w:hint="eastAsia"/>
+          <w:sz w:val="32"/>
+          <w:szCs w:val="32"/>
+        </w:rPr>
+        <w:t>跳转到详情页面会用到</w:t>
+      </w:r>
+    </w:p>
+    <w:p>
+      <w:pPr>
+        <w:rPr>
+          <w:rFonts w:hint="eastAsia"/>
+          <w:sz w:val="32"/>
+          <w:szCs w:val="32"/>
+        </w:rPr>
+      </w:pPr>
+      <w:r>
+        <w:rPr>
+          <w:rFonts w:hint="eastAsia"/>
+          <w:sz w:val="32"/>
+          <w:szCs w:val="32"/>
+        </w:rPr>
+        <w:t>title</w:t>
+      </w:r>
+      <w:r>
+        <w:rPr>
+          <w:rFonts w:hint="eastAsia"/>
+          <w:sz w:val="32"/>
+          <w:szCs w:val="32"/>
+        </w:rPr>
+        <w:t>如下图中展示的数据</w:t>
+      </w:r>
+    </w:p>
+    <w:p>
+      <w:pPr>
+        <w:rPr>
+          <w:rFonts w:hint="eastAsia"/>
+          <w:sz w:val="32"/>
+          <w:szCs w:val="32"/>
+        </w:rPr>
+      </w:pPr>
+      <w:r>
+        <w:rPr>
+          <w:noProof/>
+          <w:sz w:val="32"/>
+          <w:szCs w:val="32"/>
+        </w:rPr>
+        <w:lastRenderedPageBreak/>
+        <w:drawing>
+          <wp:inline distT="0" distB="0" distL="0" distR="0" wp14:anchorId="0A1A042B" wp14:editId="4B2AB4AD">
+            <wp:extent cx="5274310" cy="1366386"/>
+            <wp:effectExtent l="0" t="0" r="0" b="0"/>
+            <wp:docPr id="14" name="图片 5"/>
+            <wp:cNvGraphicFramePr>
+              <a:graphicFrameLocks xmlns:a="http://schemas.openxmlformats.org/drawingml/2006/main" noChangeAspect="1"/>
+            </wp:cNvGraphicFramePr>
+            <a:graphic xmlns:a="http://schemas.openxmlformats.org/drawingml/2006/main">
+              <a:graphicData uri="http://schemas.openxmlformats.org/drawingml/2006/picture">
+                <pic:pic xmlns:pic="http://schemas.openxmlformats.org/drawingml/2006/picture">
+                  <pic:nvPicPr>
+                    <pic:cNvPr id="0" name="Picture 5"/>
+                    <pic:cNvPicPr>
+                      <a:picLocks noChangeAspect="1" noChangeArrowheads="1"/>
+                    </pic:cNvPicPr>
+                  </pic:nvPicPr>
+                  <pic:blipFill>
+                    <a:blip r:embed="rId21">
+                      <a:extLst>
+                        <a:ext uri="{28A0092B-C50C-407E-A947-70E740481C1C}">
+                          <a14:useLocalDpi xmlns:a14="http://schemas.microsoft.com/office/drawing/2010/main" val="0"/>
+                        </a:ext>
+                      </a:extLst>
+                    </a:blip>
+                    <a:srcRect/>
+                    <a:stretch>
+                      <a:fillRect/>
+                    </a:stretch>
+                  </pic:blipFill>
+                  <pic:spPr bwMode="auto">
+                    <a:xfrm>
+                      <a:off x="0" y="0"/>
+                      <a:ext cx="5274310" cy="1366386"/>
+                    </a:xfrm>
+                    <a:prstGeom prst="rect">
+                      <a:avLst/>
+                    </a:prstGeom>
+                    <a:noFill/>
+                    <a:ln>
+                      <a:noFill/>
+                    </a:ln>
+                  </pic:spPr>
+                </pic:pic>
+              </a:graphicData>
+            </a:graphic>
+          </wp:inline>
+        </w:drawing>
+      </w:r>
+    </w:p>
+    <w:p>
+      <w:pPr>
+        <w:rPr>
+          <w:rFonts w:hint="eastAsia"/>
+          <w:sz w:val="32"/>
+          <w:szCs w:val="32"/>
+        </w:rPr>
+      </w:pPr>
+      <w:r>
+        <w:rPr>
+          <w:sz w:val="32"/>
+          <w:szCs w:val="32"/>
+        </w:rPr>
+        <w:t>content</w:t>
+      </w:r>
+      <w:r>
+        <w:rPr>
+          <w:rFonts w:hint="eastAsia"/>
+          <w:sz w:val="32"/>
+          <w:szCs w:val="32"/>
+        </w:rPr>
+        <w:t>如下图中展示的数据</w:t>
+      </w:r>
+    </w:p>
+    <w:p>
+      <w:pPr>
+        <w:rPr>
+          <w:rFonts w:hint="eastAsia"/>
+          <w:sz w:val="32"/>
+          <w:szCs w:val="32"/>
+        </w:rPr>
+      </w:pPr>
+      <w:r>
+        <w:rPr>
+          <w:noProof/>
+          <w:sz w:val="32"/>
+          <w:szCs w:val="32"/>
+        </w:rPr>
+        <w:drawing>
+          <wp:inline distT="0" distB="0" distL="0" distR="0" wp14:anchorId="08857EAA" wp14:editId="07AFFC1A">
+            <wp:extent cx="5274310" cy="969768"/>
+            <wp:effectExtent l="0" t="0" r="0" b="0"/>
+            <wp:docPr id="15" name="图片 6"/>
+            <wp:cNvGraphicFramePr>
+              <a:graphicFrameLocks xmlns:a="http://schemas.openxmlformats.org/drawingml/2006/main" noChangeAspect="1"/>
+            </wp:cNvGraphicFramePr>
+            <a:graphic xmlns:a="http://schemas.openxmlformats.org/drawingml/2006/main">
+              <a:graphicData uri="http://schemas.openxmlformats.org/drawingml/2006/picture">
+                <pic:pic xmlns:pic="http://schemas.openxmlformats.org/drawingml/2006/picture">
+                  <pic:nvPicPr>
+                    <pic:cNvPr id="0" name="Picture 6"/>
+                    <pic:cNvPicPr>
+                      <a:picLocks noChangeAspect="1" noChangeArrowheads="1"/>
+                    </pic:cNvPicPr>
+                  </pic:nvPicPr>
+                  <pic:blipFill>
+                    <a:blip r:embed="rId22">
+                      <a:extLst>
+                        <a:ext uri="{28A0092B-C50C-407E-A947-70E740481C1C}">
+                          <a14:useLocalDpi xmlns:a14="http://schemas.microsoft.com/office/drawing/2010/main" val="0"/>
+                        </a:ext>
+                      </a:extLst>
+                    </a:blip>
+                    <a:srcRect/>
+                    <a:stretch>
+                      <a:fillRect/>
+                    </a:stretch>
+                  </pic:blipFill>
+                  <pic:spPr bwMode="auto">
+                    <a:xfrm>
+                      <a:off x="0" y="0"/>
+                      <a:ext cx="5274310" cy="969768"/>
+                    </a:xfrm>
+                    <a:prstGeom prst="rect">
+                      <a:avLst/>
+                    </a:prstGeom>
+                    <a:noFill/>
+                    <a:ln>
+                      <a:noFill/>
+                    </a:ln>
+                  </pic:spPr>
+                </pic:pic>
+              </a:graphicData>
+            </a:graphic>
+          </wp:inline>
+        </w:drawing>
+      </w:r>
+    </w:p>
+    <w:p>
+      <w:pPr>
+        <w:rPr>
+          <w:rFonts w:hint="eastAsia"/>
+          <w:sz w:val="32"/>
+          <w:szCs w:val="32"/>
+        </w:rPr>
+      </w:pPr>
+      <w:r>
+        <w:rPr>
+          <w:sz w:val="32"/>
+          <w:szCs w:val="32"/>
+        </w:rPr>
+        <w:t>label</w:t>
+      </w:r>
+      <w:r>
+        <w:rPr>
+          <w:rFonts w:hint="eastAsia"/>
+          <w:sz w:val="32"/>
+          <w:szCs w:val="32"/>
+        </w:rPr>
+        <w:t xml:space="preserve"> </w:t>
+      </w:r>
+      <w:r>
+        <w:rPr>
+          <w:rFonts w:hint="eastAsia"/>
+          <w:sz w:val="32"/>
+          <w:szCs w:val="32"/>
+        </w:rPr>
+        <w:t>格式是数组里面有几个元素页面上展示几个如下图</w:t>
+      </w:r>
+    </w:p>
+    <w:p>
+      <w:pPr>
+        <w:rPr>
+          <w:rFonts w:hint="eastAsia"/>
+          <w:sz w:val="32"/>
+          <w:szCs w:val="32"/>
+        </w:rPr>
+      </w:pPr>
+      <w:r>
+        <w:rPr>
+          <w:noProof/>
+          <w:sz w:val="32"/>
+          <w:szCs w:val="32"/>
+        </w:rPr>
+        <w:drawing>
+          <wp:inline distT="0" distB="0" distL="0" distR="0" wp14:anchorId="40A4C5E7" wp14:editId="40E8791E">
+            <wp:extent cx="5274310" cy="1038962"/>
+            <wp:effectExtent l="0" t="0" r="0" b="0"/>
+            <wp:docPr id="16" name="图片 7"/>
+            <wp:cNvGraphicFramePr>
+              <a:graphicFrameLocks xmlns:a="http://schemas.openxmlformats.org/drawingml/2006/main" noChangeAspect="1"/>
+            </wp:cNvGraphicFramePr>
+            <a:graphic xmlns:a="http://schemas.openxmlformats.org/drawingml/2006/main">
+              <a:graphicData uri="http://schemas.openxmlformats.org/drawingml/2006/picture">
+                <pic:pic xmlns:pic="http://schemas.openxmlformats.org/drawingml/2006/picture">
+                  <pic:nvPicPr>
+                    <pic:cNvPr id="0" name="Picture 7"/>
+                    <pic:cNvPicPr>
+                      <a:picLocks noChangeAspect="1" noChangeArrowheads="1"/>
+                    </pic:cNvPicPr>
+                  </pic:nvPicPr>
+                  <pic:blipFill>
+                    <a:blip r:embed="rId23">
+                      <a:extLst>
+                        <a:ext uri="{28A0092B-C50C-407E-A947-70E740481C1C}">
+                          <a14:useLocalDpi xmlns:a14="http://schemas.microsoft.com/office/drawing/2010/main" val="0"/>
+                        </a:ext>
+                      </a:extLst>
+                    </a:blip>
+                    <a:srcRect/>
+                    <a:stretch>
+                      <a:fillRect/>
+                    </a:stretch>
+                  </pic:blipFill>
+                  <pic:spPr bwMode="auto">
+                    <a:xfrm>
+                      <a:off x="0" y="0"/>
+                      <a:ext cx="5274310" cy="1038962"/>
+                    </a:xfrm>
+                    <a:prstGeom prst="rect">
+                      <a:avLst/>
+                    </a:prstGeom>
+                    <a:noFill/>
+                    <a:ln>
+                      <a:noFill/>
+                    </a:ln>
+                  </pic:spPr>
+                </pic:pic>
+              </a:graphicData>
+            </a:graphic>
+          </wp:inline>
+        </w:drawing>
+      </w:r>
+    </w:p>
+    <w:p>
+      <w:pPr>
+        <w:rPr>
+          <w:rFonts w:hint="eastAsia"/>
+          <w:sz w:val="32"/>
+          <w:szCs w:val="32"/>
+        </w:rPr>
+      </w:pPr>
+      <w:r>
+        <w:rPr>
+          <w:sz w:val="32"/>
+          <w:szCs w:val="32"/>
+        </w:rPr>
+        <w:t>type</w:t>
+      </w:r>
+      <w:r>
+        <w:rPr>
+          <w:rFonts w:hint="eastAsia"/>
+          <w:sz w:val="32"/>
+          <w:szCs w:val="32"/>
+        </w:rPr>
+        <w:t xml:space="preserve"> </w:t>
+      </w:r>
+      <w:r>
+        <w:rPr>
+          <w:rFonts w:hint="eastAsia"/>
+          <w:sz w:val="32"/>
+          <w:szCs w:val="32"/>
+        </w:rPr>
+        <w:t>如下图中展示数据</w:t>
+      </w:r>
+    </w:p>
+    <w:p>
+      <w:pPr>
+        <w:rPr>
+          <w:rFonts w:hint="eastAsia"/>
+          <w:sz w:val="32"/>
+          <w:szCs w:val="32"/>
+        </w:rPr>
+      </w:pPr>
+      <w:r>
+        <w:rPr>
+          <w:noProof/>
+          <w:sz w:val="32"/>
+          <w:szCs w:val="32"/>
+        </w:rPr>
+        <w:drawing>
+          <wp:inline distT="0" distB="0" distL="0" distR="0" wp14:anchorId="374E3804" wp14:editId="1C8F3CB1">
+            <wp:extent cx="5274310" cy="1672211"/>
+            <wp:effectExtent l="0" t="0" r="0" b="0"/>
+            <wp:docPr id="17" name="图片 8"/>
+            <wp:cNvGraphicFramePr>
+              <a:graphicFrameLocks xmlns:a="http://schemas.openxmlformats.org/drawingml/2006/main" noChangeAspect="1"/>
+            </wp:cNvGraphicFramePr>
+            <a:graphic xmlns:a="http://schemas.openxmlformats.org/drawingml/2006/main">
+              <a:graphicData uri="http://schemas.openxmlformats.org/drawingml/2006/picture">
+                <pic:pic xmlns:pic="http://schemas.openxmlformats.org/drawingml/2006/picture">
+                  <pic:nvPicPr>
+                    <pic:cNvPr id="0" name="Picture 8"/>
+                    <pic:cNvPicPr>
+                      <a:picLocks noChangeAspect="1" noChangeArrowheads="1"/>
+                    </pic:cNvPicPr>
+                  </pic:nvPicPr>
+                  <pic:blipFill>
+                    <a:blip r:embed="rId24">
+                      <a:extLst>
+                        <a:ext uri="{28A0092B-C50C-407E-A947-70E740481C1C}">
+                          <a14:useLocalDpi xmlns:a14="http://schemas.microsoft.com/office/drawing/2010/main" val="0"/>
+                        </a:ext>
+                      </a:extLst>
+                    </a:blip>
+                    <a:srcRect/>
+                    <a:stretch>
+                      <a:fillRect/>
+                    </a:stretch>
+                  </pic:blipFill>
+                  <pic:spPr bwMode="auto">
+                    <a:xfrm>
+                      <a:off x="0" y="0"/>
+                      <a:ext cx="5274310" cy="1672211"/>
+                    </a:xfrm>
+                    <a:prstGeom prst="rect">
+                      <a:avLst/>
+                    </a:prstGeom>
+                    <a:noFill/>
+                    <a:ln>
+                      <a:noFill/>
+                    </a:ln>
+                  </pic:spPr>
+                </pic:pic>
+              </a:graphicData>
+            </a:graphic>
+          </wp:inline>
+        </w:drawing>
+      </w:r>
+    </w:p>
+    <w:p>
+      <w:pPr>
+        <w:rPr>
+          <w:rFonts w:hint="eastAsia"/>
+          <w:sz w:val="32"/>
+          <w:szCs w:val="32"/>
+        </w:rPr>
+      </w:pPr>
+      <w:proofErr w:type="gramStart"/>
+      <w:r>
+        <w:rPr>
+          <w:sz w:val="32"/>
+          <w:szCs w:val="32"/>
+        </w:rPr>
+        <w:t>add</w:t>
+      </w:r>
+      <w:proofErr w:type="gramEnd"/>
+      <w:r>
+        <w:rPr>
+          <w:rFonts w:hint="eastAsia"/>
+          <w:sz w:val="32"/>
+          <w:szCs w:val="32"/>
+        </w:rPr>
+        <w:t xml:space="preserve"> </w:t>
+      </w:r>
+    </w:p>
+    <w:p>
+      <w:pPr>
+        <w:rPr>
+          <w:rFonts w:hint="eastAsia"/>
+          <w:sz w:val="32"/>
+          <w:szCs w:val="32"/>
+        </w:rPr>
+      </w:pPr>
+      <w:r>
+        <w:rPr>
+          <w:noProof/>
+          <w:sz w:val="32"/>
+          <w:szCs w:val="32"/>
+        </w:rPr>
+        <w:drawing>
+          <wp:inline distT="0" distB="0" distL="0" distR="0" wp14:anchorId="269D56F6" wp14:editId="14348208">
+            <wp:extent cx="5274310" cy="1088178"/>
+            <wp:effectExtent l="0" t="0" r="0" b="0"/>
+            <wp:docPr id="18" name="图片 9"/>
+            <wp:cNvGraphicFramePr>
+              <a:graphicFrameLocks xmlns:a="http://schemas.openxmlformats.org/drawingml/2006/main" noChangeAspect="1"/>
+            </wp:cNvGraphicFramePr>
+            <a:graphic xmlns:a="http://schemas.openxmlformats.org/drawingml/2006/main">
+              <a:graphicData uri="http://schemas.openxmlformats.org/drawingml/2006/picture">
+                <pic:pic xmlns:pic="http://schemas.openxmlformats.org/drawingml/2006/picture">
+                  <pic:nvPicPr>
+                    <pic:cNvPr id="0" name="Picture 9"/>
+                    <pic:cNvPicPr>
+                      <a:picLocks noChangeAspect="1" noChangeArrowheads="1"/>
+                    </pic:cNvPicPr>
+                  </pic:nvPicPr>
+                  <pic:blipFill>
+                    <a:blip r:embed="rId25">
+                      <a:extLst>
+                        <a:ext uri="{28A0092B-C50C-407E-A947-70E740481C1C}">
+                          <a14:useLocalDpi xmlns:a14="http://schemas.microsoft.com/office/drawing/2010/main" val="0"/>
+                        </a:ext>
+                      </a:extLst>
+                    </a:blip>
+                    <a:srcRect/>
+                    <a:stretch>
+                      <a:fillRect/>
+                    </a:stretch>
+                  </pic:blipFill>
+                  <pic:spPr bwMode="auto">
+                    <a:xfrm>
+                      <a:off x="0" y="0"/>
+                      <a:ext cx="5274310" cy="1088178"/>
+                    </a:xfrm>
+                    <a:prstGeom prst="rect">
+                      <a:avLst/>
+                    </a:prstGeom>
+                    <a:noFill/>
+                    <a:ln>
+                      <a:noFill/>
+                    </a:ln>
+                  </pic:spPr>
+                </pic:pic>
+              </a:graphicData>
+            </a:graphic>
+          </wp:inline>
+        </w:drawing>
+      </w:r>
+    </w:p>
+    <w:p>
+      <w:pPr>
+        <w:rPr>
+          <w:rFonts w:hint="eastAsia"/>
+          <w:sz w:val="32"/>
+          <w:szCs w:val="32"/>
+        </w:rPr>
+      </w:pPr>
+      <w:proofErr w:type="spellStart"/>
+      <w:proofErr w:type="gramStart"/>
+      <w:r>
+        <w:rPr>
+          <w:sz w:val="32"/>
+          <w:szCs w:val="32"/>
+        </w:rPr>
+        <w:t>num</w:t>
+      </w:r>
+      <w:proofErr w:type="spellEnd"/>
+      <w:proofErr w:type="gramEnd"/>
+    </w:p>
+    <w:p>
+      <w:pPr>
+        <w:rPr>
+          <w:rFonts w:hint="eastAsia"/>
+          <w:sz w:val="32"/>
+          <w:szCs w:val="32"/>
+        </w:rPr>
+      </w:pPr>
+      <w:r>
+        <w:rPr>
+          <w:noProof/>
+          <w:sz w:val="32"/>
+          <w:szCs w:val="32"/>
+        </w:rPr>
+        <w:lastRenderedPageBreak/>
+        <w:drawing>
+          <wp:inline distT="0" distB="0" distL="0" distR="0" wp14:anchorId="787D7ED4" wp14:editId="50DB4115">
+            <wp:extent cx="5274310" cy="1093321"/>
+            <wp:effectExtent l="0" t="0" r="0" b="0"/>
+            <wp:docPr id="19" name="图片 10"/>
+            <wp:cNvGraphicFramePr>
+              <a:graphicFrameLocks xmlns:a="http://schemas.openxmlformats.org/drawingml/2006/main" noChangeAspect="1"/>
+            </wp:cNvGraphicFramePr>
+            <a:graphic xmlns:a="http://schemas.openxmlformats.org/drawingml/2006/main">
+              <a:graphicData uri="http://schemas.openxmlformats.org/drawingml/2006/picture">
+                <pic:pic xmlns:pic="http://schemas.openxmlformats.org/drawingml/2006/picture">
+                  <pic:nvPicPr>
+                    <pic:cNvPr id="0" name="Picture 10"/>
+                    <pic:cNvPicPr>
+                      <a:picLocks noChangeAspect="1" noChangeArrowheads="1"/>
+                    </pic:cNvPicPr>
+                  </pic:nvPicPr>
+                  <pic:blipFill>
+                    <a:blip r:embed="rId26">
+                      <a:extLst>
+                        <a:ext uri="{28A0092B-C50C-407E-A947-70E740481C1C}">
+                          <a14:useLocalDpi xmlns:a14="http://schemas.microsoft.com/office/drawing/2010/main" val="0"/>
+                        </a:ext>
+                      </a:extLst>
+                    </a:blip>
+                    <a:srcRect/>
+                    <a:stretch>
+                      <a:fillRect/>
+                    </a:stretch>
+                  </pic:blipFill>
+                  <pic:spPr bwMode="auto">
+                    <a:xfrm>
+                      <a:off x="0" y="0"/>
+                      <a:ext cx="5274310" cy="1093321"/>
+                    </a:xfrm>
+                    <a:prstGeom prst="rect">
+                      <a:avLst/>
+                    </a:prstGeom>
+                    <a:noFill/>
+                    <a:ln>
+                      <a:noFill/>
+                    </a:ln>
+                  </pic:spPr>
+                </pic:pic>
+              </a:graphicData>
+            </a:graphic>
+          </wp:inline>
+        </w:drawing>
+      </w:r>
+    </w:p>
+    <w:p>
+      <w:pPr>
+        <w:rPr>
+          <w:rFonts w:hint="eastAsia"/>
+          <w:sz w:val="32"/>
+          <w:szCs w:val="32"/>
+        </w:rPr>
+      </w:pPr>
+      <w:proofErr w:type="gramStart"/>
+      <w:r>
+        <w:rPr>
+          <w:sz w:val="32"/>
+          <w:szCs w:val="32"/>
+        </w:rPr>
+        <w:t>date</w:t>
+      </w:r>
+      <w:proofErr w:type="gramEnd"/>
+    </w:p>
+    <w:p>
+      <w:pPr>
+        <w:rPr>
+          <w:rFonts w:hint="eastAsia"/>
+          <w:sz w:val="32"/>
+          <w:szCs w:val="32"/>
+        </w:rPr>
+      </w:pPr>
+      <w:r>
+        <w:rPr>
+          <w:noProof/>
+          <w:sz w:val="32"/>
+          <w:szCs w:val="32"/>
+        </w:rPr>
+        <w:drawing>
+          <wp:inline distT="0" distB="0" distL="0" distR="0" wp14:anchorId="430AB96F" wp14:editId="0700077A">
+            <wp:extent cx="5274310" cy="1109048"/>
+            <wp:effectExtent l="0" t="0" r="0" b="0"/>
+            <wp:docPr id="20" name="图片 11"/>
+            <wp:cNvGraphicFramePr>
+              <a:graphicFrameLocks xmlns:a="http://schemas.openxmlformats.org/drawingml/2006/main" noChangeAspect="1"/>
+            </wp:cNvGraphicFramePr>
+            <a:graphic xmlns:a="http://schemas.openxmlformats.org/drawingml/2006/main">
+              <a:graphicData uri="http://schemas.openxmlformats.org/drawingml/2006/picture">
+                <pic:pic xmlns:pic="http://schemas.openxmlformats.org/drawingml/2006/picture">
+                  <pic:nvPicPr>
+                    <pic:cNvPr id="0" name="Picture 11"/>
+                    <pic:cNvPicPr>
+                      <a:picLocks noChangeAspect="1" noChangeArrowheads="1"/>
+                    </pic:cNvPicPr>
+                  </pic:nvPicPr>
+                  <pic:blipFill>
+                    <a:blip r:embed="rId27">
+                      <a:extLst>
+                        <a:ext uri="{28A0092B-C50C-407E-A947-70E740481C1C}">
+                          <a14:useLocalDpi xmlns:a14="http://schemas.microsoft.com/office/drawing/2010/main" val="0"/>
+                        </a:ext>
+                      </a:extLst>
+                    </a:blip>
+                    <a:srcRect/>
+                    <a:stretch>
+                      <a:fillRect/>
+                    </a:stretch>
+                  </pic:blipFill>
+                  <pic:spPr bwMode="auto">
+                    <a:xfrm>
+                      <a:off x="0" y="0"/>
+                      <a:ext cx="5274310" cy="1109048"/>
+                    </a:xfrm>
+                    <a:prstGeom prst="rect">
+                      <a:avLst/>
+                    </a:prstGeom>
+                    <a:noFill/>
+                    <a:ln>
+                      <a:noFill/>
+                    </a:ln>
+                  </pic:spPr>
+                </pic:pic>
+              </a:graphicData>
+            </a:graphic>
+          </wp:inline>
+        </w:drawing>
+      </w:r>
+    </w:p>
+    <w:p>
+      <w:pPr>
+        <w:rPr>
+          <w:rFonts w:hint="eastAsia"/>
+          <w:sz w:val="32"/>
+          <w:szCs w:val="32"/>
+        </w:rPr>
+      </w:pPr>
+      <w:proofErr w:type="spellStart"/>
+      <w:proofErr w:type="gramStart"/>
+      <w:r>
+        <w:rPr>
+          <w:sz w:val="32"/>
+          <w:szCs w:val="32"/>
+        </w:rPr>
+        <w:t>ctype</w:t>
+      </w:r>
+      <w:proofErr w:type="spellEnd"/>
+      <w:proofErr w:type="gramEnd"/>
+    </w:p>
+    <w:p>
+      <w:pPr>
+        <w:rPr>
+          <w:rFonts w:hint="eastAsia"/>
+          <w:sz w:val="32"/>
+          <w:szCs w:val="32"/>
+        </w:rPr>
+      </w:pPr>
+      <w:r>
+        <w:rPr>
+          <w:noProof/>
+          <w:sz w:val="32"/>
+          <w:szCs w:val="32"/>
+        </w:rPr>
+        <w:drawing>
+          <wp:inline distT="0" distB="0" distL="0" distR="0" wp14:anchorId="400DB934" wp14:editId="23A263F5">
+            <wp:extent cx="5274310" cy="1119787"/>
+            <wp:effectExtent l="0" t="0" r="0" b="0"/>
+            <wp:docPr id="21" name="图片 12"/>
+            <wp:cNvGraphicFramePr>
+              <a:graphicFrameLocks xmlns:a="http://schemas.openxmlformats.org/drawingml/2006/main" noChangeAspect="1"/>
+            </wp:cNvGraphicFramePr>
+            <a:graphic xmlns:a="http://schemas.openxmlformats.org/drawingml/2006/main">
+              <a:graphicData uri="http://schemas.openxmlformats.org/drawingml/2006/picture">
+                <pic:pic xmlns:pic="http://schemas.openxmlformats.org/drawingml/2006/picture">
+                  <pic:nvPicPr>
+                    <pic:cNvPr id="0" name="Picture 12"/>
+                    <pic:cNvPicPr>
+                      <a:picLocks noChangeAspect="1" noChangeArrowheads="1"/>
+                    </pic:cNvPicPr>
+                  </pic:nvPicPr>
+                  <pic:blipFill>
+                    <a:blip r:embed="rId28">
+                      <a:extLst>
+                        <a:ext uri="{28A0092B-C50C-407E-A947-70E740481C1C}">
+                          <a14:useLocalDpi xmlns:a14="http://schemas.microsoft.com/office/drawing/2010/main" val="0"/>
+                        </a:ext>
+                      </a:extLst>
+                    </a:blip>
+                    <a:srcRect/>
+                    <a:stretch>
+                      <a:fillRect/>
+                    </a:stretch>
+                  </pic:blipFill>
+                  <pic:spPr bwMode="auto">
+                    <a:xfrm>
+                      <a:off x="0" y="0"/>
+                      <a:ext cx="5274310" cy="1119787"/>
+                    </a:xfrm>
+                    <a:prstGeom prst="rect">
+                      <a:avLst/>
+                    </a:prstGeom>
+                    <a:noFill/>
+                    <a:ln>
+                      <a:noFill/>
+                    </a:ln>
+                  </pic:spPr>
+                </pic:pic>
+              </a:graphicData>
+            </a:graphic>
+          </wp:inline>
+        </w:drawing>
+      </w:r>
+    </w:p>
+    <w:p>
+      <w:pPr>
+        <w:rPr>
+          <w:rFonts w:hint="eastAsia"/>
+          <w:sz w:val="32"/>
+          <w:szCs w:val="32"/>
+        </w:rPr>
+      </w:pPr>
+      <w:proofErr w:type="spellStart"/>
+      <w:proofErr w:type="gramStart"/>
+      <w:r>
+        <w:rPr>
+          <w:sz w:val="32"/>
+          <w:szCs w:val="32"/>
+        </w:rPr>
+        <w:t>presname</w:t>
+      </w:r>
+      <w:proofErr w:type="spellEnd"/>
+      <w:proofErr w:type="gramEnd"/>
+    </w:p>
+    <w:p>
+      <w:pPr>
+        <w:rPr>
+          <w:rFonts w:hint="eastAsia"/>
+          <w:sz w:val="32"/>
+          <w:szCs w:val="32"/>
+        </w:rPr>
+      </w:pPr>
+      <w:r>
+        <w:rPr>
+          <w:noProof/>
+          <w:sz w:val="32"/>
+          <w:szCs w:val="32"/>
+        </w:rPr>
+        <w:drawing>
+          <wp:inline distT="0" distB="0" distL="0" distR="0" wp14:anchorId="728059C2" wp14:editId="5D161133">
+            <wp:extent cx="5274310" cy="936548"/>
+            <wp:effectExtent l="0" t="0" r="0" b="0"/>
+            <wp:docPr id="22" name="图片 13"/>
+            <wp:cNvGraphicFramePr>
+              <a:graphicFrameLocks xmlns:a="http://schemas.openxmlformats.org/drawingml/2006/main" noChangeAspect="1"/>
+            </wp:cNvGraphicFramePr>
+            <a:graphic xmlns:a="http://schemas.openxmlformats.org/drawingml/2006/main">
+              <a:graphicData uri="http://schemas.openxmlformats.org/drawingml/2006/picture">
+                <pic:pic xmlns:pic="http://schemas.openxmlformats.org/drawingml/2006/picture">
+                  <pic:nvPicPr>
+                    <pic:cNvPr id="0" name="Picture 13"/>
+                    <pic:cNvPicPr>
+                      <a:picLocks noChangeAspect="1" noChangeArrowheads="1"/>
+                    </pic:cNvPicPr>
+                  </pic:nvPicPr>
+                  <pic:blipFill>
+                    <a:blip r:embed="rId29">
+                      <a:extLst>
+                        <a:ext uri="{28A0092B-C50C-407E-A947-70E740481C1C}">
+                          <a14:useLocalDpi xmlns:a14="http://schemas.microsoft.com/office/drawing/2010/main" val="0"/>
+                        </a:ext>
+                      </a:extLst>
+                    </a:blip>
+                    <a:srcRect/>
+                    <a:stretch>
+                      <a:fillRect/>
+                    </a:stretch>
+                  </pic:blipFill>
+                  <pic:spPr bwMode="auto">
+                    <a:xfrm>
+                      <a:off x="0" y="0"/>
+                      <a:ext cx="5274310" cy="936548"/>
+                    </a:xfrm>
+                    <a:prstGeom prst="rect">
+                      <a:avLst/>
+                    </a:prstGeom>
+                    <a:noFill/>
+                    <a:ln>
+                      <a:noFill/>
+                    </a:ln>
+                  </pic:spPr>
+                </pic:pic>
+              </a:graphicData>
+            </a:graphic>
+          </wp:inline>
+        </w:drawing>
+      </w:r>
+    </w:p>
+    <w:p>
+      <w:pPr>
+        <w:rPr>
+          <w:rFonts w:hint="eastAsia"/>
+          <w:sz w:val="32"/>
+          <w:szCs w:val="32"/>
+        </w:rPr>
+      </w:pPr>
+    </w:p>
+    <w:p>
+      <w:pPr>
+        <w:rPr>
+          <w:rFonts w:hint="eastAsia"/>
+          <w:sz w:val="32"/>
+          <w:szCs w:val="32"/>
+        </w:rPr>
+      </w:pPr>
+      <w:r>
+        <w:rPr>
+          <w:rFonts w:hint="eastAsia"/>
+          <w:sz w:val="32"/>
+          <w:szCs w:val="32"/>
+        </w:rPr>
+        <w:t>查询条件</w:t>
+      </w:r>
       <w:bookmarkStart w:id="0" w:name="_GoBack"/>
       <w:bookmarkEnd w:id="0"/>
     </w:p>
@@ -3280,6 +10646,915 @@
           <w:szCs w:val="32"/>
         </w:rPr>
         <w:t>详情页面</w:t>
+      </w:r>
+      <w:r>
+        <w:rPr>
+          <w:rFonts w:hint="eastAsia"/>
+          <w:sz w:val="32"/>
+          <w:szCs w:val="32"/>
+        </w:rPr>
+        <w:t>如</w:t>
+      </w:r>
+      <w:r>
+        <w:rPr>
+          <w:rFonts w:hint="eastAsia"/>
+          <w:vanish/>
+          <w:sz w:val="32"/>
+          <w:szCs w:val="32"/>
+        </w:rPr>
+        <w:t>条件</w:t>
+      </w:r>
+      <w:r>
+        <w:rPr>
+          <w:rFonts w:hint="eastAsia"/>
+          <w:vanish/>
+          <w:sz w:val="32"/>
+          <w:szCs w:val="32"/>
+        </w:rPr>
+        <w:t>ao jian</w:t>
+      </w:r>
+      <w:r>
+        <w:rPr>
+          <w:rFonts w:hint="eastAsia"/>
+          <w:vanish/>
+          <w:sz w:val="32"/>
+          <w:szCs w:val="32"/>
+        </w:rPr>
+        <w:pgNum/>
+        <w:t>﷽﷽﷽﷽﷽﷽﷽﷽﷽﷽</w:t>
+      </w:r>
+      <w:r>
+        <w:rPr>
+          <w:rFonts w:hint="eastAsia"/>
+          <w:vanish/>
+          <w:sz w:val="32"/>
+          <w:szCs w:val="32"/>
+        </w:rPr>
+        <w:t>面回什么中条件为陕西省集</w:t>
+      </w:r>
+      <w:r>
+        <w:rPr>
+          <w:rFonts w:hint="eastAsia"/>
+          <w:vanish/>
+          <w:sz w:val="32"/>
+          <w:szCs w:val="32"/>
+        </w:rPr>
+        <w:pgNum/>
+      </w:r>
+      <w:r>
+        <w:rPr>
+          <w:rFonts w:hint="eastAsia"/>
+          <w:vanish/>
+          <w:sz w:val="32"/>
+          <w:szCs w:val="32"/>
+        </w:rPr>
+        <w:pgNum/>
+      </w:r>
+      <w:r>
+        <w:rPr>
+          <w:rFonts w:hint="eastAsia"/>
+          <w:vanish/>
+          <w:sz w:val="32"/>
+          <w:szCs w:val="32"/>
+        </w:rPr>
+        <w:pgNum/>
+      </w:r>
+      <w:r>
+        <w:rPr>
+          <w:rFonts w:hint="eastAsia"/>
+          <w:vanish/>
+          <w:sz w:val="32"/>
+          <w:szCs w:val="32"/>
+        </w:rPr>
+        <w:pgNum/>
+      </w:r>
+      <w:r>
+        <w:rPr>
+          <w:rFonts w:hint="eastAsia"/>
+          <w:vanish/>
+          <w:sz w:val="32"/>
+          <w:szCs w:val="32"/>
+        </w:rPr>
+        <w:pgNum/>
+      </w:r>
+      <w:r>
+        <w:rPr>
+          <w:rFonts w:hint="eastAsia"/>
+          <w:vanish/>
+          <w:sz w:val="32"/>
+          <w:szCs w:val="32"/>
+        </w:rPr>
+        <w:pgNum/>
+      </w:r>
+      <w:r>
+        <w:rPr>
+          <w:rFonts w:hint="eastAsia"/>
+          <w:vanish/>
+          <w:sz w:val="32"/>
+          <w:szCs w:val="32"/>
+        </w:rPr>
+        <w:pgNum/>
+      </w:r>
+      <w:r>
+        <w:rPr>
+          <w:rFonts w:hint="eastAsia"/>
+          <w:vanish/>
+          <w:sz w:val="32"/>
+          <w:szCs w:val="32"/>
+        </w:rPr>
+        <w:pgNum/>
+      </w:r>
+      <w:r>
+        <w:rPr>
+          <w:rFonts w:hint="eastAsia"/>
+          <w:vanish/>
+          <w:sz w:val="32"/>
+          <w:szCs w:val="32"/>
+        </w:rPr>
+        <w:pgNum/>
+      </w:r>
+      <w:r>
+        <w:rPr>
+          <w:rFonts w:hint="eastAsia"/>
+          <w:vanish/>
+          <w:sz w:val="32"/>
+          <w:szCs w:val="32"/>
+        </w:rPr>
+        <w:pgNum/>
+      </w:r>
+      <w:r>
+        <w:rPr>
+          <w:rFonts w:hint="eastAsia"/>
+          <w:vanish/>
+          <w:sz w:val="32"/>
+          <w:szCs w:val="32"/>
+        </w:rPr>
+        <w:pgNum/>
+      </w:r>
+      <w:r>
+        <w:rPr>
+          <w:rFonts w:hint="eastAsia"/>
+          <w:vanish/>
+          <w:sz w:val="32"/>
+          <w:szCs w:val="32"/>
+        </w:rPr>
+        <w:pgNum/>
+      </w:r>
+      <w:r>
+        <w:rPr>
+          <w:rFonts w:hint="eastAsia"/>
+          <w:vanish/>
+          <w:sz w:val="32"/>
+          <w:szCs w:val="32"/>
+        </w:rPr>
+        <w:pgNum/>
+      </w:r>
+      <w:r>
+        <w:rPr>
+          <w:rFonts w:hint="eastAsia"/>
+          <w:vanish/>
+          <w:sz w:val="32"/>
+          <w:szCs w:val="32"/>
+        </w:rPr>
+        <w:pgNum/>
+      </w:r>
+      <w:r>
+        <w:rPr>
+          <w:rFonts w:hint="eastAsia"/>
+          <w:vanish/>
+          <w:sz w:val="32"/>
+          <w:szCs w:val="32"/>
+        </w:rPr>
+        <w:pgNum/>
+      </w:r>
+      <w:r>
+        <w:rPr>
+          <w:rFonts w:hint="eastAsia"/>
+          <w:vanish/>
+          <w:sz w:val="32"/>
+          <w:szCs w:val="32"/>
+        </w:rPr>
+        <w:pgNum/>
+      </w:r>
+      <w:r>
+        <w:rPr>
+          <w:rFonts w:hint="eastAsia"/>
+          <w:vanish/>
+          <w:sz w:val="32"/>
+          <w:szCs w:val="32"/>
+        </w:rPr>
+        <w:pgNum/>
+      </w:r>
+      <w:r>
+        <w:rPr>
+          <w:rFonts w:hint="eastAsia"/>
+          <w:vanish/>
+          <w:sz w:val="32"/>
+          <w:szCs w:val="32"/>
+        </w:rPr>
+        <w:pgNum/>
+      </w:r>
+      <w:r>
+        <w:rPr>
+          <w:rFonts w:hint="eastAsia"/>
+          <w:vanish/>
+          <w:sz w:val="32"/>
+          <w:szCs w:val="32"/>
+        </w:rPr>
+        <w:pgNum/>
+      </w:r>
+      <w:r>
+        <w:rPr>
+          <w:rFonts w:hint="eastAsia"/>
+          <w:vanish/>
+          <w:sz w:val="32"/>
+          <w:szCs w:val="32"/>
+        </w:rPr>
+        <w:pgNum/>
+      </w:r>
+      <w:r>
+        <w:rPr>
+          <w:rFonts w:hint="eastAsia"/>
+          <w:vanish/>
+          <w:sz w:val="32"/>
+          <w:szCs w:val="32"/>
+        </w:rPr>
+        <w:pgNum/>
+      </w:r>
+      <w:r>
+        <w:rPr>
+          <w:rFonts w:hint="eastAsia"/>
+          <w:vanish/>
+          <w:sz w:val="32"/>
+          <w:szCs w:val="32"/>
+        </w:rPr>
+        <w:pgNum/>
+      </w:r>
+      <w:r>
+        <w:rPr>
+          <w:rFonts w:hint="eastAsia"/>
+          <w:vanish/>
+          <w:sz w:val="32"/>
+          <w:szCs w:val="32"/>
+        </w:rPr>
+        <w:pgNum/>
+      </w:r>
+      <w:r>
+        <w:rPr>
+          <w:rFonts w:hint="eastAsia"/>
+          <w:vanish/>
+          <w:sz w:val="32"/>
+          <w:szCs w:val="32"/>
+        </w:rPr>
+        <w:pgNum/>
+      </w:r>
+      <w:r>
+        <w:rPr>
+          <w:rFonts w:hint="eastAsia"/>
+          <w:vanish/>
+          <w:sz w:val="32"/>
+          <w:szCs w:val="32"/>
+        </w:rPr>
+        <w:pgNum/>
+      </w:r>
+      <w:r>
+        <w:rPr>
+          <w:rFonts w:hint="eastAsia"/>
+          <w:vanish/>
+          <w:sz w:val="32"/>
+          <w:szCs w:val="32"/>
+        </w:rPr>
+        <w:pgNum/>
+      </w:r>
+      <w:r>
+        <w:rPr>
+          <w:rFonts w:hint="eastAsia"/>
+          <w:vanish/>
+          <w:sz w:val="32"/>
+          <w:szCs w:val="32"/>
+        </w:rPr>
+        <w:pgNum/>
+      </w:r>
+      <w:r>
+        <w:rPr>
+          <w:rFonts w:hint="eastAsia"/>
+          <w:vanish/>
+          <w:sz w:val="32"/>
+          <w:szCs w:val="32"/>
+        </w:rPr>
+        <w:pgNum/>
+      </w:r>
+      <w:r>
+        <w:rPr>
+          <w:rFonts w:hint="eastAsia"/>
+          <w:vanish/>
+          <w:sz w:val="32"/>
+          <w:szCs w:val="32"/>
+        </w:rPr>
+        <w:pgNum/>
+      </w:r>
+      <w:r>
+        <w:rPr>
+          <w:rFonts w:hint="eastAsia"/>
+          <w:vanish/>
+          <w:sz w:val="32"/>
+          <w:szCs w:val="32"/>
+        </w:rPr>
+        <w:pgNum/>
+      </w:r>
+      <w:r>
+        <w:rPr>
+          <w:rFonts w:hint="eastAsia"/>
+          <w:vanish/>
+          <w:sz w:val="32"/>
+          <w:szCs w:val="32"/>
+        </w:rPr>
+        <w:pgNum/>
+      </w:r>
+      <w:r>
+        <w:rPr>
+          <w:rFonts w:hint="eastAsia"/>
+          <w:vanish/>
+          <w:sz w:val="32"/>
+          <w:szCs w:val="32"/>
+        </w:rPr>
+        <w:pgNum/>
+      </w:r>
+      <w:r>
+        <w:rPr>
+          <w:rFonts w:hint="eastAsia"/>
+          <w:vanish/>
+          <w:sz w:val="32"/>
+          <w:szCs w:val="32"/>
+        </w:rPr>
+        <w:pgNum/>
+      </w:r>
+      <w:r>
+        <w:rPr>
+          <w:rFonts w:hint="eastAsia"/>
+          <w:vanish/>
+          <w:sz w:val="32"/>
+          <w:szCs w:val="32"/>
+        </w:rPr>
+        <w:pgNum/>
+      </w:r>
+      <w:r>
+        <w:rPr>
+          <w:rFonts w:hint="eastAsia"/>
+          <w:vanish/>
+          <w:sz w:val="32"/>
+          <w:szCs w:val="32"/>
+        </w:rPr>
+        <w:pgNum/>
+      </w:r>
+      <w:r>
+        <w:rPr>
+          <w:rFonts w:hint="eastAsia"/>
+          <w:vanish/>
+          <w:sz w:val="32"/>
+          <w:szCs w:val="32"/>
+        </w:rPr>
+        <w:pgNum/>
+      </w:r>
+      <w:r>
+        <w:rPr>
+          <w:rFonts w:hint="eastAsia"/>
+          <w:vanish/>
+          <w:sz w:val="32"/>
+          <w:szCs w:val="32"/>
+        </w:rPr>
+        <w:pgNum/>
+      </w:r>
+      <w:r>
+        <w:rPr>
+          <w:rFonts w:hint="eastAsia"/>
+          <w:vanish/>
+          <w:sz w:val="32"/>
+          <w:szCs w:val="32"/>
+        </w:rPr>
+        <w:pgNum/>
+      </w:r>
+      <w:r>
+        <w:rPr>
+          <w:rFonts w:hint="eastAsia"/>
+          <w:vanish/>
+          <w:sz w:val="32"/>
+          <w:szCs w:val="32"/>
+        </w:rPr>
+        <w:pgNum/>
+      </w:r>
+      <w:r>
+        <w:rPr>
+          <w:rFonts w:hint="eastAsia"/>
+          <w:vanish/>
+          <w:sz w:val="32"/>
+          <w:szCs w:val="32"/>
+        </w:rPr>
+        <w:pgNum/>
+      </w:r>
+      <w:r>
+        <w:rPr>
+          <w:rFonts w:hint="eastAsia"/>
+          <w:vanish/>
+          <w:sz w:val="32"/>
+          <w:szCs w:val="32"/>
+        </w:rPr>
+        <w:pgNum/>
+      </w:r>
+      <w:r>
+        <w:rPr>
+          <w:rFonts w:hint="eastAsia"/>
+          <w:vanish/>
+          <w:sz w:val="32"/>
+          <w:szCs w:val="32"/>
+        </w:rPr>
+        <w:pgNum/>
+      </w:r>
+      <w:r>
+        <w:rPr>
+          <w:rFonts w:hint="eastAsia"/>
+          <w:vanish/>
+          <w:sz w:val="32"/>
+          <w:szCs w:val="32"/>
+        </w:rPr>
+        <w:pgNum/>
+      </w:r>
+      <w:r>
+        <w:rPr>
+          <w:rFonts w:hint="eastAsia"/>
+          <w:vanish/>
+          <w:sz w:val="32"/>
+          <w:szCs w:val="32"/>
+        </w:rPr>
+        <w:pgNum/>
+      </w:r>
+      <w:r>
+        <w:rPr>
+          <w:rFonts w:hint="eastAsia"/>
+          <w:vanish/>
+          <w:sz w:val="32"/>
+          <w:szCs w:val="32"/>
+        </w:rPr>
+        <w:pgNum/>
+      </w:r>
+      <w:r>
+        <w:rPr>
+          <w:rFonts w:hint="eastAsia"/>
+          <w:vanish/>
+          <w:sz w:val="32"/>
+          <w:szCs w:val="32"/>
+        </w:rPr>
+        <w:pgNum/>
+      </w:r>
+      <w:r>
+        <w:rPr>
+          <w:rFonts w:hint="eastAsia"/>
+          <w:vanish/>
+          <w:sz w:val="32"/>
+          <w:szCs w:val="32"/>
+        </w:rPr>
+        <w:pgNum/>
+      </w:r>
+      <w:r>
+        <w:rPr>
+          <w:rFonts w:hint="eastAsia"/>
+          <w:vanish/>
+          <w:sz w:val="32"/>
+          <w:szCs w:val="32"/>
+        </w:rPr>
+        <w:pgNum/>
+      </w:r>
+      <w:r>
+        <w:rPr>
+          <w:rFonts w:hint="eastAsia"/>
+          <w:vanish/>
+          <w:sz w:val="32"/>
+          <w:szCs w:val="32"/>
+        </w:rPr>
+        <w:pgNum/>
+      </w:r>
+      <w:r>
+        <w:rPr>
+          <w:rFonts w:hint="eastAsia"/>
+          <w:vanish/>
+          <w:sz w:val="32"/>
+          <w:szCs w:val="32"/>
+        </w:rPr>
+        <w:pgNum/>
+      </w:r>
+      <w:r>
+        <w:rPr>
+          <w:rFonts w:hint="eastAsia"/>
+          <w:vanish/>
+          <w:sz w:val="32"/>
+          <w:szCs w:val="32"/>
+        </w:rPr>
+        <w:pgNum/>
+      </w:r>
+      <w:r>
+        <w:rPr>
+          <w:rFonts w:hint="eastAsia"/>
+          <w:vanish/>
+          <w:sz w:val="32"/>
+          <w:szCs w:val="32"/>
+        </w:rPr>
+        <w:pgNum/>
+      </w:r>
+      <w:r>
+        <w:rPr>
+          <w:rFonts w:hint="eastAsia"/>
+          <w:vanish/>
+          <w:sz w:val="32"/>
+          <w:szCs w:val="32"/>
+        </w:rPr>
+        <w:pgNum/>
+      </w:r>
+      <w:r>
+        <w:rPr>
+          <w:rFonts w:hint="eastAsia"/>
+          <w:vanish/>
+          <w:sz w:val="32"/>
+          <w:szCs w:val="32"/>
+        </w:rPr>
+        <w:pgNum/>
+      </w:r>
+      <w:r>
+        <w:rPr>
+          <w:rFonts w:hint="eastAsia"/>
+          <w:vanish/>
+          <w:sz w:val="32"/>
+          <w:szCs w:val="32"/>
+        </w:rPr>
+        <w:pgNum/>
+      </w:r>
+      <w:r>
+        <w:rPr>
+          <w:rFonts w:hint="eastAsia"/>
+          <w:vanish/>
+          <w:sz w:val="32"/>
+          <w:szCs w:val="32"/>
+        </w:rPr>
+        <w:pgNum/>
+      </w:r>
+      <w:r>
+        <w:rPr>
+          <w:rFonts w:hint="eastAsia"/>
+          <w:vanish/>
+          <w:sz w:val="32"/>
+          <w:szCs w:val="32"/>
+        </w:rPr>
+        <w:pgNum/>
+      </w:r>
+      <w:r>
+        <w:rPr>
+          <w:rFonts w:hint="eastAsia"/>
+          <w:vanish/>
+          <w:sz w:val="32"/>
+          <w:szCs w:val="32"/>
+        </w:rPr>
+        <w:pgNum/>
+      </w:r>
+      <w:r>
+        <w:rPr>
+          <w:rFonts w:hint="eastAsia"/>
+          <w:vanish/>
+          <w:sz w:val="32"/>
+          <w:szCs w:val="32"/>
+        </w:rPr>
+        <w:pgNum/>
+      </w:r>
+      <w:r>
+        <w:rPr>
+          <w:rFonts w:hint="eastAsia"/>
+          <w:vanish/>
+          <w:sz w:val="32"/>
+          <w:szCs w:val="32"/>
+        </w:rPr>
+        <w:pgNum/>
+      </w:r>
+      <w:r>
+        <w:rPr>
+          <w:rFonts w:hint="eastAsia"/>
+          <w:vanish/>
+          <w:sz w:val="32"/>
+          <w:szCs w:val="32"/>
+        </w:rPr>
+        <w:pgNum/>
+      </w:r>
+      <w:r>
+        <w:rPr>
+          <w:rFonts w:hint="eastAsia"/>
+          <w:vanish/>
+          <w:sz w:val="32"/>
+          <w:szCs w:val="32"/>
+        </w:rPr>
+        <w:pgNum/>
+      </w:r>
+      <w:r>
+        <w:rPr>
+          <w:rFonts w:hint="eastAsia"/>
+          <w:vanish/>
+          <w:sz w:val="32"/>
+          <w:szCs w:val="32"/>
+        </w:rPr>
+        <w:pgNum/>
+      </w:r>
+      <w:r>
+        <w:rPr>
+          <w:rFonts w:hint="eastAsia"/>
+          <w:vanish/>
+          <w:sz w:val="32"/>
+          <w:szCs w:val="32"/>
+        </w:rPr>
+        <w:pgNum/>
+      </w:r>
+      <w:r>
+        <w:rPr>
+          <w:rFonts w:hint="eastAsia"/>
+          <w:vanish/>
+          <w:sz w:val="32"/>
+          <w:szCs w:val="32"/>
+        </w:rPr>
+        <w:pgNum/>
+      </w:r>
+      <w:r>
+        <w:rPr>
+          <w:rFonts w:hint="eastAsia"/>
+          <w:vanish/>
+          <w:sz w:val="32"/>
+          <w:szCs w:val="32"/>
+        </w:rPr>
+        <w:pgNum/>
+      </w:r>
+      <w:r>
+        <w:rPr>
+          <w:rFonts w:hint="eastAsia"/>
+          <w:vanish/>
+          <w:sz w:val="32"/>
+          <w:szCs w:val="32"/>
+        </w:rPr>
+        <w:pgNum/>
+      </w:r>
+      <w:r>
+        <w:rPr>
+          <w:rFonts w:hint="eastAsia"/>
+          <w:vanish/>
+          <w:sz w:val="32"/>
+          <w:szCs w:val="32"/>
+        </w:rPr>
+        <w:pgNum/>
+      </w:r>
+      <w:r>
+        <w:rPr>
+          <w:rFonts w:hint="eastAsia"/>
+          <w:vanish/>
+          <w:sz w:val="32"/>
+          <w:szCs w:val="32"/>
+        </w:rPr>
+        <w:pgNum/>
+      </w:r>
+      <w:r>
+        <w:rPr>
+          <w:rFonts w:hint="eastAsia"/>
+          <w:vanish/>
+          <w:sz w:val="32"/>
+          <w:szCs w:val="32"/>
+        </w:rPr>
+        <w:pgNum/>
+      </w:r>
+      <w:r>
+        <w:rPr>
+          <w:rFonts w:hint="eastAsia"/>
+          <w:vanish/>
+          <w:sz w:val="32"/>
+          <w:szCs w:val="32"/>
+        </w:rPr>
+        <w:pgNum/>
+      </w:r>
+      <w:r>
+        <w:rPr>
+          <w:rFonts w:hint="eastAsia"/>
+          <w:vanish/>
+          <w:sz w:val="32"/>
+          <w:szCs w:val="32"/>
+        </w:rPr>
+        <w:pgNum/>
+      </w:r>
+      <w:r>
+        <w:rPr>
+          <w:rFonts w:hint="eastAsia"/>
+          <w:vanish/>
+          <w:sz w:val="32"/>
+          <w:szCs w:val="32"/>
+        </w:rPr>
+        <w:pgNum/>
+      </w:r>
+      <w:r>
+        <w:rPr>
+          <w:rFonts w:hint="eastAsia"/>
+          <w:vanish/>
+          <w:sz w:val="32"/>
+          <w:szCs w:val="32"/>
+        </w:rPr>
+        <w:pgNum/>
+      </w:r>
+      <w:r>
+        <w:rPr>
+          <w:rFonts w:hint="eastAsia"/>
+          <w:vanish/>
+          <w:sz w:val="32"/>
+          <w:szCs w:val="32"/>
+        </w:rPr>
+        <w:pgNum/>
+      </w:r>
+      <w:r>
+        <w:rPr>
+          <w:rFonts w:hint="eastAsia"/>
+          <w:vanish/>
+          <w:sz w:val="32"/>
+          <w:szCs w:val="32"/>
+        </w:rPr>
+        <w:pgNum/>
+      </w:r>
+      <w:r>
+        <w:rPr>
+          <w:rFonts w:hint="eastAsia"/>
+          <w:vanish/>
+          <w:sz w:val="32"/>
+          <w:szCs w:val="32"/>
+        </w:rPr>
+        <w:pgNum/>
+      </w:r>
+      <w:r>
+        <w:rPr>
+          <w:rFonts w:hint="eastAsia"/>
+          <w:vanish/>
+          <w:sz w:val="32"/>
+          <w:szCs w:val="32"/>
+        </w:rPr>
+        <w:pgNum/>
+      </w:r>
+      <w:r>
+        <w:rPr>
+          <w:rFonts w:hint="eastAsia"/>
+          <w:vanish/>
+          <w:sz w:val="32"/>
+          <w:szCs w:val="32"/>
+        </w:rPr>
+        <w:pgNum/>
+      </w:r>
+      <w:r>
+        <w:rPr>
+          <w:rFonts w:hint="eastAsia"/>
+          <w:vanish/>
+          <w:sz w:val="32"/>
+          <w:szCs w:val="32"/>
+        </w:rPr>
+        <w:pgNum/>
+      </w:r>
+      <w:r>
+        <w:rPr>
+          <w:rFonts w:hint="eastAsia"/>
+          <w:vanish/>
+          <w:sz w:val="32"/>
+          <w:szCs w:val="32"/>
+        </w:rPr>
+        <w:pgNum/>
+      </w:r>
+      <w:r>
+        <w:rPr>
+          <w:rFonts w:hint="eastAsia"/>
+          <w:vanish/>
+          <w:sz w:val="32"/>
+          <w:szCs w:val="32"/>
+        </w:rPr>
+        <w:pgNum/>
+      </w:r>
+      <w:r>
+        <w:rPr>
+          <w:rFonts w:hint="eastAsia"/>
+          <w:vanish/>
+          <w:sz w:val="32"/>
+          <w:szCs w:val="32"/>
+        </w:rPr>
+        <w:pgNum/>
+      </w:r>
+      <w:r>
+        <w:rPr>
+          <w:rFonts w:hint="eastAsia"/>
+          <w:vanish/>
+          <w:sz w:val="32"/>
+          <w:szCs w:val="32"/>
+        </w:rPr>
+        <w:pgNum/>
+      </w:r>
+      <w:r>
+        <w:rPr>
+          <w:rFonts w:hint="eastAsia"/>
+          <w:vanish/>
+          <w:sz w:val="32"/>
+          <w:szCs w:val="32"/>
+        </w:rPr>
+        <w:pgNum/>
+      </w:r>
+      <w:r>
+        <w:rPr>
+          <w:rFonts w:hint="eastAsia"/>
+          <w:vanish/>
+          <w:sz w:val="32"/>
+          <w:szCs w:val="32"/>
+        </w:rPr>
+        <w:pgNum/>
+      </w:r>
+      <w:r>
+        <w:rPr>
+          <w:rFonts w:hint="eastAsia"/>
+          <w:vanish/>
+          <w:sz w:val="32"/>
+          <w:szCs w:val="32"/>
+        </w:rPr>
+        <w:pgNum/>
+      </w:r>
+      <w:r>
+        <w:rPr>
+          <w:rFonts w:hint="eastAsia"/>
+          <w:vanish/>
+          <w:sz w:val="32"/>
+          <w:szCs w:val="32"/>
+        </w:rPr>
+        <w:pgNum/>
+      </w:r>
+      <w:r>
+        <w:rPr>
+          <w:rFonts w:hint="eastAsia"/>
+          <w:vanish/>
+          <w:sz w:val="32"/>
+          <w:szCs w:val="32"/>
+        </w:rPr>
+        <w:pgNum/>
+      </w:r>
+      <w:r>
+        <w:rPr>
+          <w:rFonts w:hint="eastAsia"/>
+          <w:vanish/>
+          <w:sz w:val="32"/>
+          <w:szCs w:val="32"/>
+        </w:rPr>
+        <w:pgNum/>
+      </w:r>
+      <w:r>
+        <w:rPr>
+          <w:rFonts w:hint="eastAsia"/>
+          <w:vanish/>
+          <w:sz w:val="32"/>
+          <w:szCs w:val="32"/>
+        </w:rPr>
+        <w:pgNum/>
+      </w:r>
+      <w:r>
+        <w:rPr>
+          <w:rFonts w:hint="eastAsia"/>
+          <w:vanish/>
+          <w:sz w:val="32"/>
+          <w:szCs w:val="32"/>
+        </w:rPr>
+        <w:pgNum/>
+      </w:r>
+      <w:r>
+        <w:rPr>
+          <w:rFonts w:hint="eastAsia"/>
+          <w:vanish/>
+          <w:sz w:val="32"/>
+          <w:szCs w:val="32"/>
+        </w:rPr>
+        <w:pgNum/>
+      </w:r>
+      <w:r>
+        <w:rPr>
+          <w:rFonts w:hint="eastAsia"/>
+          <w:vanish/>
+          <w:sz w:val="32"/>
+          <w:szCs w:val="32"/>
+        </w:rPr>
+        <w:pgNum/>
+      </w:r>
+      <w:r>
+        <w:rPr>
+          <w:rFonts w:hint="eastAsia"/>
+          <w:vanish/>
+          <w:sz w:val="32"/>
+          <w:szCs w:val="32"/>
+        </w:rPr>
+        <w:pgNum/>
+      </w:r>
+      <w:r>
+        <w:rPr>
+          <w:rFonts w:hint="eastAsia"/>
+          <w:vanish/>
+          <w:sz w:val="32"/>
+          <w:szCs w:val="32"/>
+        </w:rPr>
+        <w:pgNum/>
       </w:r>
     </w:p>
     <w:sectPr>
@@ -3699,6 +11974,9 @@
         <w:right w:w="108" w:type="dxa"/>
       </w:tblCellMar>
     </w:tblPr>
+    <w:trPr>
+      <w:hidden/>
+    </w:trPr>
   </w:style>
   <w:style w:type="numbering" w:default="1" w:styleId="a2">
     <w:name w:val="No List"/>
@@ -4061,6 +12339,9 @@
         <w:right w:w="108" w:type="dxa"/>
       </w:tblCellMar>
     </w:tblPr>
+    <w:trPr>
+      <w:hidden/>
+    </w:trPr>
   </w:style>
   <w:style w:type="numbering" w:default="1" w:styleId="a2">
     <w:name w:val="No List"/>
